--- a/7E1_19310384_Practica1.docx
+++ b/7E1_19310384_Practica1.docx
@@ -369,7 +369,23 @@
         <w:jc w:val="both"/>
       </w:pPr>
       <w:r>
-        <w:t>Los sistemas que incluyen múltiples tipos de conocimiento a veces se conocen 356 Ciencia y Tecnología, 13, 2013, pp. 349-364 ISSN 1850-0870S. Badaro, L. J. Ibañez y M. J. Agüero Sistemas Expertos: Fundamentos, Metodologías y Aplicaciones</w:t>
+        <w:t xml:space="preserve">Los sistemas que incluyen múltiples tipos de conocimiento a veces se conocen 356 Ciencia y Tecnología, 13, 2013, pp. 349-364 ISSN 1850-0870S. </w:t>
+      </w:r>
+      <w:proofErr w:type="spellStart"/>
+      <w:r>
+        <w:t>Badaro</w:t>
+      </w:r>
+      <w:proofErr w:type="spellEnd"/>
+      <w:r>
+        <w:t xml:space="preserve">, L. J. </w:t>
+      </w:r>
+      <w:proofErr w:type="spellStart"/>
+      <w:r>
+        <w:t>Ibañez</w:t>
+      </w:r>
+      <w:proofErr w:type="spellEnd"/>
+      <w:r>
+        <w:t xml:space="preserve"> y M. J. Agüero Sistemas Expertos: Fundamentos, Metodologías y Aplicaciones</w:t>
       </w:r>
       <w:r>
         <w:t xml:space="preserve"> </w:t>
@@ -510,7 +526,15 @@
         <w:jc w:val="both"/>
       </w:pPr>
       <w:r>
-        <w:t>En el establecimiento de los métodos de adaptación se hace imprescindible el conocimiento de los expertos en este dominio. La adaptación de un caso puede ser llevada a cabo por la transformación de un caso solo para ajustarlo a los requerimientos de la nueva situación o mediante la composición apropiada de partes de varios casos. La adaptación a menudo es muy difícil y puede ser eludida del todo, es por esto que ella ha recibido mucha menos atención que la recuperación.</w:t>
+        <w:t xml:space="preserve">En el establecimiento de los métodos de adaptación se hace imprescindible el conocimiento de los expertos en este dominio. La adaptación de un caso puede ser llevada a cabo por la transformación de un caso solo para ajustarlo a los requerimientos de la nueva situación o mediante la composición apropiada de partes de varios casos. La adaptación a menudo es muy difícil y puede ser eludida del todo, es por esto </w:t>
+      </w:r>
+      <w:proofErr w:type="gramStart"/>
+      <w:r>
+        <w:t>que</w:t>
+      </w:r>
+      <w:proofErr w:type="gramEnd"/>
+      <w:r>
+        <w:t xml:space="preserve"> ella ha recibido mucha menos atención que la recuperación.</w:t>
       </w:r>
     </w:p>
     <w:p/>
@@ -693,7 +717,21 @@
         <w:rPr>
           <w:rFonts w:cstheme="minorHAnsi"/>
         </w:rPr>
-        <w:t>Este programa es muy sencillo de usar, aunque no cuenta con manejo de errores, entonces pues a veces se harán cosas que realmente no quisiéramos por errores que se pueden cometer al escribir o algo así, pero pues en general es bastante intuitivo aunque tiene algunas coas que si no lo haces como deberías no te funcionará de la manera que tú quieres.</w:t>
+        <w:t xml:space="preserve">Este programa es muy sencillo de usar, aunque no cuenta con manejo de errores, entonces pues a veces se harán cosas que realmente no quisiéramos por errores que se pueden cometer al escribir o algo así, pero pues en general es bastante </w:t>
+      </w:r>
+      <w:proofErr w:type="gramStart"/>
+      <w:r>
+        <w:rPr>
+          <w:rFonts w:cstheme="minorHAnsi"/>
+        </w:rPr>
+        <w:t>intuitivo</w:t>
+      </w:r>
+      <w:proofErr w:type="gramEnd"/>
+      <w:r>
+        <w:rPr>
+          <w:rFonts w:cstheme="minorHAnsi"/>
+        </w:rPr>
+        <w:t xml:space="preserve"> aunque tiene algunas coas que si no lo haces como deberías no te funcionará de la manera que tú quieres.</w:t>
       </w:r>
     </w:p>
     <w:p>
@@ -709,6 +747,7 @@
         </w:rPr>
         <w:t xml:space="preserve">Para utilizar el programa primero, si es que no tenemos aún nuestros datos de diferentes personajes, se debe crear manualmente un personaje, esto con el comando </w:t>
       </w:r>
+      <w:proofErr w:type="spellStart"/>
       <w:r>
         <w:rPr>
           <w:rFonts w:ascii="Cascadia Mono" w:hAnsi="Cascadia Mono" w:cs="Cascadia Mono"/>
@@ -716,8 +755,9 @@
           <w:sz w:val="19"/>
           <w:szCs w:val="19"/>
         </w:rPr>
-        <w:t>Characters.add('Goku','Tu personaje vencio a Freezer en Namek?','Sayain Goku')</w:t>
-      </w:r>
+        <w:t>Characters.add</w:t>
+      </w:r>
+      <w:proofErr w:type="spellEnd"/>
       <w:r>
         <w:rPr>
           <w:rFonts w:ascii="Cascadia Mono" w:hAnsi="Cascadia Mono" w:cs="Cascadia Mono"/>
@@ -725,13 +765,136 @@
           <w:sz w:val="19"/>
           <w:szCs w:val="19"/>
         </w:rPr>
+        <w:t>('</w:t>
+      </w:r>
+      <w:proofErr w:type="spellStart"/>
+      <w:r>
+        <w:rPr>
+          <w:rFonts w:ascii="Cascadia Mono" w:hAnsi="Cascadia Mono" w:cs="Cascadia Mono"/>
+          <w:color w:val="008000"/>
+          <w:sz w:val="19"/>
+          <w:szCs w:val="19"/>
+        </w:rPr>
+        <w:t>Goku</w:t>
+      </w:r>
+      <w:proofErr w:type="spellEnd"/>
+      <w:r>
+        <w:rPr>
+          <w:rFonts w:ascii="Cascadia Mono" w:hAnsi="Cascadia Mono" w:cs="Cascadia Mono"/>
+          <w:color w:val="008000"/>
+          <w:sz w:val="19"/>
+          <w:szCs w:val="19"/>
+        </w:rPr>
+        <w:t xml:space="preserve">','Tu personaje </w:t>
+      </w:r>
+      <w:proofErr w:type="spellStart"/>
+      <w:r>
+        <w:rPr>
+          <w:rFonts w:ascii="Cascadia Mono" w:hAnsi="Cascadia Mono" w:cs="Cascadia Mono"/>
+          <w:color w:val="008000"/>
+          <w:sz w:val="19"/>
+          <w:szCs w:val="19"/>
+        </w:rPr>
+        <w:t>vencio</w:t>
+      </w:r>
+      <w:proofErr w:type="spellEnd"/>
+      <w:r>
+        <w:rPr>
+          <w:rFonts w:ascii="Cascadia Mono" w:hAnsi="Cascadia Mono" w:cs="Cascadia Mono"/>
+          <w:color w:val="008000"/>
+          <w:sz w:val="19"/>
+          <w:szCs w:val="19"/>
+        </w:rPr>
+        <w:t xml:space="preserve"> a Freezer en </w:t>
+      </w:r>
+      <w:proofErr w:type="spellStart"/>
+      <w:r>
+        <w:rPr>
+          <w:rFonts w:ascii="Cascadia Mono" w:hAnsi="Cascadia Mono" w:cs="Cascadia Mono"/>
+          <w:color w:val="008000"/>
+          <w:sz w:val="19"/>
+          <w:szCs w:val="19"/>
+        </w:rPr>
+        <w:t>Namek</w:t>
+      </w:r>
+      <w:proofErr w:type="spellEnd"/>
+      <w:r>
+        <w:rPr>
+          <w:rFonts w:ascii="Cascadia Mono" w:hAnsi="Cascadia Mono" w:cs="Cascadia Mono"/>
+          <w:color w:val="008000"/>
+          <w:sz w:val="19"/>
+          <w:szCs w:val="19"/>
+        </w:rPr>
+        <w:t>?','</w:t>
+      </w:r>
+      <w:proofErr w:type="spellStart"/>
+      <w:r>
+        <w:rPr>
+          <w:rFonts w:ascii="Cascadia Mono" w:hAnsi="Cascadia Mono" w:cs="Cascadia Mono"/>
+          <w:color w:val="008000"/>
+          <w:sz w:val="19"/>
+          <w:szCs w:val="19"/>
+        </w:rPr>
+        <w:t>Sayain</w:t>
+      </w:r>
+      <w:proofErr w:type="spellEnd"/>
+      <w:r>
+        <w:rPr>
+          <w:rFonts w:ascii="Cascadia Mono" w:hAnsi="Cascadia Mono" w:cs="Cascadia Mono"/>
+          <w:color w:val="008000"/>
+          <w:sz w:val="19"/>
+          <w:szCs w:val="19"/>
+        </w:rPr>
         <w:t xml:space="preserve"> </w:t>
       </w:r>
+      <w:proofErr w:type="spellStart"/>
+      <w:r>
+        <w:rPr>
+          <w:rFonts w:ascii="Cascadia Mono" w:hAnsi="Cascadia Mono" w:cs="Cascadia Mono"/>
+          <w:color w:val="008000"/>
+          <w:sz w:val="19"/>
+          <w:szCs w:val="19"/>
+        </w:rPr>
+        <w:t>Goku</w:t>
+      </w:r>
+      <w:proofErr w:type="spellEnd"/>
+      <w:r>
+        <w:rPr>
+          <w:rFonts w:ascii="Cascadia Mono" w:hAnsi="Cascadia Mono" w:cs="Cascadia Mono"/>
+          <w:color w:val="008000"/>
+          <w:sz w:val="19"/>
+          <w:szCs w:val="19"/>
+        </w:rPr>
+        <w:t>')</w:t>
+      </w:r>
+      <w:r>
+        <w:rPr>
+          <w:rFonts w:ascii="Cascadia Mono" w:hAnsi="Cascadia Mono" w:cs="Cascadia Mono"/>
+          <w:color w:val="008000"/>
+          <w:sz w:val="19"/>
+          <w:szCs w:val="19"/>
+        </w:rPr>
+        <w:t xml:space="preserve"> </w:t>
+      </w:r>
       <w:r>
         <w:rPr>
           <w:rFonts w:cstheme="minorHAnsi"/>
         </w:rPr>
-        <w:t xml:space="preserve">que lo que hace es agregar un nodo con el nombre de “Goku” y la pregunta que se hará para intentar adivinar quien es, así como el grupo al cual pertenece, ya creado el primer personaje el programa funcionará sin problemas, pero es importante que solo usemos ese comando una vez cuando no tengamos ningún personaje, porque si lo dejamos se seguirá creando ese nodo, el siguiente paso es volver a correr el programa y pensar en un personaje de Dragon Ball, y si no lo tenemos registrado habrá que poner si pertenece a algún grupo de los que nos pregunta o no para saber si se creará un grupo o se agregará un personaje a un grupo ya existente, para ello el programa te pregunta los datos del nuevo personaje y los guarda en el archivo “Personajes”, para cada pregunta es importante responder “Si” porque si no respondemos la pregunta de esa forma, si en cambio ponemos “si” no contará como respuesta valida, entonces hay que seguir las indicaciones y si el </w:t>
+        <w:t>que lo que hace es agregar un nodo con el nombre de “</w:t>
+      </w:r>
+      <w:proofErr w:type="spellStart"/>
+      <w:r>
+        <w:rPr>
+          <w:rFonts w:cstheme="minorHAnsi"/>
+        </w:rPr>
+        <w:t>Goku</w:t>
+      </w:r>
+      <w:proofErr w:type="spellEnd"/>
+      <w:r>
+        <w:rPr>
+          <w:rFonts w:cstheme="minorHAnsi"/>
+        </w:rPr>
+        <w:t xml:space="preserve">” y la pregunta que se hará para intentar adivinar quien es, así como el grupo al cual pertenece, ya creado el primer personaje el programa funcionará sin problemas, pero es importante que solo usemos ese comando una vez cuando no tengamos ningún personaje, porque si lo dejamos se seguirá creando ese nodo, el siguiente paso es volver a correr el programa y pensar en un personaje de Dragon Ball, y si no lo tenemos registrado habrá que poner si pertenece a algún grupo de los que nos pregunta o no para saber si se creará un grupo o se agregará un personaje a un grupo ya existente, para ello el programa te pregunta los datos del nuevo personaje y los guarda en el archivo “Personajes”, para cada pregunta es importante responder “Si” porque si no respondemos la pregunta de esa forma, si en cambio ponemos “si” no contará como respuesta valida, entonces hay que seguir las indicaciones y si el </w:t>
       </w:r>
       <w:r>
         <w:rPr>
@@ -747,6 +910,7 @@
           <w:rFonts w:asciiTheme="majorHAnsi" w:hAnsiTheme="majorHAnsi" w:cstheme="majorHAnsi"/>
           <w:b/>
           <w:bCs/>
+          <w:lang w:val="en-US"/>
         </w:rPr>
       </w:pPr>
       <w:r>
@@ -754,6 +918,7 @@
           <w:rFonts w:asciiTheme="majorHAnsi" w:hAnsiTheme="majorHAnsi" w:cstheme="majorHAnsi"/>
           <w:b/>
           <w:bCs/>
+          <w:lang w:val="en-US"/>
         </w:rPr>
         <w:t>Link de GitHub:</w:t>
       </w:r>
@@ -762,6 +927,7 @@
       <w:pPr>
         <w:rPr>
           <w:rFonts w:cstheme="minorHAnsi"/>
+          <w:lang w:val="en-US"/>
         </w:rPr>
       </w:pPr>
       <w:hyperlink r:id="rId8" w:history="1">
@@ -769,6 +935,7 @@
           <w:rPr>
             <w:rStyle w:val="Hipervnculo"/>
             <w:rFonts w:cstheme="minorHAnsi"/>
+            <w:lang w:val="en-US"/>
           </w:rPr>
           <w:t>https://github.com/Camarenita/Adivina-Quien.git</w:t>
         </w:r>
@@ -780,25 +947,52 @@
           <w:rFonts w:asciiTheme="majorHAnsi" w:hAnsiTheme="majorHAnsi" w:cstheme="majorHAnsi"/>
           <w:b/>
           <w:bCs/>
-        </w:rPr>
-      </w:pPr>
-    </w:p>
-    <w:p>
-      <w:pPr>
+          <w:lang w:val="en-US"/>
+        </w:rPr>
+      </w:pPr>
+      <w:r>
         <w:rPr>
           <w:rFonts w:asciiTheme="majorHAnsi" w:hAnsiTheme="majorHAnsi" w:cstheme="majorHAnsi"/>
           <w:b/>
           <w:bCs/>
           <w:lang w:val="en-US"/>
         </w:rPr>
-      </w:pPr>
-      <w:r>
+        <w:t>Link de Itch.io:</w:t>
+      </w:r>
+    </w:p>
+    <w:p>
+      <w:pPr>
+        <w:rPr>
+          <w:rStyle w:val="Hipervnculo"/>
+          <w:rFonts w:cstheme="minorHAnsi"/>
+          <w:lang w:val="en-US"/>
+        </w:rPr>
+      </w:pPr>
+      <w:r>
+        <w:rPr>
+          <w:rStyle w:val="Hipervnculo"/>
+          <w:rFonts w:cstheme="minorHAnsi"/>
+          <w:lang w:val="en-US"/>
+        </w:rPr>
+        <w:t>https://camarenita.itch.io/adivina-quien</w:t>
+      </w:r>
+    </w:p>
+    <w:p>
+      <w:pPr>
         <w:rPr>
           <w:rFonts w:asciiTheme="majorHAnsi" w:hAnsiTheme="majorHAnsi" w:cstheme="majorHAnsi"/>
           <w:b/>
           <w:bCs/>
           <w:lang w:val="en-US"/>
         </w:rPr>
+      </w:pPr>
+      <w:r>
+        <w:rPr>
+          <w:rFonts w:asciiTheme="majorHAnsi" w:hAnsiTheme="majorHAnsi" w:cstheme="majorHAnsi"/>
+          <w:b/>
+          <w:bCs/>
+          <w:lang w:val="en-US"/>
+        </w:rPr>
         <w:t>Código:</w:t>
       </w:r>
     </w:p>
@@ -959,17 +1153,73 @@
           <w:szCs w:val="19"/>
           <w:lang w:val="en-US"/>
         </w:rPr>
-        <w:t>__init__</w:t>
-      </w:r>
-      <w:r>
-        <w:rPr>
-          <w:rFonts w:ascii="Cascadia Mono" w:hAnsi="Cascadia Mono" w:cs="Cascadia Mono"/>
-          <w:color w:val="000000"/>
-          <w:sz w:val="19"/>
-          <w:szCs w:val="19"/>
-          <w:lang w:val="en-US"/>
-        </w:rPr>
-        <w:t>(self,nam,qst, grp):</w:t>
+        <w:t>__</w:t>
+      </w:r>
+      <w:proofErr w:type="spellStart"/>
+      <w:r>
+        <w:rPr>
+          <w:rFonts w:ascii="Cascadia Mono" w:hAnsi="Cascadia Mono" w:cs="Cascadia Mono"/>
+          <w:color w:val="0000FF"/>
+          <w:sz w:val="19"/>
+          <w:szCs w:val="19"/>
+          <w:lang w:val="en-US"/>
+        </w:rPr>
+        <w:t>init</w:t>
+      </w:r>
+      <w:proofErr w:type="spellEnd"/>
+      <w:r>
+        <w:rPr>
+          <w:rFonts w:ascii="Cascadia Mono" w:hAnsi="Cascadia Mono" w:cs="Cascadia Mono"/>
+          <w:color w:val="0000FF"/>
+          <w:sz w:val="19"/>
+          <w:szCs w:val="19"/>
+          <w:lang w:val="en-US"/>
+        </w:rPr>
+        <w:t>_</w:t>
+      </w:r>
+      <w:proofErr w:type="gramStart"/>
+      <w:r>
+        <w:rPr>
+          <w:rFonts w:ascii="Cascadia Mono" w:hAnsi="Cascadia Mono" w:cs="Cascadia Mono"/>
+          <w:color w:val="0000FF"/>
+          <w:sz w:val="19"/>
+          <w:szCs w:val="19"/>
+          <w:lang w:val="en-US"/>
+        </w:rPr>
+        <w:t>_</w:t>
+      </w:r>
+      <w:r>
+        <w:rPr>
+          <w:rFonts w:ascii="Cascadia Mono" w:hAnsi="Cascadia Mono" w:cs="Cascadia Mono"/>
+          <w:color w:val="000000"/>
+          <w:sz w:val="19"/>
+          <w:szCs w:val="19"/>
+          <w:lang w:val="en-US"/>
+        </w:rPr>
+        <w:t>(</w:t>
+      </w:r>
+      <w:proofErr w:type="spellStart"/>
+      <w:proofErr w:type="gramEnd"/>
+      <w:r>
+        <w:rPr>
+          <w:rFonts w:ascii="Cascadia Mono" w:hAnsi="Cascadia Mono" w:cs="Cascadia Mono"/>
+          <w:color w:val="000000"/>
+          <w:sz w:val="19"/>
+          <w:szCs w:val="19"/>
+          <w:lang w:val="en-US"/>
+        </w:rPr>
+        <w:t>self,nam,qst</w:t>
+      </w:r>
+      <w:proofErr w:type="spellEnd"/>
+      <w:r>
+        <w:rPr>
+          <w:rFonts w:ascii="Cascadia Mono" w:hAnsi="Cascadia Mono" w:cs="Cascadia Mono"/>
+          <w:color w:val="000000"/>
+          <w:sz w:val="19"/>
+          <w:szCs w:val="19"/>
+          <w:lang w:val="en-US"/>
+        </w:rPr>
+        <w:t>, grp):</w:t>
       </w:r>
     </w:p>
     <w:p>
@@ -1014,8 +1264,20 @@
           <w:szCs w:val="19"/>
           <w:lang w:val="en-US"/>
         </w:rPr>
-        <w:t>.name = nam</w:t>
-      </w:r>
+        <w:t xml:space="preserve">.name = </w:t>
+      </w:r>
+      <w:proofErr w:type="spellStart"/>
+      <w:r>
+        <w:rPr>
+          <w:rFonts w:ascii="Cascadia Mono" w:hAnsi="Cascadia Mono" w:cs="Cascadia Mono"/>
+          <w:color w:val="000000"/>
+          <w:sz w:val="19"/>
+          <w:szCs w:val="19"/>
+          <w:lang w:val="en-US"/>
+        </w:rPr>
+        <w:t>nam</w:t>
+      </w:r>
+      <w:proofErr w:type="spellEnd"/>
     </w:p>
     <w:p>
       <w:pPr>
@@ -1041,6 +1303,8 @@
         </w:rPr>
         <w:t xml:space="preserve">        </w:t>
       </w:r>
+      <w:proofErr w:type="spellStart"/>
+      <w:proofErr w:type="gramStart"/>
       <w:r>
         <w:rPr>
           <w:rFonts w:ascii="Cascadia Mono" w:hAnsi="Cascadia Mono" w:cs="Cascadia Mono"/>
@@ -1059,8 +1323,32 @@
           <w:szCs w:val="19"/>
           <w:lang w:val="en-US"/>
         </w:rPr>
-        <w:t>.question = qst</w:t>
-      </w:r>
+        <w:t>.question</w:t>
+      </w:r>
+      <w:proofErr w:type="spellEnd"/>
+      <w:proofErr w:type="gramEnd"/>
+      <w:r>
+        <w:rPr>
+          <w:rFonts w:ascii="Cascadia Mono" w:hAnsi="Cascadia Mono" w:cs="Cascadia Mono"/>
+          <w:color w:val="000000"/>
+          <w:sz w:val="19"/>
+          <w:szCs w:val="19"/>
+          <w:lang w:val="en-US"/>
+        </w:rPr>
+        <w:t xml:space="preserve"> = </w:t>
+      </w:r>
+      <w:proofErr w:type="spellStart"/>
+      <w:r>
+        <w:rPr>
+          <w:rFonts w:ascii="Cascadia Mono" w:hAnsi="Cascadia Mono" w:cs="Cascadia Mono"/>
+          <w:color w:val="000000"/>
+          <w:sz w:val="19"/>
+          <w:szCs w:val="19"/>
+          <w:lang w:val="en-US"/>
+        </w:rPr>
+        <w:t>qst</w:t>
+      </w:r>
+      <w:proofErr w:type="spellEnd"/>
     </w:p>
     <w:p>
       <w:pPr>
@@ -1086,6 +1374,8 @@
         </w:rPr>
         <w:t xml:space="preserve">        </w:t>
       </w:r>
+      <w:proofErr w:type="spellStart"/>
+      <w:proofErr w:type="gramStart"/>
       <w:r>
         <w:rPr>
           <w:rFonts w:ascii="Cascadia Mono" w:hAnsi="Cascadia Mono" w:cs="Cascadia Mono"/>
@@ -1104,7 +1394,19 @@
           <w:szCs w:val="19"/>
           <w:lang w:val="en-US"/>
         </w:rPr>
-        <w:t>.group = grp</w:t>
+        <w:t>.group</w:t>
+      </w:r>
+      <w:proofErr w:type="spellEnd"/>
+      <w:proofErr w:type="gramEnd"/>
+      <w:r>
+        <w:rPr>
+          <w:rFonts w:ascii="Cascadia Mono" w:hAnsi="Cascadia Mono" w:cs="Cascadia Mono"/>
+          <w:color w:val="000000"/>
+          <w:sz w:val="19"/>
+          <w:szCs w:val="19"/>
+          <w:lang w:val="en-US"/>
+        </w:rPr>
+        <w:t xml:space="preserve"> = grp</w:t>
       </w:r>
     </w:p>
     <w:p>
@@ -1131,6 +1433,8 @@
         </w:rPr>
         <w:t xml:space="preserve">        </w:t>
       </w:r>
+      <w:proofErr w:type="spellStart"/>
+      <w:proofErr w:type="gramStart"/>
       <w:r>
         <w:rPr>
           <w:rFonts w:ascii="Cascadia Mono" w:hAnsi="Cascadia Mono" w:cs="Cascadia Mono"/>
@@ -1149,7 +1453,19 @@
           <w:szCs w:val="19"/>
           <w:lang w:val="en-US"/>
         </w:rPr>
-        <w:t xml:space="preserve">.next = </w:t>
+        <w:t>.next</w:t>
+      </w:r>
+      <w:proofErr w:type="spellEnd"/>
+      <w:proofErr w:type="gramEnd"/>
+      <w:r>
+        <w:rPr>
+          <w:rFonts w:ascii="Cascadia Mono" w:hAnsi="Cascadia Mono" w:cs="Cascadia Mono"/>
+          <w:color w:val="000000"/>
+          <w:sz w:val="19"/>
+          <w:szCs w:val="19"/>
+          <w:lang w:val="en-US"/>
+        </w:rPr>
+        <w:t xml:space="preserve"> = </w:t>
       </w:r>
       <w:r>
         <w:rPr>
@@ -1186,6 +1502,8 @@
         </w:rPr>
         <w:t xml:space="preserve">        </w:t>
       </w:r>
+      <w:proofErr w:type="spellStart"/>
+      <w:proofErr w:type="gramStart"/>
       <w:r>
         <w:rPr>
           <w:rFonts w:ascii="Cascadia Mono" w:hAnsi="Cascadia Mono" w:cs="Cascadia Mono"/>
@@ -1204,7 +1522,19 @@
           <w:szCs w:val="19"/>
           <w:lang w:val="en-US"/>
         </w:rPr>
-        <w:t xml:space="preserve">.previous = </w:t>
+        <w:t>.previous</w:t>
+      </w:r>
+      <w:proofErr w:type="spellEnd"/>
+      <w:proofErr w:type="gramEnd"/>
+      <w:r>
+        <w:rPr>
+          <w:rFonts w:ascii="Cascadia Mono" w:hAnsi="Cascadia Mono" w:cs="Cascadia Mono"/>
+          <w:color w:val="000000"/>
+          <w:sz w:val="19"/>
+          <w:szCs w:val="19"/>
+          <w:lang w:val="en-US"/>
+        </w:rPr>
+        <w:t xml:space="preserve"> = </w:t>
       </w:r>
       <w:r>
         <w:rPr>
@@ -1241,6 +1571,8 @@
         </w:rPr>
         <w:t xml:space="preserve">        </w:t>
       </w:r>
+      <w:proofErr w:type="spellStart"/>
+      <w:proofErr w:type="gramStart"/>
       <w:r>
         <w:rPr>
           <w:rFonts w:ascii="Cascadia Mono" w:hAnsi="Cascadia Mono" w:cs="Cascadia Mono"/>
@@ -1259,7 +1591,19 @@
           <w:szCs w:val="19"/>
           <w:lang w:val="en-US"/>
         </w:rPr>
-        <w:t xml:space="preserve">.left = </w:t>
+        <w:t>.left</w:t>
+      </w:r>
+      <w:proofErr w:type="spellEnd"/>
+      <w:proofErr w:type="gramEnd"/>
+      <w:r>
+        <w:rPr>
+          <w:rFonts w:ascii="Cascadia Mono" w:hAnsi="Cascadia Mono" w:cs="Cascadia Mono"/>
+          <w:color w:val="000000"/>
+          <w:sz w:val="19"/>
+          <w:szCs w:val="19"/>
+          <w:lang w:val="en-US"/>
+        </w:rPr>
+        <w:t xml:space="preserve"> = </w:t>
       </w:r>
       <w:r>
         <w:rPr>
@@ -1296,6 +1640,8 @@
         </w:rPr>
         <w:t xml:space="preserve">        </w:t>
       </w:r>
+      <w:proofErr w:type="spellStart"/>
+      <w:proofErr w:type="gramStart"/>
       <w:r>
         <w:rPr>
           <w:rFonts w:ascii="Cascadia Mono" w:hAnsi="Cascadia Mono" w:cs="Cascadia Mono"/>
@@ -1314,7 +1660,19 @@
           <w:szCs w:val="19"/>
           <w:lang w:val="en-US"/>
         </w:rPr>
-        <w:t xml:space="preserve">.rigth = </w:t>
+        <w:t>.rigth</w:t>
+      </w:r>
+      <w:proofErr w:type="spellEnd"/>
+      <w:proofErr w:type="gramEnd"/>
+      <w:r>
+        <w:rPr>
+          <w:rFonts w:ascii="Cascadia Mono" w:hAnsi="Cascadia Mono" w:cs="Cascadia Mono"/>
+          <w:color w:val="000000"/>
+          <w:sz w:val="19"/>
+          <w:szCs w:val="19"/>
+          <w:lang w:val="en-US"/>
+        </w:rPr>
+        <w:t xml:space="preserve"> = </w:t>
       </w:r>
       <w:r>
         <w:rPr>
@@ -1449,7 +1807,29 @@
           <w:szCs w:val="19"/>
           <w:lang w:val="en-US"/>
         </w:rPr>
-        <w:t>__init__</w:t>
+        <w:t>__</w:t>
+      </w:r>
+      <w:proofErr w:type="spellStart"/>
+      <w:r>
+        <w:rPr>
+          <w:rFonts w:ascii="Cascadia Mono" w:hAnsi="Cascadia Mono" w:cs="Cascadia Mono"/>
+          <w:color w:val="2B91AF"/>
+          <w:sz w:val="19"/>
+          <w:szCs w:val="19"/>
+          <w:lang w:val="en-US"/>
+        </w:rPr>
+        <w:t>init</w:t>
+      </w:r>
+      <w:proofErr w:type="spellEnd"/>
+      <w:r>
+        <w:rPr>
+          <w:rFonts w:ascii="Cascadia Mono" w:hAnsi="Cascadia Mono" w:cs="Cascadia Mono"/>
+          <w:color w:val="2B91AF"/>
+          <w:sz w:val="19"/>
+          <w:szCs w:val="19"/>
+          <w:lang w:val="en-US"/>
+        </w:rPr>
+        <w:t>__</w:t>
       </w:r>
       <w:r>
         <w:rPr>
@@ -1486,6 +1866,8 @@
         </w:rPr>
         <w:t xml:space="preserve">        </w:t>
       </w:r>
+      <w:proofErr w:type="spellStart"/>
+      <w:proofErr w:type="gramStart"/>
       <w:r>
         <w:rPr>
           <w:rFonts w:ascii="Cascadia Mono" w:hAnsi="Cascadia Mono" w:cs="Cascadia Mono"/>
@@ -1504,7 +1886,19 @@
           <w:szCs w:val="19"/>
           <w:lang w:val="en-US"/>
         </w:rPr>
-        <w:t xml:space="preserve">.first = </w:t>
+        <w:t>.first</w:t>
+      </w:r>
+      <w:proofErr w:type="spellEnd"/>
+      <w:proofErr w:type="gramEnd"/>
+      <w:r>
+        <w:rPr>
+          <w:rFonts w:ascii="Cascadia Mono" w:hAnsi="Cascadia Mono" w:cs="Cascadia Mono"/>
+          <w:color w:val="000000"/>
+          <w:sz w:val="19"/>
+          <w:szCs w:val="19"/>
+          <w:lang w:val="en-US"/>
+        </w:rPr>
+        <w:t xml:space="preserve"> = </w:t>
       </w:r>
       <w:r>
         <w:rPr>
@@ -1556,6 +1950,7 @@
         </w:rPr>
         <w:t xml:space="preserve">        source = </w:t>
       </w:r>
+      <w:proofErr w:type="gramStart"/>
       <w:r>
         <w:rPr>
           <w:rFonts w:ascii="Cascadia Mono" w:hAnsi="Cascadia Mono" w:cs="Cascadia Mono"/>
@@ -1576,6 +1971,7 @@
         </w:rPr>
         <w:t>(</w:t>
       </w:r>
+      <w:proofErr w:type="gramEnd"/>
       <w:r>
         <w:rPr>
           <w:rFonts w:ascii="Cascadia Mono" w:hAnsi="Cascadia Mono" w:cs="Cascadia Mono"/>
@@ -1584,7 +1980,29 @@
           <w:szCs w:val="19"/>
           <w:lang w:val="en-US"/>
         </w:rPr>
-        <w:t>'Personajes'</w:t>
+        <w:t>'</w:t>
+      </w:r>
+      <w:proofErr w:type="spellStart"/>
+      <w:r>
+        <w:rPr>
+          <w:rFonts w:ascii="Cascadia Mono" w:hAnsi="Cascadia Mono" w:cs="Cascadia Mono"/>
+          <w:color w:val="A31515"/>
+          <w:sz w:val="19"/>
+          <w:szCs w:val="19"/>
+          <w:lang w:val="en-US"/>
+        </w:rPr>
+        <w:t>Personajes</w:t>
+      </w:r>
+      <w:proofErr w:type="spellEnd"/>
+      <w:r>
+        <w:rPr>
+          <w:rFonts w:ascii="Cascadia Mono" w:hAnsi="Cascadia Mono" w:cs="Cascadia Mono"/>
+          <w:color w:val="A31515"/>
+          <w:sz w:val="19"/>
+          <w:szCs w:val="19"/>
+          <w:lang w:val="en-US"/>
+        </w:rPr>
+        <w:t>'</w:t>
       </w:r>
       <w:r>
         <w:rPr>
@@ -1639,48 +2057,72 @@
           <w:szCs w:val="19"/>
           <w:lang w:val="en-US"/>
         </w:rPr>
-        <w:t xml:space="preserve">        source.seek(0)</w:t>
-      </w:r>
-    </w:p>
-    <w:p>
-      <w:pPr>
-        <w:autoSpaceDE w:val="0"/>
-        <w:autoSpaceDN w:val="0"/>
-        <w:adjustRightInd w:val="0"/>
-        <w:spacing w:after="0" w:line="240" w:lineRule="auto"/>
-        <w:rPr>
-          <w:rFonts w:ascii="Cascadia Mono" w:hAnsi="Cascadia Mono" w:cs="Cascadia Mono"/>
-          <w:color w:val="000000"/>
-          <w:sz w:val="19"/>
-          <w:szCs w:val="19"/>
-          <w:lang w:val="en-US"/>
-        </w:rPr>
-      </w:pPr>
-    </w:p>
-    <w:p>
-      <w:pPr>
-        <w:autoSpaceDE w:val="0"/>
-        <w:autoSpaceDN w:val="0"/>
-        <w:adjustRightInd w:val="0"/>
-        <w:spacing w:after="0" w:line="240" w:lineRule="auto"/>
-        <w:rPr>
-          <w:rFonts w:ascii="Cascadia Mono" w:hAnsi="Cascadia Mono" w:cs="Cascadia Mono"/>
-          <w:color w:val="000000"/>
-          <w:sz w:val="19"/>
-          <w:szCs w:val="19"/>
-          <w:lang w:val="en-US"/>
-        </w:rPr>
-      </w:pPr>
-      <w:r>
-        <w:rPr>
-          <w:rFonts w:ascii="Cascadia Mono" w:hAnsi="Cascadia Mono" w:cs="Cascadia Mono"/>
-          <w:color w:val="000000"/>
-          <w:sz w:val="19"/>
-          <w:szCs w:val="19"/>
-          <w:lang w:val="en-US"/>
-        </w:rPr>
         <w:t xml:space="preserve">        </w:t>
       </w:r>
+      <w:proofErr w:type="spellStart"/>
+      <w:proofErr w:type="gramStart"/>
+      <w:r>
+        <w:rPr>
+          <w:rFonts w:ascii="Cascadia Mono" w:hAnsi="Cascadia Mono" w:cs="Cascadia Mono"/>
+          <w:color w:val="000000"/>
+          <w:sz w:val="19"/>
+          <w:szCs w:val="19"/>
+          <w:lang w:val="en-US"/>
+        </w:rPr>
+        <w:t>source.seek</w:t>
+      </w:r>
+      <w:proofErr w:type="spellEnd"/>
+      <w:proofErr w:type="gramEnd"/>
+      <w:r>
+        <w:rPr>
+          <w:rFonts w:ascii="Cascadia Mono" w:hAnsi="Cascadia Mono" w:cs="Cascadia Mono"/>
+          <w:color w:val="000000"/>
+          <w:sz w:val="19"/>
+          <w:szCs w:val="19"/>
+          <w:lang w:val="en-US"/>
+        </w:rPr>
+        <w:t>(0)</w:t>
+      </w:r>
+    </w:p>
+    <w:p>
+      <w:pPr>
+        <w:autoSpaceDE w:val="0"/>
+        <w:autoSpaceDN w:val="0"/>
+        <w:adjustRightInd w:val="0"/>
+        <w:spacing w:after="0" w:line="240" w:lineRule="auto"/>
+        <w:rPr>
+          <w:rFonts w:ascii="Cascadia Mono" w:hAnsi="Cascadia Mono" w:cs="Cascadia Mono"/>
+          <w:color w:val="000000"/>
+          <w:sz w:val="19"/>
+          <w:szCs w:val="19"/>
+          <w:lang w:val="en-US"/>
+        </w:rPr>
+      </w:pPr>
+    </w:p>
+    <w:p>
+      <w:pPr>
+        <w:autoSpaceDE w:val="0"/>
+        <w:autoSpaceDN w:val="0"/>
+        <w:adjustRightInd w:val="0"/>
+        <w:spacing w:after="0" w:line="240" w:lineRule="auto"/>
+        <w:rPr>
+          <w:rFonts w:ascii="Cascadia Mono" w:hAnsi="Cascadia Mono" w:cs="Cascadia Mono"/>
+          <w:color w:val="000000"/>
+          <w:sz w:val="19"/>
+          <w:szCs w:val="19"/>
+          <w:lang w:val="en-US"/>
+        </w:rPr>
+      </w:pPr>
+      <w:r>
+        <w:rPr>
+          <w:rFonts w:ascii="Cascadia Mono" w:hAnsi="Cascadia Mono" w:cs="Cascadia Mono"/>
+          <w:color w:val="000000"/>
+          <w:sz w:val="19"/>
+          <w:szCs w:val="19"/>
+          <w:lang w:val="en-US"/>
+        </w:rPr>
+        <w:t xml:space="preserve">        </w:t>
+      </w:r>
       <w:r>
         <w:rPr>
           <w:rFonts w:ascii="Cascadia Mono" w:hAnsi="Cascadia Mono" w:cs="Cascadia Mono"/>
@@ -1726,6 +2168,8 @@
         </w:rPr>
         <w:t xml:space="preserve">            </w:t>
       </w:r>
+      <w:proofErr w:type="spellStart"/>
+      <w:proofErr w:type="gramStart"/>
       <w:r>
         <w:rPr>
           <w:rFonts w:ascii="Cascadia Mono" w:hAnsi="Cascadia Mono" w:cs="Cascadia Mono"/>
@@ -1744,7 +2188,30 @@
           <w:szCs w:val="19"/>
           <w:lang w:val="en-US"/>
         </w:rPr>
-        <w:t>.first = pickle.</w:t>
+        <w:t>.first</w:t>
+      </w:r>
+      <w:proofErr w:type="spellEnd"/>
+      <w:proofErr w:type="gramEnd"/>
+      <w:r>
+        <w:rPr>
+          <w:rFonts w:ascii="Cascadia Mono" w:hAnsi="Cascadia Mono" w:cs="Cascadia Mono"/>
+          <w:color w:val="000000"/>
+          <w:sz w:val="19"/>
+          <w:szCs w:val="19"/>
+          <w:lang w:val="en-US"/>
+        </w:rPr>
+        <w:t xml:space="preserve"> = </w:t>
+      </w:r>
+      <w:proofErr w:type="spellStart"/>
+      <w:r>
+        <w:rPr>
+          <w:rFonts w:ascii="Cascadia Mono" w:hAnsi="Cascadia Mono" w:cs="Cascadia Mono"/>
+          <w:color w:val="000000"/>
+          <w:sz w:val="19"/>
+          <w:szCs w:val="19"/>
+          <w:lang w:val="en-US"/>
+        </w:rPr>
+        <w:t>pickle.</w:t>
       </w:r>
       <w:r>
         <w:rPr>
@@ -1756,6 +2223,7 @@
         </w:rPr>
         <w:t>load</w:t>
       </w:r>
+      <w:proofErr w:type="spellEnd"/>
       <w:r>
         <w:rPr>
           <w:rFonts w:ascii="Cascadia Mono" w:hAnsi="Cascadia Mono" w:cs="Cascadia Mono"/>
@@ -1811,6 +2279,7 @@
         </w:rPr>
         <w:t xml:space="preserve"> </w:t>
       </w:r>
+      <w:proofErr w:type="spellStart"/>
       <w:r>
         <w:rPr>
           <w:rFonts w:ascii="Cascadia Mono" w:hAnsi="Cascadia Mono" w:cs="Cascadia Mono"/>
@@ -1821,6 +2290,7 @@
         </w:rPr>
         <w:t>EOFError</w:t>
       </w:r>
+      <w:proofErr w:type="spellEnd"/>
       <w:r>
         <w:rPr>
           <w:rFonts w:ascii="Cascadia Mono" w:hAnsi="Cascadia Mono" w:cs="Cascadia Mono"/>
@@ -1934,33 +2404,57 @@
           <w:szCs w:val="19"/>
           <w:lang w:val="en-US"/>
         </w:rPr>
-        <w:t xml:space="preserve">            source.close()</w:t>
-      </w:r>
-    </w:p>
-    <w:p>
-      <w:pPr>
-        <w:autoSpaceDE w:val="0"/>
-        <w:autoSpaceDN w:val="0"/>
-        <w:adjustRightInd w:val="0"/>
-        <w:spacing w:after="0" w:line="240" w:lineRule="auto"/>
-        <w:rPr>
-          <w:rFonts w:ascii="Cascadia Mono" w:hAnsi="Cascadia Mono" w:cs="Cascadia Mono"/>
-          <w:color w:val="000000"/>
-          <w:sz w:val="19"/>
-          <w:szCs w:val="19"/>
-          <w:lang w:val="en-US"/>
-        </w:rPr>
-      </w:pPr>
-      <w:r>
-        <w:rPr>
-          <w:rFonts w:ascii="Cascadia Mono" w:hAnsi="Cascadia Mono" w:cs="Cascadia Mono"/>
-          <w:color w:val="000000"/>
-          <w:sz w:val="19"/>
-          <w:szCs w:val="19"/>
-          <w:lang w:val="en-US"/>
-        </w:rPr>
         <w:t xml:space="preserve">            </w:t>
       </w:r>
+      <w:proofErr w:type="spellStart"/>
+      <w:proofErr w:type="gramStart"/>
+      <w:r>
+        <w:rPr>
+          <w:rFonts w:ascii="Cascadia Mono" w:hAnsi="Cascadia Mono" w:cs="Cascadia Mono"/>
+          <w:color w:val="000000"/>
+          <w:sz w:val="19"/>
+          <w:szCs w:val="19"/>
+          <w:lang w:val="en-US"/>
+        </w:rPr>
+        <w:t>source.close</w:t>
+      </w:r>
+      <w:proofErr w:type="spellEnd"/>
+      <w:proofErr w:type="gramEnd"/>
+      <w:r>
+        <w:rPr>
+          <w:rFonts w:ascii="Cascadia Mono" w:hAnsi="Cascadia Mono" w:cs="Cascadia Mono"/>
+          <w:color w:val="000000"/>
+          <w:sz w:val="19"/>
+          <w:szCs w:val="19"/>
+          <w:lang w:val="en-US"/>
+        </w:rPr>
+        <w:t>()</w:t>
+      </w:r>
+    </w:p>
+    <w:p>
+      <w:pPr>
+        <w:autoSpaceDE w:val="0"/>
+        <w:autoSpaceDN w:val="0"/>
+        <w:adjustRightInd w:val="0"/>
+        <w:spacing w:after="0" w:line="240" w:lineRule="auto"/>
+        <w:rPr>
+          <w:rFonts w:ascii="Cascadia Mono" w:hAnsi="Cascadia Mono" w:cs="Cascadia Mono"/>
+          <w:color w:val="000000"/>
+          <w:sz w:val="19"/>
+          <w:szCs w:val="19"/>
+          <w:lang w:val="en-US"/>
+        </w:rPr>
+      </w:pPr>
+      <w:r>
+        <w:rPr>
+          <w:rFonts w:ascii="Cascadia Mono" w:hAnsi="Cascadia Mono" w:cs="Cascadia Mono"/>
+          <w:color w:val="000000"/>
+          <w:sz w:val="19"/>
+          <w:szCs w:val="19"/>
+          <w:lang w:val="en-US"/>
+        </w:rPr>
+        <w:t xml:space="preserve">            </w:t>
+      </w:r>
       <w:r>
         <w:rPr>
           <w:rFonts w:ascii="Cascadia Mono" w:hAnsi="Cascadia Mono" w:cs="Cascadia Mono"/>
@@ -2059,7 +2553,41 @@
           <w:szCs w:val="19"/>
           <w:lang w:val="en-US"/>
         </w:rPr>
-        <w:t xml:space="preserve"> (self,name,question,group):</w:t>
+        <w:t xml:space="preserve"> (</w:t>
+      </w:r>
+      <w:proofErr w:type="spellStart"/>
+      <w:proofErr w:type="gramStart"/>
+      <w:r>
+        <w:rPr>
+          <w:rFonts w:ascii="Cascadia Mono" w:hAnsi="Cascadia Mono" w:cs="Cascadia Mono"/>
+          <w:color w:val="000000"/>
+          <w:sz w:val="19"/>
+          <w:szCs w:val="19"/>
+          <w:lang w:val="en-US"/>
+        </w:rPr>
+        <w:t>self,name</w:t>
+      </w:r>
+      <w:proofErr w:type="gramEnd"/>
+      <w:r>
+        <w:rPr>
+          <w:rFonts w:ascii="Cascadia Mono" w:hAnsi="Cascadia Mono" w:cs="Cascadia Mono"/>
+          <w:color w:val="000000"/>
+          <w:sz w:val="19"/>
+          <w:szCs w:val="19"/>
+          <w:lang w:val="en-US"/>
+        </w:rPr>
+        <w:t>,question,group</w:t>
+      </w:r>
+      <w:proofErr w:type="spellEnd"/>
+      <w:r>
+        <w:rPr>
+          <w:rFonts w:ascii="Cascadia Mono" w:hAnsi="Cascadia Mono" w:cs="Cascadia Mono"/>
+          <w:color w:val="000000"/>
+          <w:sz w:val="19"/>
+          <w:szCs w:val="19"/>
+          <w:lang w:val="en-US"/>
+        </w:rPr>
+        <w:t>):</w:t>
       </w:r>
     </w:p>
     <w:p>
@@ -2106,6 +2634,8 @@
         </w:rPr>
         <w:t xml:space="preserve"> </w:t>
       </w:r>
+      <w:proofErr w:type="spellStart"/>
+      <w:proofErr w:type="gramStart"/>
       <w:r>
         <w:rPr>
           <w:rFonts w:ascii="Cascadia Mono" w:hAnsi="Cascadia Mono" w:cs="Cascadia Mono"/>
@@ -2124,7 +2654,19 @@
           <w:szCs w:val="19"/>
           <w:lang w:val="en-US"/>
         </w:rPr>
-        <w:t xml:space="preserve">.first is </w:t>
+        <w:t>.first</w:t>
+      </w:r>
+      <w:proofErr w:type="spellEnd"/>
+      <w:proofErr w:type="gramEnd"/>
+      <w:r>
+        <w:rPr>
+          <w:rFonts w:ascii="Cascadia Mono" w:hAnsi="Cascadia Mono" w:cs="Cascadia Mono"/>
+          <w:color w:val="000000"/>
+          <w:sz w:val="19"/>
+          <w:szCs w:val="19"/>
+          <w:lang w:val="en-US"/>
+        </w:rPr>
+        <w:t xml:space="preserve"> is </w:t>
       </w:r>
       <w:r>
         <w:rPr>
@@ -2169,7 +2711,29 @@
           <w:szCs w:val="19"/>
           <w:lang w:val="en-US"/>
         </w:rPr>
-        <w:t xml:space="preserve">            new_node = </w:t>
+        <w:t xml:space="preserve">            </w:t>
+      </w:r>
+      <w:proofErr w:type="spellStart"/>
+      <w:r>
+        <w:rPr>
+          <w:rFonts w:ascii="Cascadia Mono" w:hAnsi="Cascadia Mono" w:cs="Cascadia Mono"/>
+          <w:color w:val="000000"/>
+          <w:sz w:val="19"/>
+          <w:szCs w:val="19"/>
+          <w:lang w:val="en-US"/>
+        </w:rPr>
+        <w:t>new_node</w:t>
+      </w:r>
+      <w:proofErr w:type="spellEnd"/>
+      <w:r>
+        <w:rPr>
+          <w:rFonts w:ascii="Cascadia Mono" w:hAnsi="Cascadia Mono" w:cs="Cascadia Mono"/>
+          <w:color w:val="000000"/>
+          <w:sz w:val="19"/>
+          <w:szCs w:val="19"/>
+          <w:lang w:val="en-US"/>
+        </w:rPr>
+        <w:t xml:space="preserve"> = </w:t>
       </w:r>
       <w:r>
         <w:rPr>
@@ -2189,7 +2753,41 @@
           <w:szCs w:val="19"/>
           <w:lang w:val="en-US"/>
         </w:rPr>
-        <w:t>(name,question,group)</w:t>
+        <w:t>(</w:t>
+      </w:r>
+      <w:proofErr w:type="spellStart"/>
+      <w:proofErr w:type="gramStart"/>
+      <w:r>
+        <w:rPr>
+          <w:rFonts w:ascii="Cascadia Mono" w:hAnsi="Cascadia Mono" w:cs="Cascadia Mono"/>
+          <w:color w:val="000000"/>
+          <w:sz w:val="19"/>
+          <w:szCs w:val="19"/>
+          <w:lang w:val="en-US"/>
+        </w:rPr>
+        <w:t>name,question</w:t>
+      </w:r>
+      <w:proofErr w:type="gramEnd"/>
+      <w:r>
+        <w:rPr>
+          <w:rFonts w:ascii="Cascadia Mono" w:hAnsi="Cascadia Mono" w:cs="Cascadia Mono"/>
+          <w:color w:val="000000"/>
+          <w:sz w:val="19"/>
+          <w:szCs w:val="19"/>
+          <w:lang w:val="en-US"/>
+        </w:rPr>
+        <w:t>,group</w:t>
+      </w:r>
+      <w:proofErr w:type="spellEnd"/>
+      <w:r>
+        <w:rPr>
+          <w:rFonts w:ascii="Cascadia Mono" w:hAnsi="Cascadia Mono" w:cs="Cascadia Mono"/>
+          <w:color w:val="000000"/>
+          <w:sz w:val="19"/>
+          <w:szCs w:val="19"/>
+          <w:lang w:val="en-US"/>
+        </w:rPr>
+        <w:t>)</w:t>
       </w:r>
     </w:p>
     <w:p>
@@ -2216,6 +2814,8 @@
         </w:rPr>
         <w:t xml:space="preserve">            </w:t>
       </w:r>
+      <w:proofErr w:type="spellStart"/>
+      <w:proofErr w:type="gramStart"/>
       <w:r>
         <w:rPr>
           <w:rFonts w:ascii="Cascadia Mono" w:hAnsi="Cascadia Mono" w:cs="Cascadia Mono"/>
@@ -2234,8 +2834,32 @@
           <w:szCs w:val="19"/>
           <w:lang w:val="en-US"/>
         </w:rPr>
-        <w:t>.first = new_node</w:t>
-      </w:r>
+        <w:t>.first</w:t>
+      </w:r>
+      <w:proofErr w:type="spellEnd"/>
+      <w:proofErr w:type="gramEnd"/>
+      <w:r>
+        <w:rPr>
+          <w:rFonts w:ascii="Cascadia Mono" w:hAnsi="Cascadia Mono" w:cs="Cascadia Mono"/>
+          <w:color w:val="000000"/>
+          <w:sz w:val="19"/>
+          <w:szCs w:val="19"/>
+          <w:lang w:val="en-US"/>
+        </w:rPr>
+        <w:t xml:space="preserve"> = </w:t>
+      </w:r>
+      <w:proofErr w:type="spellStart"/>
+      <w:r>
+        <w:rPr>
+          <w:rFonts w:ascii="Cascadia Mono" w:hAnsi="Cascadia Mono" w:cs="Cascadia Mono"/>
+          <w:color w:val="000000"/>
+          <w:sz w:val="19"/>
+          <w:szCs w:val="19"/>
+          <w:lang w:val="en-US"/>
+        </w:rPr>
+        <w:t>new_node</w:t>
+      </w:r>
+      <w:proofErr w:type="spellEnd"/>
     </w:p>
     <w:p>
       <w:pPr>
@@ -2261,6 +2885,8 @@
         </w:rPr>
         <w:t xml:space="preserve">            </w:t>
       </w:r>
+      <w:proofErr w:type="spellStart"/>
+      <w:proofErr w:type="gramStart"/>
       <w:r>
         <w:rPr>
           <w:rFonts w:ascii="Cascadia Mono" w:hAnsi="Cascadia Mono" w:cs="Cascadia Mono"/>
@@ -2279,7 +2905,19 @@
           <w:szCs w:val="19"/>
           <w:lang w:val="en-US"/>
         </w:rPr>
-        <w:t>.saveCharacters()</w:t>
+        <w:t>.saveCharacters</w:t>
+      </w:r>
+      <w:proofErr w:type="spellEnd"/>
+      <w:proofErr w:type="gramEnd"/>
+      <w:r>
+        <w:rPr>
+          <w:rFonts w:ascii="Cascadia Mono" w:hAnsi="Cascadia Mono" w:cs="Cascadia Mono"/>
+          <w:color w:val="000000"/>
+          <w:sz w:val="19"/>
+          <w:szCs w:val="19"/>
+          <w:lang w:val="en-US"/>
+        </w:rPr>
+        <w:t>()</w:t>
       </w:r>
     </w:p>
     <w:p>
@@ -2356,6 +2994,8 @@
         </w:rPr>
         <w:t xml:space="preserve">        current = </w:t>
       </w:r>
+      <w:proofErr w:type="spellStart"/>
+      <w:proofErr w:type="gramStart"/>
       <w:r>
         <w:rPr>
           <w:rFonts w:ascii="Cascadia Mono" w:hAnsi="Cascadia Mono" w:cs="Cascadia Mono"/>
@@ -2376,6 +3016,8 @@
         </w:rPr>
         <w:t>.first</w:t>
       </w:r>
+      <w:proofErr w:type="spellEnd"/>
+      <w:proofErr w:type="gramEnd"/>
     </w:p>
     <w:p>
       <w:pPr>
@@ -2499,7 +3141,31 @@
           <w:szCs w:val="19"/>
           <w:lang w:val="en-US"/>
         </w:rPr>
-        <w:t xml:space="preserve"> current.group != group:</w:t>
+        <w:t xml:space="preserve"> </w:t>
+      </w:r>
+      <w:proofErr w:type="spellStart"/>
+      <w:proofErr w:type="gramStart"/>
+      <w:r>
+        <w:rPr>
+          <w:rFonts w:ascii="Cascadia Mono" w:hAnsi="Cascadia Mono" w:cs="Cascadia Mono"/>
+          <w:color w:val="000000"/>
+          <w:sz w:val="19"/>
+          <w:szCs w:val="19"/>
+          <w:lang w:val="en-US"/>
+        </w:rPr>
+        <w:t>current.group</w:t>
+      </w:r>
+      <w:proofErr w:type="spellEnd"/>
+      <w:proofErr w:type="gramEnd"/>
+      <w:r>
+        <w:rPr>
+          <w:rFonts w:ascii="Cascadia Mono" w:hAnsi="Cascadia Mono" w:cs="Cascadia Mono"/>
+          <w:color w:val="000000"/>
+          <w:sz w:val="19"/>
+          <w:szCs w:val="19"/>
+          <w:lang w:val="en-US"/>
+        </w:rPr>
+        <w:t xml:space="preserve"> != group:</w:t>
       </w:r>
     </w:p>
     <w:p>
@@ -2544,7 +3210,31 @@
           <w:szCs w:val="19"/>
           <w:lang w:val="en-US"/>
         </w:rPr>
-        <w:t xml:space="preserve"> current.rigth == </w:t>
+        <w:t xml:space="preserve"> </w:t>
+      </w:r>
+      <w:proofErr w:type="spellStart"/>
+      <w:proofErr w:type="gramStart"/>
+      <w:r>
+        <w:rPr>
+          <w:rFonts w:ascii="Cascadia Mono" w:hAnsi="Cascadia Mono" w:cs="Cascadia Mono"/>
+          <w:color w:val="000000"/>
+          <w:sz w:val="19"/>
+          <w:szCs w:val="19"/>
+          <w:lang w:val="en-US"/>
+        </w:rPr>
+        <w:t>current.rigth</w:t>
+      </w:r>
+      <w:proofErr w:type="spellEnd"/>
+      <w:proofErr w:type="gramEnd"/>
+      <w:r>
+        <w:rPr>
+          <w:rFonts w:ascii="Cascadia Mono" w:hAnsi="Cascadia Mono" w:cs="Cascadia Mono"/>
+          <w:color w:val="000000"/>
+          <w:sz w:val="19"/>
+          <w:szCs w:val="19"/>
+          <w:lang w:val="en-US"/>
+        </w:rPr>
+        <w:t xml:space="preserve"> == </w:t>
       </w:r>
       <w:r>
         <w:rPr>
@@ -2589,7 +3279,29 @@
           <w:szCs w:val="19"/>
           <w:lang w:val="en-US"/>
         </w:rPr>
-        <w:t xml:space="preserve">                    new_node = </w:t>
+        <w:t xml:space="preserve">                    </w:t>
+      </w:r>
+      <w:proofErr w:type="spellStart"/>
+      <w:r>
+        <w:rPr>
+          <w:rFonts w:ascii="Cascadia Mono" w:hAnsi="Cascadia Mono" w:cs="Cascadia Mono"/>
+          <w:color w:val="000000"/>
+          <w:sz w:val="19"/>
+          <w:szCs w:val="19"/>
+          <w:lang w:val="en-US"/>
+        </w:rPr>
+        <w:t>new_node</w:t>
+      </w:r>
+      <w:proofErr w:type="spellEnd"/>
+      <w:r>
+        <w:rPr>
+          <w:rFonts w:ascii="Cascadia Mono" w:hAnsi="Cascadia Mono" w:cs="Cascadia Mono"/>
+          <w:color w:val="000000"/>
+          <w:sz w:val="19"/>
+          <w:szCs w:val="19"/>
+          <w:lang w:val="en-US"/>
+        </w:rPr>
+        <w:t xml:space="preserve"> = </w:t>
       </w:r>
       <w:r>
         <w:rPr>
@@ -2609,57 +3321,41 @@
           <w:szCs w:val="19"/>
           <w:lang w:val="en-US"/>
         </w:rPr>
-        <w:t>(name,question,group)</w:t>
-      </w:r>
-    </w:p>
-    <w:p>
-      <w:pPr>
-        <w:autoSpaceDE w:val="0"/>
-        <w:autoSpaceDN w:val="0"/>
-        <w:adjustRightInd w:val="0"/>
-        <w:spacing w:after="0" w:line="240" w:lineRule="auto"/>
-        <w:rPr>
-          <w:rFonts w:ascii="Cascadia Mono" w:hAnsi="Cascadia Mono" w:cs="Cascadia Mono"/>
-          <w:color w:val="000000"/>
-          <w:sz w:val="19"/>
-          <w:szCs w:val="19"/>
-          <w:lang w:val="en-US"/>
-        </w:rPr>
-      </w:pPr>
-      <w:r>
-        <w:rPr>
-          <w:rFonts w:ascii="Cascadia Mono" w:hAnsi="Cascadia Mono" w:cs="Cascadia Mono"/>
-          <w:color w:val="000000"/>
-          <w:sz w:val="19"/>
-          <w:szCs w:val="19"/>
-          <w:lang w:val="en-US"/>
-        </w:rPr>
-        <w:t xml:space="preserve">                    new_node.left = current</w:t>
-      </w:r>
-    </w:p>
-    <w:p>
-      <w:pPr>
-        <w:autoSpaceDE w:val="0"/>
-        <w:autoSpaceDN w:val="0"/>
-        <w:adjustRightInd w:val="0"/>
-        <w:spacing w:after="0" w:line="240" w:lineRule="auto"/>
-        <w:rPr>
-          <w:rFonts w:ascii="Cascadia Mono" w:hAnsi="Cascadia Mono" w:cs="Cascadia Mono"/>
-          <w:color w:val="000000"/>
-          <w:sz w:val="19"/>
-          <w:szCs w:val="19"/>
-          <w:lang w:val="en-US"/>
-        </w:rPr>
-      </w:pPr>
-      <w:r>
-        <w:rPr>
-          <w:rFonts w:ascii="Cascadia Mono" w:hAnsi="Cascadia Mono" w:cs="Cascadia Mono"/>
-          <w:color w:val="000000"/>
-          <w:sz w:val="19"/>
-          <w:szCs w:val="19"/>
-          <w:lang w:val="en-US"/>
-        </w:rPr>
-        <w:t xml:space="preserve">                    current.rigth = new_node</w:t>
+        <w:t>(</w:t>
+      </w:r>
+      <w:proofErr w:type="spellStart"/>
+      <w:proofErr w:type="gramStart"/>
+      <w:r>
+        <w:rPr>
+          <w:rFonts w:ascii="Cascadia Mono" w:hAnsi="Cascadia Mono" w:cs="Cascadia Mono"/>
+          <w:color w:val="000000"/>
+          <w:sz w:val="19"/>
+          <w:szCs w:val="19"/>
+          <w:lang w:val="en-US"/>
+        </w:rPr>
+        <w:t>name,question</w:t>
+      </w:r>
+      <w:proofErr w:type="gramEnd"/>
+      <w:r>
+        <w:rPr>
+          <w:rFonts w:ascii="Cascadia Mono" w:hAnsi="Cascadia Mono" w:cs="Cascadia Mono"/>
+          <w:color w:val="000000"/>
+          <w:sz w:val="19"/>
+          <w:szCs w:val="19"/>
+          <w:lang w:val="en-US"/>
+        </w:rPr>
+        <w:t>,group</w:t>
+      </w:r>
+      <w:proofErr w:type="spellEnd"/>
+      <w:r>
+        <w:rPr>
+          <w:rFonts w:ascii="Cascadia Mono" w:hAnsi="Cascadia Mono" w:cs="Cascadia Mono"/>
+          <w:color w:val="000000"/>
+          <w:sz w:val="19"/>
+          <w:szCs w:val="19"/>
+          <w:lang w:val="en-US"/>
+        </w:rPr>
+        <w:t>)</w:t>
       </w:r>
     </w:p>
     <w:p>
@@ -2686,6 +3382,128 @@
         </w:rPr>
         <w:t xml:space="preserve">                    </w:t>
       </w:r>
+      <w:proofErr w:type="spellStart"/>
+      <w:r>
+        <w:rPr>
+          <w:rFonts w:ascii="Cascadia Mono" w:hAnsi="Cascadia Mono" w:cs="Cascadia Mono"/>
+          <w:color w:val="000000"/>
+          <w:sz w:val="19"/>
+          <w:szCs w:val="19"/>
+          <w:lang w:val="en-US"/>
+        </w:rPr>
+        <w:t>new_</w:t>
+      </w:r>
+      <w:proofErr w:type="gramStart"/>
+      <w:r>
+        <w:rPr>
+          <w:rFonts w:ascii="Cascadia Mono" w:hAnsi="Cascadia Mono" w:cs="Cascadia Mono"/>
+          <w:color w:val="000000"/>
+          <w:sz w:val="19"/>
+          <w:szCs w:val="19"/>
+          <w:lang w:val="en-US"/>
+        </w:rPr>
+        <w:t>node.left</w:t>
+      </w:r>
+      <w:proofErr w:type="spellEnd"/>
+      <w:proofErr w:type="gramEnd"/>
+      <w:r>
+        <w:rPr>
+          <w:rFonts w:ascii="Cascadia Mono" w:hAnsi="Cascadia Mono" w:cs="Cascadia Mono"/>
+          <w:color w:val="000000"/>
+          <w:sz w:val="19"/>
+          <w:szCs w:val="19"/>
+          <w:lang w:val="en-US"/>
+        </w:rPr>
+        <w:t xml:space="preserve"> = current</w:t>
+      </w:r>
+    </w:p>
+    <w:p>
+      <w:pPr>
+        <w:autoSpaceDE w:val="0"/>
+        <w:autoSpaceDN w:val="0"/>
+        <w:adjustRightInd w:val="0"/>
+        <w:spacing w:after="0" w:line="240" w:lineRule="auto"/>
+        <w:rPr>
+          <w:rFonts w:ascii="Cascadia Mono" w:hAnsi="Cascadia Mono" w:cs="Cascadia Mono"/>
+          <w:color w:val="000000"/>
+          <w:sz w:val="19"/>
+          <w:szCs w:val="19"/>
+          <w:lang w:val="en-US"/>
+        </w:rPr>
+      </w:pPr>
+      <w:r>
+        <w:rPr>
+          <w:rFonts w:ascii="Cascadia Mono" w:hAnsi="Cascadia Mono" w:cs="Cascadia Mono"/>
+          <w:color w:val="000000"/>
+          <w:sz w:val="19"/>
+          <w:szCs w:val="19"/>
+          <w:lang w:val="en-US"/>
+        </w:rPr>
+        <w:t xml:space="preserve">                    </w:t>
+      </w:r>
+      <w:proofErr w:type="spellStart"/>
+      <w:proofErr w:type="gramStart"/>
+      <w:r>
+        <w:rPr>
+          <w:rFonts w:ascii="Cascadia Mono" w:hAnsi="Cascadia Mono" w:cs="Cascadia Mono"/>
+          <w:color w:val="000000"/>
+          <w:sz w:val="19"/>
+          <w:szCs w:val="19"/>
+          <w:lang w:val="en-US"/>
+        </w:rPr>
+        <w:t>current.rigth</w:t>
+      </w:r>
+      <w:proofErr w:type="spellEnd"/>
+      <w:proofErr w:type="gramEnd"/>
+      <w:r>
+        <w:rPr>
+          <w:rFonts w:ascii="Cascadia Mono" w:hAnsi="Cascadia Mono" w:cs="Cascadia Mono"/>
+          <w:color w:val="000000"/>
+          <w:sz w:val="19"/>
+          <w:szCs w:val="19"/>
+          <w:lang w:val="en-US"/>
+        </w:rPr>
+        <w:t xml:space="preserve"> = </w:t>
+      </w:r>
+      <w:proofErr w:type="spellStart"/>
+      <w:r>
+        <w:rPr>
+          <w:rFonts w:ascii="Cascadia Mono" w:hAnsi="Cascadia Mono" w:cs="Cascadia Mono"/>
+          <w:color w:val="000000"/>
+          <w:sz w:val="19"/>
+          <w:szCs w:val="19"/>
+          <w:lang w:val="en-US"/>
+        </w:rPr>
+        <w:t>new_node</w:t>
+      </w:r>
+      <w:proofErr w:type="spellEnd"/>
+    </w:p>
+    <w:p>
+      <w:pPr>
+        <w:autoSpaceDE w:val="0"/>
+        <w:autoSpaceDN w:val="0"/>
+        <w:adjustRightInd w:val="0"/>
+        <w:spacing w:after="0" w:line="240" w:lineRule="auto"/>
+        <w:rPr>
+          <w:rFonts w:ascii="Cascadia Mono" w:hAnsi="Cascadia Mono" w:cs="Cascadia Mono"/>
+          <w:color w:val="000000"/>
+          <w:sz w:val="19"/>
+          <w:szCs w:val="19"/>
+          <w:lang w:val="en-US"/>
+        </w:rPr>
+      </w:pPr>
+      <w:r>
+        <w:rPr>
+          <w:rFonts w:ascii="Cascadia Mono" w:hAnsi="Cascadia Mono" w:cs="Cascadia Mono"/>
+          <w:color w:val="000000"/>
+          <w:sz w:val="19"/>
+          <w:szCs w:val="19"/>
+          <w:lang w:val="en-US"/>
+        </w:rPr>
+        <w:t xml:space="preserve">                    </w:t>
+      </w:r>
+      <w:proofErr w:type="spellStart"/>
+      <w:proofErr w:type="gramStart"/>
       <w:r>
         <w:rPr>
           <w:rFonts w:ascii="Cascadia Mono" w:hAnsi="Cascadia Mono" w:cs="Cascadia Mono"/>
@@ -2704,7 +3522,19 @@
           <w:szCs w:val="19"/>
           <w:lang w:val="en-US"/>
         </w:rPr>
-        <w:t>.saveCharacters()</w:t>
+        <w:t>.saveCharacters</w:t>
+      </w:r>
+      <w:proofErr w:type="spellEnd"/>
+      <w:proofErr w:type="gramEnd"/>
+      <w:r>
+        <w:rPr>
+          <w:rFonts w:ascii="Cascadia Mono" w:hAnsi="Cascadia Mono" w:cs="Cascadia Mono"/>
+          <w:color w:val="000000"/>
+          <w:sz w:val="19"/>
+          <w:szCs w:val="19"/>
+          <w:lang w:val="en-US"/>
+        </w:rPr>
+        <w:t>()</w:t>
       </w:r>
     </w:p>
     <w:p>
@@ -2809,8 +3639,23 @@
           <w:szCs w:val="19"/>
           <w:lang w:val="en-US"/>
         </w:rPr>
-        <w:t xml:space="preserve">                    current = current.rigth</w:t>
-      </w:r>
+        <w:lastRenderedPageBreak/>
+        <w:t xml:space="preserve">                    current = </w:t>
+      </w:r>
+      <w:proofErr w:type="spellStart"/>
+      <w:proofErr w:type="gramStart"/>
+      <w:r>
+        <w:rPr>
+          <w:rFonts w:ascii="Cascadia Mono" w:hAnsi="Cascadia Mono" w:cs="Cascadia Mono"/>
+          <w:color w:val="000000"/>
+          <w:sz w:val="19"/>
+          <w:szCs w:val="19"/>
+          <w:lang w:val="en-US"/>
+        </w:rPr>
+        <w:t>current.rigth</w:t>
+      </w:r>
+      <w:proofErr w:type="spellEnd"/>
+      <w:proofErr w:type="gramEnd"/>
     </w:p>
     <w:p>
       <w:pPr>
@@ -2879,556 +3724,3776 @@
           <w:szCs w:val="19"/>
           <w:lang w:val="en-US"/>
         </w:rPr>
+        <w:t xml:space="preserve">                </w:t>
+      </w:r>
+      <w:r>
+        <w:rPr>
+          <w:rFonts w:ascii="Cascadia Mono" w:hAnsi="Cascadia Mono" w:cs="Cascadia Mono"/>
+          <w:color w:val="0000FF"/>
+          <w:sz w:val="19"/>
+          <w:szCs w:val="19"/>
+          <w:lang w:val="en-US"/>
+        </w:rPr>
+        <w:t>while</w:t>
+      </w:r>
+      <w:r>
+        <w:rPr>
+          <w:rFonts w:ascii="Cascadia Mono" w:hAnsi="Cascadia Mono" w:cs="Cascadia Mono"/>
+          <w:color w:val="000000"/>
+          <w:sz w:val="19"/>
+          <w:szCs w:val="19"/>
+          <w:lang w:val="en-US"/>
+        </w:rPr>
+        <w:t xml:space="preserve"> </w:t>
+      </w:r>
+      <w:r>
+        <w:rPr>
+          <w:rFonts w:ascii="Cascadia Mono" w:hAnsi="Cascadia Mono" w:cs="Cascadia Mono"/>
+          <w:color w:val="0000FF"/>
+          <w:sz w:val="19"/>
+          <w:szCs w:val="19"/>
+          <w:lang w:val="en-US"/>
+        </w:rPr>
+        <w:t>True</w:t>
+      </w:r>
+      <w:r>
+        <w:rPr>
+          <w:rFonts w:ascii="Cascadia Mono" w:hAnsi="Cascadia Mono" w:cs="Cascadia Mono"/>
+          <w:color w:val="000000"/>
+          <w:sz w:val="19"/>
+          <w:szCs w:val="19"/>
+          <w:lang w:val="en-US"/>
+        </w:rPr>
+        <w:t>:</w:t>
+      </w:r>
+    </w:p>
+    <w:p>
+      <w:pPr>
+        <w:autoSpaceDE w:val="0"/>
+        <w:autoSpaceDN w:val="0"/>
+        <w:adjustRightInd w:val="0"/>
+        <w:spacing w:after="0" w:line="240" w:lineRule="auto"/>
+        <w:rPr>
+          <w:rFonts w:ascii="Cascadia Mono" w:hAnsi="Cascadia Mono" w:cs="Cascadia Mono"/>
+          <w:color w:val="000000"/>
+          <w:sz w:val="19"/>
+          <w:szCs w:val="19"/>
+          <w:lang w:val="en-US"/>
+        </w:rPr>
+      </w:pPr>
+      <w:r>
+        <w:rPr>
+          <w:rFonts w:ascii="Cascadia Mono" w:hAnsi="Cascadia Mono" w:cs="Cascadia Mono"/>
+          <w:color w:val="000000"/>
+          <w:sz w:val="19"/>
+          <w:szCs w:val="19"/>
+          <w:lang w:val="en-US"/>
+        </w:rPr>
+        <w:t xml:space="preserve">                    </w:t>
+      </w:r>
+      <w:r>
+        <w:rPr>
+          <w:rFonts w:ascii="Cascadia Mono" w:hAnsi="Cascadia Mono" w:cs="Cascadia Mono"/>
+          <w:color w:val="0000FF"/>
+          <w:sz w:val="19"/>
+          <w:szCs w:val="19"/>
+          <w:lang w:val="en-US"/>
+        </w:rPr>
+        <w:t>if</w:t>
+      </w:r>
+      <w:r>
+        <w:rPr>
+          <w:rFonts w:ascii="Cascadia Mono" w:hAnsi="Cascadia Mono" w:cs="Cascadia Mono"/>
+          <w:color w:val="000000"/>
+          <w:sz w:val="19"/>
+          <w:szCs w:val="19"/>
+          <w:lang w:val="en-US"/>
+        </w:rPr>
+        <w:t xml:space="preserve"> </w:t>
+      </w:r>
+      <w:proofErr w:type="spellStart"/>
+      <w:proofErr w:type="gramStart"/>
+      <w:r>
+        <w:rPr>
+          <w:rFonts w:ascii="Cascadia Mono" w:hAnsi="Cascadia Mono" w:cs="Cascadia Mono"/>
+          <w:color w:val="000000"/>
+          <w:sz w:val="19"/>
+          <w:szCs w:val="19"/>
+          <w:lang w:val="en-US"/>
+        </w:rPr>
+        <w:t>current.next</w:t>
+      </w:r>
+      <w:proofErr w:type="spellEnd"/>
+      <w:proofErr w:type="gramEnd"/>
+      <w:r>
+        <w:rPr>
+          <w:rFonts w:ascii="Cascadia Mono" w:hAnsi="Cascadia Mono" w:cs="Cascadia Mono"/>
+          <w:color w:val="000000"/>
+          <w:sz w:val="19"/>
+          <w:szCs w:val="19"/>
+          <w:lang w:val="en-US"/>
+        </w:rPr>
+        <w:t xml:space="preserve"> == </w:t>
+      </w:r>
+      <w:r>
+        <w:rPr>
+          <w:rFonts w:ascii="Cascadia Mono" w:hAnsi="Cascadia Mono" w:cs="Cascadia Mono"/>
+          <w:color w:val="0000FF"/>
+          <w:sz w:val="19"/>
+          <w:szCs w:val="19"/>
+          <w:lang w:val="en-US"/>
+        </w:rPr>
+        <w:t>None</w:t>
+      </w:r>
+      <w:r>
+        <w:rPr>
+          <w:rFonts w:ascii="Cascadia Mono" w:hAnsi="Cascadia Mono" w:cs="Cascadia Mono"/>
+          <w:color w:val="000000"/>
+          <w:sz w:val="19"/>
+          <w:szCs w:val="19"/>
+          <w:lang w:val="en-US"/>
+        </w:rPr>
+        <w:t>:</w:t>
+      </w:r>
+    </w:p>
+    <w:p>
+      <w:pPr>
+        <w:autoSpaceDE w:val="0"/>
+        <w:autoSpaceDN w:val="0"/>
+        <w:adjustRightInd w:val="0"/>
+        <w:spacing w:after="0" w:line="240" w:lineRule="auto"/>
+        <w:rPr>
+          <w:rFonts w:ascii="Cascadia Mono" w:hAnsi="Cascadia Mono" w:cs="Cascadia Mono"/>
+          <w:color w:val="000000"/>
+          <w:sz w:val="19"/>
+          <w:szCs w:val="19"/>
+          <w:lang w:val="en-US"/>
+        </w:rPr>
+      </w:pPr>
+      <w:r>
+        <w:rPr>
+          <w:rFonts w:ascii="Cascadia Mono" w:hAnsi="Cascadia Mono" w:cs="Cascadia Mono"/>
+          <w:color w:val="000000"/>
+          <w:sz w:val="19"/>
+          <w:szCs w:val="19"/>
+          <w:lang w:val="en-US"/>
+        </w:rPr>
+        <w:t xml:space="preserve">                        </w:t>
+      </w:r>
+      <w:proofErr w:type="spellStart"/>
+      <w:r>
+        <w:rPr>
+          <w:rFonts w:ascii="Cascadia Mono" w:hAnsi="Cascadia Mono" w:cs="Cascadia Mono"/>
+          <w:color w:val="000000"/>
+          <w:sz w:val="19"/>
+          <w:szCs w:val="19"/>
+          <w:lang w:val="en-US"/>
+        </w:rPr>
+        <w:t>new_node</w:t>
+      </w:r>
+      <w:proofErr w:type="spellEnd"/>
+      <w:r>
+        <w:rPr>
+          <w:rFonts w:ascii="Cascadia Mono" w:hAnsi="Cascadia Mono" w:cs="Cascadia Mono"/>
+          <w:color w:val="000000"/>
+          <w:sz w:val="19"/>
+          <w:szCs w:val="19"/>
+          <w:lang w:val="en-US"/>
+        </w:rPr>
+        <w:t xml:space="preserve"> = </w:t>
+      </w:r>
+      <w:r>
+        <w:rPr>
+          <w:rFonts w:ascii="Cascadia Mono" w:hAnsi="Cascadia Mono" w:cs="Cascadia Mono"/>
+          <w:color w:val="2B91AF"/>
+          <w:sz w:val="19"/>
+          <w:szCs w:val="19"/>
+          <w:lang w:val="en-US"/>
+        </w:rPr>
+        <w:t>Node</w:t>
+      </w:r>
+      <w:r>
+        <w:rPr>
+          <w:rFonts w:ascii="Cascadia Mono" w:hAnsi="Cascadia Mono" w:cs="Cascadia Mono"/>
+          <w:color w:val="000000"/>
+          <w:sz w:val="19"/>
+          <w:szCs w:val="19"/>
+          <w:lang w:val="en-US"/>
+        </w:rPr>
+        <w:t>(</w:t>
+      </w:r>
+      <w:proofErr w:type="spellStart"/>
+      <w:proofErr w:type="gramStart"/>
+      <w:r>
+        <w:rPr>
+          <w:rFonts w:ascii="Cascadia Mono" w:hAnsi="Cascadia Mono" w:cs="Cascadia Mono"/>
+          <w:color w:val="000000"/>
+          <w:sz w:val="19"/>
+          <w:szCs w:val="19"/>
+          <w:lang w:val="en-US"/>
+        </w:rPr>
+        <w:t>name,question</w:t>
+      </w:r>
+      <w:proofErr w:type="gramEnd"/>
+      <w:r>
+        <w:rPr>
+          <w:rFonts w:ascii="Cascadia Mono" w:hAnsi="Cascadia Mono" w:cs="Cascadia Mono"/>
+          <w:color w:val="000000"/>
+          <w:sz w:val="19"/>
+          <w:szCs w:val="19"/>
+          <w:lang w:val="en-US"/>
+        </w:rPr>
+        <w:t>,group</w:t>
+      </w:r>
+      <w:proofErr w:type="spellEnd"/>
+      <w:r>
+        <w:rPr>
+          <w:rFonts w:ascii="Cascadia Mono" w:hAnsi="Cascadia Mono" w:cs="Cascadia Mono"/>
+          <w:color w:val="000000"/>
+          <w:sz w:val="19"/>
+          <w:szCs w:val="19"/>
+          <w:lang w:val="en-US"/>
+        </w:rPr>
+        <w:t>)</w:t>
+      </w:r>
+    </w:p>
+    <w:p>
+      <w:pPr>
+        <w:autoSpaceDE w:val="0"/>
+        <w:autoSpaceDN w:val="0"/>
+        <w:adjustRightInd w:val="0"/>
+        <w:spacing w:after="0" w:line="240" w:lineRule="auto"/>
+        <w:rPr>
+          <w:rFonts w:ascii="Cascadia Mono" w:hAnsi="Cascadia Mono" w:cs="Cascadia Mono"/>
+          <w:color w:val="000000"/>
+          <w:sz w:val="19"/>
+          <w:szCs w:val="19"/>
+          <w:lang w:val="en-US"/>
+        </w:rPr>
+      </w:pPr>
+      <w:r>
+        <w:rPr>
+          <w:rFonts w:ascii="Cascadia Mono" w:hAnsi="Cascadia Mono" w:cs="Cascadia Mono"/>
+          <w:color w:val="000000"/>
+          <w:sz w:val="19"/>
+          <w:szCs w:val="19"/>
+          <w:lang w:val="en-US"/>
+        </w:rPr>
+        <w:t xml:space="preserve">                        </w:t>
+      </w:r>
+      <w:proofErr w:type="spellStart"/>
+      <w:r>
+        <w:rPr>
+          <w:rFonts w:ascii="Cascadia Mono" w:hAnsi="Cascadia Mono" w:cs="Cascadia Mono"/>
+          <w:color w:val="000000"/>
+          <w:sz w:val="19"/>
+          <w:szCs w:val="19"/>
+          <w:lang w:val="en-US"/>
+        </w:rPr>
+        <w:t>new_</w:t>
+      </w:r>
+      <w:proofErr w:type="gramStart"/>
+      <w:r>
+        <w:rPr>
+          <w:rFonts w:ascii="Cascadia Mono" w:hAnsi="Cascadia Mono" w:cs="Cascadia Mono"/>
+          <w:color w:val="000000"/>
+          <w:sz w:val="19"/>
+          <w:szCs w:val="19"/>
+          <w:lang w:val="en-US"/>
+        </w:rPr>
+        <w:t>node.previous</w:t>
+      </w:r>
+      <w:proofErr w:type="spellEnd"/>
+      <w:proofErr w:type="gramEnd"/>
+      <w:r>
+        <w:rPr>
+          <w:rFonts w:ascii="Cascadia Mono" w:hAnsi="Cascadia Mono" w:cs="Cascadia Mono"/>
+          <w:color w:val="000000"/>
+          <w:sz w:val="19"/>
+          <w:szCs w:val="19"/>
+          <w:lang w:val="en-US"/>
+        </w:rPr>
+        <w:t xml:space="preserve"> = current</w:t>
+      </w:r>
+    </w:p>
+    <w:p>
+      <w:pPr>
+        <w:autoSpaceDE w:val="0"/>
+        <w:autoSpaceDN w:val="0"/>
+        <w:adjustRightInd w:val="0"/>
+        <w:spacing w:after="0" w:line="240" w:lineRule="auto"/>
+        <w:rPr>
+          <w:rFonts w:ascii="Cascadia Mono" w:hAnsi="Cascadia Mono" w:cs="Cascadia Mono"/>
+          <w:color w:val="000000"/>
+          <w:sz w:val="19"/>
+          <w:szCs w:val="19"/>
+          <w:lang w:val="en-US"/>
+        </w:rPr>
+      </w:pPr>
+      <w:r>
+        <w:rPr>
+          <w:rFonts w:ascii="Cascadia Mono" w:hAnsi="Cascadia Mono" w:cs="Cascadia Mono"/>
+          <w:color w:val="000000"/>
+          <w:sz w:val="19"/>
+          <w:szCs w:val="19"/>
+          <w:lang w:val="en-US"/>
+        </w:rPr>
+        <w:t xml:space="preserve">                        </w:t>
+      </w:r>
+      <w:proofErr w:type="spellStart"/>
+      <w:proofErr w:type="gramStart"/>
+      <w:r>
+        <w:rPr>
+          <w:rFonts w:ascii="Cascadia Mono" w:hAnsi="Cascadia Mono" w:cs="Cascadia Mono"/>
+          <w:color w:val="000000"/>
+          <w:sz w:val="19"/>
+          <w:szCs w:val="19"/>
+          <w:lang w:val="en-US"/>
+        </w:rPr>
+        <w:t>current.next</w:t>
+      </w:r>
+      <w:proofErr w:type="spellEnd"/>
+      <w:proofErr w:type="gramEnd"/>
+      <w:r>
+        <w:rPr>
+          <w:rFonts w:ascii="Cascadia Mono" w:hAnsi="Cascadia Mono" w:cs="Cascadia Mono"/>
+          <w:color w:val="000000"/>
+          <w:sz w:val="19"/>
+          <w:szCs w:val="19"/>
+          <w:lang w:val="en-US"/>
+        </w:rPr>
+        <w:t xml:space="preserve"> = </w:t>
+      </w:r>
+      <w:proofErr w:type="spellStart"/>
+      <w:r>
+        <w:rPr>
+          <w:rFonts w:ascii="Cascadia Mono" w:hAnsi="Cascadia Mono" w:cs="Cascadia Mono"/>
+          <w:color w:val="000000"/>
+          <w:sz w:val="19"/>
+          <w:szCs w:val="19"/>
+          <w:lang w:val="en-US"/>
+        </w:rPr>
+        <w:t>new_node</w:t>
+      </w:r>
+      <w:proofErr w:type="spellEnd"/>
+    </w:p>
+    <w:p>
+      <w:pPr>
+        <w:autoSpaceDE w:val="0"/>
+        <w:autoSpaceDN w:val="0"/>
+        <w:adjustRightInd w:val="0"/>
+        <w:spacing w:after="0" w:line="240" w:lineRule="auto"/>
+        <w:rPr>
+          <w:rFonts w:ascii="Cascadia Mono" w:hAnsi="Cascadia Mono" w:cs="Cascadia Mono"/>
+          <w:color w:val="000000"/>
+          <w:sz w:val="19"/>
+          <w:szCs w:val="19"/>
+          <w:lang w:val="en-US"/>
+        </w:rPr>
+      </w:pPr>
+      <w:r>
+        <w:rPr>
+          <w:rFonts w:ascii="Cascadia Mono" w:hAnsi="Cascadia Mono" w:cs="Cascadia Mono"/>
+          <w:color w:val="000000"/>
+          <w:sz w:val="19"/>
+          <w:szCs w:val="19"/>
+          <w:lang w:val="en-US"/>
+        </w:rPr>
+        <w:t xml:space="preserve">                        </w:t>
+      </w:r>
+      <w:proofErr w:type="spellStart"/>
+      <w:proofErr w:type="gramStart"/>
+      <w:r>
+        <w:rPr>
+          <w:rFonts w:ascii="Cascadia Mono" w:hAnsi="Cascadia Mono" w:cs="Cascadia Mono"/>
+          <w:color w:val="0000FF"/>
+          <w:sz w:val="19"/>
+          <w:szCs w:val="19"/>
+          <w:lang w:val="en-US"/>
+        </w:rPr>
+        <w:t>self</w:t>
+      </w:r>
+      <w:r>
+        <w:rPr>
+          <w:rFonts w:ascii="Cascadia Mono" w:hAnsi="Cascadia Mono" w:cs="Cascadia Mono"/>
+          <w:color w:val="000000"/>
+          <w:sz w:val="19"/>
+          <w:szCs w:val="19"/>
+          <w:lang w:val="en-US"/>
+        </w:rPr>
+        <w:t>.saveCharacters</w:t>
+      </w:r>
+      <w:proofErr w:type="spellEnd"/>
+      <w:proofErr w:type="gramEnd"/>
+      <w:r>
+        <w:rPr>
+          <w:rFonts w:ascii="Cascadia Mono" w:hAnsi="Cascadia Mono" w:cs="Cascadia Mono"/>
+          <w:color w:val="000000"/>
+          <w:sz w:val="19"/>
+          <w:szCs w:val="19"/>
+          <w:lang w:val="en-US"/>
+        </w:rPr>
+        <w:t>()</w:t>
+      </w:r>
+    </w:p>
+    <w:p>
+      <w:pPr>
+        <w:autoSpaceDE w:val="0"/>
+        <w:autoSpaceDN w:val="0"/>
+        <w:adjustRightInd w:val="0"/>
+        <w:spacing w:after="0" w:line="240" w:lineRule="auto"/>
+        <w:rPr>
+          <w:rFonts w:ascii="Cascadia Mono" w:hAnsi="Cascadia Mono" w:cs="Cascadia Mono"/>
+          <w:color w:val="000000"/>
+          <w:sz w:val="19"/>
+          <w:szCs w:val="19"/>
+          <w:lang w:val="en-US"/>
+        </w:rPr>
+      </w:pPr>
+      <w:r>
+        <w:rPr>
+          <w:rFonts w:ascii="Cascadia Mono" w:hAnsi="Cascadia Mono" w:cs="Cascadia Mono"/>
+          <w:color w:val="000000"/>
+          <w:sz w:val="19"/>
+          <w:szCs w:val="19"/>
+          <w:lang w:val="en-US"/>
+        </w:rPr>
+        <w:t xml:space="preserve">                        </w:t>
+      </w:r>
+      <w:r>
+        <w:rPr>
+          <w:rFonts w:ascii="Cascadia Mono" w:hAnsi="Cascadia Mono" w:cs="Cascadia Mono"/>
+          <w:color w:val="0000FF"/>
+          <w:sz w:val="19"/>
+          <w:szCs w:val="19"/>
+          <w:lang w:val="en-US"/>
+        </w:rPr>
+        <w:t>break</w:t>
+      </w:r>
+    </w:p>
+    <w:p>
+      <w:pPr>
+        <w:autoSpaceDE w:val="0"/>
+        <w:autoSpaceDN w:val="0"/>
+        <w:adjustRightInd w:val="0"/>
+        <w:spacing w:after="0" w:line="240" w:lineRule="auto"/>
+        <w:rPr>
+          <w:rFonts w:ascii="Cascadia Mono" w:hAnsi="Cascadia Mono" w:cs="Cascadia Mono"/>
+          <w:color w:val="000000"/>
+          <w:sz w:val="19"/>
+          <w:szCs w:val="19"/>
+          <w:lang w:val="en-US"/>
+        </w:rPr>
+      </w:pPr>
+      <w:r>
+        <w:rPr>
+          <w:rFonts w:ascii="Cascadia Mono" w:hAnsi="Cascadia Mono" w:cs="Cascadia Mono"/>
+          <w:color w:val="000000"/>
+          <w:sz w:val="19"/>
+          <w:szCs w:val="19"/>
+          <w:lang w:val="en-US"/>
+        </w:rPr>
+        <w:t xml:space="preserve">                    </w:t>
+      </w:r>
+      <w:r>
+        <w:rPr>
+          <w:rFonts w:ascii="Cascadia Mono" w:hAnsi="Cascadia Mono" w:cs="Cascadia Mono"/>
+          <w:color w:val="0000FF"/>
+          <w:sz w:val="19"/>
+          <w:szCs w:val="19"/>
+          <w:lang w:val="en-US"/>
+        </w:rPr>
+        <w:t>else</w:t>
+      </w:r>
+      <w:r>
+        <w:rPr>
+          <w:rFonts w:ascii="Cascadia Mono" w:hAnsi="Cascadia Mono" w:cs="Cascadia Mono"/>
+          <w:color w:val="000000"/>
+          <w:sz w:val="19"/>
+          <w:szCs w:val="19"/>
+          <w:lang w:val="en-US"/>
+        </w:rPr>
+        <w:t>:</w:t>
+      </w:r>
+    </w:p>
+    <w:p>
+      <w:pPr>
+        <w:autoSpaceDE w:val="0"/>
+        <w:autoSpaceDN w:val="0"/>
+        <w:adjustRightInd w:val="0"/>
+        <w:spacing w:after="0" w:line="240" w:lineRule="auto"/>
+        <w:rPr>
+          <w:rFonts w:ascii="Cascadia Mono" w:hAnsi="Cascadia Mono" w:cs="Cascadia Mono"/>
+          <w:color w:val="000000"/>
+          <w:sz w:val="19"/>
+          <w:szCs w:val="19"/>
+          <w:lang w:val="en-US"/>
+        </w:rPr>
+      </w:pPr>
+      <w:r>
+        <w:rPr>
+          <w:rFonts w:ascii="Cascadia Mono" w:hAnsi="Cascadia Mono" w:cs="Cascadia Mono"/>
+          <w:color w:val="000000"/>
+          <w:sz w:val="19"/>
+          <w:szCs w:val="19"/>
+          <w:lang w:val="en-US"/>
+        </w:rPr>
+        <w:t xml:space="preserve">                        current = </w:t>
+      </w:r>
+      <w:proofErr w:type="spellStart"/>
+      <w:proofErr w:type="gramStart"/>
+      <w:r>
+        <w:rPr>
+          <w:rFonts w:ascii="Cascadia Mono" w:hAnsi="Cascadia Mono" w:cs="Cascadia Mono"/>
+          <w:color w:val="000000"/>
+          <w:sz w:val="19"/>
+          <w:szCs w:val="19"/>
+          <w:lang w:val="en-US"/>
+        </w:rPr>
+        <w:t>current.next</w:t>
+      </w:r>
+      <w:proofErr w:type="spellEnd"/>
+      <w:proofErr w:type="gramEnd"/>
+    </w:p>
+    <w:p>
+      <w:pPr>
+        <w:autoSpaceDE w:val="0"/>
+        <w:autoSpaceDN w:val="0"/>
+        <w:adjustRightInd w:val="0"/>
+        <w:spacing w:after="0" w:line="240" w:lineRule="auto"/>
+        <w:rPr>
+          <w:rFonts w:ascii="Cascadia Mono" w:hAnsi="Cascadia Mono" w:cs="Cascadia Mono"/>
+          <w:color w:val="000000"/>
+          <w:sz w:val="19"/>
+          <w:szCs w:val="19"/>
+          <w:lang w:val="en-US"/>
+        </w:rPr>
+      </w:pPr>
+      <w:r>
+        <w:rPr>
+          <w:rFonts w:ascii="Cascadia Mono" w:hAnsi="Cascadia Mono" w:cs="Cascadia Mono"/>
+          <w:color w:val="000000"/>
+          <w:sz w:val="19"/>
+          <w:szCs w:val="19"/>
+          <w:lang w:val="en-US"/>
+        </w:rPr>
+        <w:t xml:space="preserve">                </w:t>
+      </w:r>
+      <w:r>
+        <w:rPr>
+          <w:rFonts w:ascii="Cascadia Mono" w:hAnsi="Cascadia Mono" w:cs="Cascadia Mono"/>
+          <w:color w:val="0000FF"/>
+          <w:sz w:val="19"/>
+          <w:szCs w:val="19"/>
+          <w:lang w:val="en-US"/>
+        </w:rPr>
+        <w:t>break</w:t>
+      </w:r>
+    </w:p>
+    <w:p>
+      <w:pPr>
+        <w:autoSpaceDE w:val="0"/>
+        <w:autoSpaceDN w:val="0"/>
+        <w:adjustRightInd w:val="0"/>
+        <w:spacing w:after="0" w:line="240" w:lineRule="auto"/>
+        <w:rPr>
+          <w:rFonts w:ascii="Cascadia Mono" w:hAnsi="Cascadia Mono" w:cs="Cascadia Mono"/>
+          <w:color w:val="000000"/>
+          <w:sz w:val="19"/>
+          <w:szCs w:val="19"/>
+          <w:lang w:val="en-US"/>
+        </w:rPr>
+      </w:pPr>
+    </w:p>
+    <w:p>
+      <w:pPr>
+        <w:autoSpaceDE w:val="0"/>
+        <w:autoSpaceDN w:val="0"/>
+        <w:adjustRightInd w:val="0"/>
+        <w:spacing w:after="0" w:line="240" w:lineRule="auto"/>
+        <w:rPr>
+          <w:rFonts w:ascii="Cascadia Mono" w:hAnsi="Cascadia Mono" w:cs="Cascadia Mono"/>
+          <w:color w:val="000000"/>
+          <w:sz w:val="19"/>
+          <w:szCs w:val="19"/>
+          <w:lang w:val="en-US"/>
+        </w:rPr>
+      </w:pPr>
+      <w:r>
+        <w:rPr>
+          <w:rFonts w:ascii="Cascadia Mono" w:hAnsi="Cascadia Mono" w:cs="Cascadia Mono"/>
+          <w:color w:val="000000"/>
+          <w:sz w:val="19"/>
+          <w:szCs w:val="19"/>
+          <w:lang w:val="en-US"/>
+        </w:rPr>
+        <w:t xml:space="preserve">    </w:t>
+      </w:r>
+      <w:r>
+        <w:rPr>
+          <w:rFonts w:ascii="Cascadia Mono" w:hAnsi="Cascadia Mono" w:cs="Cascadia Mono"/>
+          <w:color w:val="0000FF"/>
+          <w:sz w:val="19"/>
+          <w:szCs w:val="19"/>
+          <w:lang w:val="en-US"/>
+        </w:rPr>
+        <w:t>def</w:t>
+      </w:r>
+      <w:r>
+        <w:rPr>
+          <w:rFonts w:ascii="Cascadia Mono" w:hAnsi="Cascadia Mono" w:cs="Cascadia Mono"/>
+          <w:color w:val="000000"/>
+          <w:sz w:val="19"/>
+          <w:szCs w:val="19"/>
+          <w:lang w:val="en-US"/>
+        </w:rPr>
+        <w:t xml:space="preserve"> </w:t>
+      </w:r>
+      <w:proofErr w:type="spellStart"/>
+      <w:r>
+        <w:rPr>
+          <w:rFonts w:ascii="Cascadia Mono" w:hAnsi="Cascadia Mono" w:cs="Cascadia Mono"/>
+          <w:color w:val="2B91AF"/>
+          <w:sz w:val="19"/>
+          <w:szCs w:val="19"/>
+          <w:lang w:val="en-US"/>
+        </w:rPr>
+        <w:t>saveCharacters</w:t>
+      </w:r>
+      <w:proofErr w:type="spellEnd"/>
+      <w:r>
+        <w:rPr>
+          <w:rFonts w:ascii="Cascadia Mono" w:hAnsi="Cascadia Mono" w:cs="Cascadia Mono"/>
+          <w:color w:val="000000"/>
+          <w:sz w:val="19"/>
+          <w:szCs w:val="19"/>
+          <w:lang w:val="en-US"/>
+        </w:rPr>
+        <w:t>(self):</w:t>
+      </w:r>
+    </w:p>
+    <w:p>
+      <w:pPr>
+        <w:autoSpaceDE w:val="0"/>
+        <w:autoSpaceDN w:val="0"/>
+        <w:adjustRightInd w:val="0"/>
+        <w:spacing w:after="0" w:line="240" w:lineRule="auto"/>
+        <w:rPr>
+          <w:rFonts w:ascii="Cascadia Mono" w:hAnsi="Cascadia Mono" w:cs="Cascadia Mono"/>
+          <w:color w:val="000000"/>
+          <w:sz w:val="19"/>
+          <w:szCs w:val="19"/>
+          <w:lang w:val="en-US"/>
+        </w:rPr>
+      </w:pPr>
+      <w:r>
+        <w:rPr>
+          <w:rFonts w:ascii="Cascadia Mono" w:hAnsi="Cascadia Mono" w:cs="Cascadia Mono"/>
+          <w:color w:val="000000"/>
+          <w:sz w:val="19"/>
+          <w:szCs w:val="19"/>
+          <w:lang w:val="en-US"/>
+        </w:rPr>
+        <w:t xml:space="preserve">        files = </w:t>
+      </w:r>
+      <w:proofErr w:type="gramStart"/>
+      <w:r>
+        <w:rPr>
+          <w:rFonts w:ascii="Cascadia Mono" w:hAnsi="Cascadia Mono" w:cs="Cascadia Mono"/>
+          <w:color w:val="2B91AF"/>
+          <w:sz w:val="19"/>
+          <w:szCs w:val="19"/>
+          <w:lang w:val="en-US"/>
+        </w:rPr>
+        <w:t>open</w:t>
+      </w:r>
+      <w:r>
+        <w:rPr>
+          <w:rFonts w:ascii="Cascadia Mono" w:hAnsi="Cascadia Mono" w:cs="Cascadia Mono"/>
+          <w:color w:val="000000"/>
+          <w:sz w:val="19"/>
+          <w:szCs w:val="19"/>
+          <w:lang w:val="en-US"/>
+        </w:rPr>
+        <w:t>(</w:t>
+      </w:r>
+      <w:proofErr w:type="gramEnd"/>
+      <w:r>
+        <w:rPr>
+          <w:rFonts w:ascii="Cascadia Mono" w:hAnsi="Cascadia Mono" w:cs="Cascadia Mono"/>
+          <w:color w:val="A31515"/>
+          <w:sz w:val="19"/>
+          <w:szCs w:val="19"/>
+          <w:lang w:val="en-US"/>
+        </w:rPr>
+        <w:t>'</w:t>
+      </w:r>
+      <w:proofErr w:type="spellStart"/>
+      <w:r>
+        <w:rPr>
+          <w:rFonts w:ascii="Cascadia Mono" w:hAnsi="Cascadia Mono" w:cs="Cascadia Mono"/>
+          <w:color w:val="A31515"/>
+          <w:sz w:val="19"/>
+          <w:szCs w:val="19"/>
+          <w:lang w:val="en-US"/>
+        </w:rPr>
+        <w:t>Personajes</w:t>
+      </w:r>
+      <w:proofErr w:type="spellEnd"/>
+      <w:r>
+        <w:rPr>
+          <w:rFonts w:ascii="Cascadia Mono" w:hAnsi="Cascadia Mono" w:cs="Cascadia Mono"/>
+          <w:color w:val="A31515"/>
+          <w:sz w:val="19"/>
+          <w:szCs w:val="19"/>
+          <w:lang w:val="en-US"/>
+        </w:rPr>
+        <w:t>'</w:t>
+      </w:r>
+      <w:r>
+        <w:rPr>
+          <w:rFonts w:ascii="Cascadia Mono" w:hAnsi="Cascadia Mono" w:cs="Cascadia Mono"/>
+          <w:color w:val="000000"/>
+          <w:sz w:val="19"/>
+          <w:szCs w:val="19"/>
+          <w:lang w:val="en-US"/>
+        </w:rPr>
+        <w:t xml:space="preserve">, </w:t>
+      </w:r>
+      <w:r>
+        <w:rPr>
+          <w:rFonts w:ascii="Cascadia Mono" w:hAnsi="Cascadia Mono" w:cs="Cascadia Mono"/>
+          <w:color w:val="A31515"/>
+          <w:sz w:val="19"/>
+          <w:szCs w:val="19"/>
+          <w:lang w:val="en-US"/>
+        </w:rPr>
+        <w:t>'</w:t>
+      </w:r>
+      <w:proofErr w:type="spellStart"/>
+      <w:r>
+        <w:rPr>
+          <w:rFonts w:ascii="Cascadia Mono" w:hAnsi="Cascadia Mono" w:cs="Cascadia Mono"/>
+          <w:color w:val="A31515"/>
+          <w:sz w:val="19"/>
+          <w:szCs w:val="19"/>
+          <w:lang w:val="en-US"/>
+        </w:rPr>
+        <w:t>wb</w:t>
+      </w:r>
+      <w:proofErr w:type="spellEnd"/>
+      <w:r>
+        <w:rPr>
+          <w:rFonts w:ascii="Cascadia Mono" w:hAnsi="Cascadia Mono" w:cs="Cascadia Mono"/>
+          <w:color w:val="A31515"/>
+          <w:sz w:val="19"/>
+          <w:szCs w:val="19"/>
+          <w:lang w:val="en-US"/>
+        </w:rPr>
+        <w:t>'</w:t>
+      </w:r>
+      <w:r>
+        <w:rPr>
+          <w:rFonts w:ascii="Cascadia Mono" w:hAnsi="Cascadia Mono" w:cs="Cascadia Mono"/>
+          <w:color w:val="000000"/>
+          <w:sz w:val="19"/>
+          <w:szCs w:val="19"/>
+          <w:lang w:val="en-US"/>
+        </w:rPr>
+        <w:t>)</w:t>
+      </w:r>
+    </w:p>
+    <w:p>
+      <w:pPr>
+        <w:autoSpaceDE w:val="0"/>
+        <w:autoSpaceDN w:val="0"/>
+        <w:adjustRightInd w:val="0"/>
+        <w:spacing w:after="0" w:line="240" w:lineRule="auto"/>
+        <w:rPr>
+          <w:rFonts w:ascii="Cascadia Mono" w:hAnsi="Cascadia Mono" w:cs="Cascadia Mono"/>
+          <w:color w:val="000000"/>
+          <w:sz w:val="19"/>
+          <w:szCs w:val="19"/>
+          <w:lang w:val="en-US"/>
+        </w:rPr>
+      </w:pPr>
+      <w:r>
+        <w:rPr>
+          <w:rFonts w:ascii="Cascadia Mono" w:hAnsi="Cascadia Mono" w:cs="Cascadia Mono"/>
+          <w:color w:val="000000"/>
+          <w:sz w:val="19"/>
+          <w:szCs w:val="19"/>
+          <w:lang w:val="en-US"/>
+        </w:rPr>
+        <w:t xml:space="preserve">        </w:t>
+      </w:r>
+      <w:proofErr w:type="spellStart"/>
+      <w:proofErr w:type="gramStart"/>
+      <w:r>
+        <w:rPr>
+          <w:rFonts w:ascii="Cascadia Mono" w:hAnsi="Cascadia Mono" w:cs="Cascadia Mono"/>
+          <w:color w:val="000000"/>
+          <w:sz w:val="19"/>
+          <w:szCs w:val="19"/>
+          <w:lang w:val="en-US"/>
+        </w:rPr>
+        <w:t>pickle.</w:t>
+      </w:r>
+      <w:r>
+        <w:rPr>
+          <w:rFonts w:ascii="Cascadia Mono" w:hAnsi="Cascadia Mono" w:cs="Cascadia Mono"/>
+          <w:color w:val="2B91AF"/>
+          <w:sz w:val="19"/>
+          <w:szCs w:val="19"/>
+          <w:lang w:val="en-US"/>
+        </w:rPr>
+        <w:t>dump</w:t>
+      </w:r>
+      <w:proofErr w:type="spellEnd"/>
+      <w:proofErr w:type="gramEnd"/>
+      <w:r>
+        <w:rPr>
+          <w:rFonts w:ascii="Cascadia Mono" w:hAnsi="Cascadia Mono" w:cs="Cascadia Mono"/>
+          <w:color w:val="000000"/>
+          <w:sz w:val="19"/>
+          <w:szCs w:val="19"/>
+          <w:lang w:val="en-US"/>
+        </w:rPr>
+        <w:t>(</w:t>
+      </w:r>
+      <w:proofErr w:type="spellStart"/>
+      <w:r>
+        <w:rPr>
+          <w:rFonts w:ascii="Cascadia Mono" w:hAnsi="Cascadia Mono" w:cs="Cascadia Mono"/>
+          <w:color w:val="0000FF"/>
+          <w:sz w:val="19"/>
+          <w:szCs w:val="19"/>
+          <w:lang w:val="en-US"/>
+        </w:rPr>
+        <w:t>self</w:t>
+      </w:r>
+      <w:r>
+        <w:rPr>
+          <w:rFonts w:ascii="Cascadia Mono" w:hAnsi="Cascadia Mono" w:cs="Cascadia Mono"/>
+          <w:color w:val="000000"/>
+          <w:sz w:val="19"/>
+          <w:szCs w:val="19"/>
+          <w:lang w:val="en-US"/>
+        </w:rPr>
+        <w:t>.first</w:t>
+      </w:r>
+      <w:proofErr w:type="spellEnd"/>
+      <w:r>
+        <w:rPr>
+          <w:rFonts w:ascii="Cascadia Mono" w:hAnsi="Cascadia Mono" w:cs="Cascadia Mono"/>
+          <w:color w:val="000000"/>
+          <w:sz w:val="19"/>
+          <w:szCs w:val="19"/>
+          <w:lang w:val="en-US"/>
+        </w:rPr>
+        <w:t>, files)</w:t>
+      </w:r>
+    </w:p>
+    <w:p>
+      <w:pPr>
+        <w:autoSpaceDE w:val="0"/>
+        <w:autoSpaceDN w:val="0"/>
+        <w:adjustRightInd w:val="0"/>
+        <w:spacing w:after="0" w:line="240" w:lineRule="auto"/>
+        <w:rPr>
+          <w:rFonts w:ascii="Cascadia Mono" w:hAnsi="Cascadia Mono" w:cs="Cascadia Mono"/>
+          <w:color w:val="000000"/>
+          <w:sz w:val="19"/>
+          <w:szCs w:val="19"/>
+          <w:lang w:val="en-US"/>
+        </w:rPr>
+      </w:pPr>
+      <w:r>
+        <w:rPr>
+          <w:rFonts w:ascii="Cascadia Mono" w:hAnsi="Cascadia Mono" w:cs="Cascadia Mono"/>
+          <w:color w:val="000000"/>
+          <w:sz w:val="19"/>
+          <w:szCs w:val="19"/>
+          <w:lang w:val="en-US"/>
+        </w:rPr>
+        <w:t xml:space="preserve">        </w:t>
+      </w:r>
+      <w:proofErr w:type="spellStart"/>
+      <w:proofErr w:type="gramStart"/>
+      <w:r>
+        <w:rPr>
+          <w:rFonts w:ascii="Cascadia Mono" w:hAnsi="Cascadia Mono" w:cs="Cascadia Mono"/>
+          <w:color w:val="000000"/>
+          <w:sz w:val="19"/>
+          <w:szCs w:val="19"/>
+          <w:lang w:val="en-US"/>
+        </w:rPr>
+        <w:t>files.close</w:t>
+      </w:r>
+      <w:proofErr w:type="spellEnd"/>
+      <w:proofErr w:type="gramEnd"/>
+      <w:r>
+        <w:rPr>
+          <w:rFonts w:ascii="Cascadia Mono" w:hAnsi="Cascadia Mono" w:cs="Cascadia Mono"/>
+          <w:color w:val="000000"/>
+          <w:sz w:val="19"/>
+          <w:szCs w:val="19"/>
+          <w:lang w:val="en-US"/>
+        </w:rPr>
+        <w:t>()</w:t>
+      </w:r>
+    </w:p>
+    <w:p>
+      <w:pPr>
+        <w:autoSpaceDE w:val="0"/>
+        <w:autoSpaceDN w:val="0"/>
+        <w:adjustRightInd w:val="0"/>
+        <w:spacing w:after="0" w:line="240" w:lineRule="auto"/>
+        <w:rPr>
+          <w:rFonts w:ascii="Cascadia Mono" w:hAnsi="Cascadia Mono" w:cs="Cascadia Mono"/>
+          <w:color w:val="000000"/>
+          <w:sz w:val="19"/>
+          <w:szCs w:val="19"/>
+          <w:lang w:val="en-US"/>
+        </w:rPr>
+      </w:pPr>
+      <w:r>
+        <w:rPr>
+          <w:rFonts w:ascii="Cascadia Mono" w:hAnsi="Cascadia Mono" w:cs="Cascadia Mono"/>
+          <w:color w:val="000000"/>
+          <w:sz w:val="19"/>
+          <w:szCs w:val="19"/>
+          <w:lang w:val="en-US"/>
+        </w:rPr>
+        <w:t xml:space="preserve">        </w:t>
+      </w:r>
+      <w:r>
+        <w:rPr>
+          <w:rFonts w:ascii="Cascadia Mono" w:hAnsi="Cascadia Mono" w:cs="Cascadia Mono"/>
+          <w:color w:val="0000FF"/>
+          <w:sz w:val="19"/>
+          <w:szCs w:val="19"/>
+          <w:lang w:val="en-US"/>
+        </w:rPr>
+        <w:t>del</w:t>
+      </w:r>
+      <w:r>
+        <w:rPr>
+          <w:rFonts w:ascii="Cascadia Mono" w:hAnsi="Cascadia Mono" w:cs="Cascadia Mono"/>
+          <w:color w:val="000000"/>
+          <w:sz w:val="19"/>
+          <w:szCs w:val="19"/>
+          <w:lang w:val="en-US"/>
+        </w:rPr>
+        <w:t xml:space="preserve"> files</w:t>
+      </w:r>
+    </w:p>
+    <w:p>
+      <w:pPr>
+        <w:autoSpaceDE w:val="0"/>
+        <w:autoSpaceDN w:val="0"/>
+        <w:adjustRightInd w:val="0"/>
+        <w:spacing w:after="0" w:line="240" w:lineRule="auto"/>
+        <w:rPr>
+          <w:rFonts w:ascii="Cascadia Mono" w:hAnsi="Cascadia Mono" w:cs="Cascadia Mono"/>
+          <w:color w:val="000000"/>
+          <w:sz w:val="19"/>
+          <w:szCs w:val="19"/>
+          <w:lang w:val="en-US"/>
+        </w:rPr>
+      </w:pPr>
+    </w:p>
+    <w:p>
+      <w:pPr>
+        <w:autoSpaceDE w:val="0"/>
+        <w:autoSpaceDN w:val="0"/>
+        <w:adjustRightInd w:val="0"/>
+        <w:spacing w:after="0" w:line="240" w:lineRule="auto"/>
+        <w:rPr>
+          <w:rFonts w:ascii="Cascadia Mono" w:hAnsi="Cascadia Mono" w:cs="Cascadia Mono"/>
+          <w:color w:val="000000"/>
+          <w:sz w:val="19"/>
+          <w:szCs w:val="19"/>
+          <w:lang w:val="en-US"/>
+        </w:rPr>
+      </w:pPr>
+      <w:r>
+        <w:rPr>
+          <w:rFonts w:ascii="Cascadia Mono" w:hAnsi="Cascadia Mono" w:cs="Cascadia Mono"/>
+          <w:color w:val="000000"/>
+          <w:sz w:val="19"/>
+          <w:szCs w:val="19"/>
+          <w:lang w:val="en-US"/>
+        </w:rPr>
+        <w:t xml:space="preserve">    </w:t>
+      </w:r>
+      <w:r>
+        <w:rPr>
+          <w:rFonts w:ascii="Cascadia Mono" w:hAnsi="Cascadia Mono" w:cs="Cascadia Mono"/>
+          <w:color w:val="0000FF"/>
+          <w:sz w:val="19"/>
+          <w:szCs w:val="19"/>
+          <w:lang w:val="en-US"/>
+        </w:rPr>
+        <w:t>def</w:t>
+      </w:r>
+      <w:r>
+        <w:rPr>
+          <w:rFonts w:ascii="Cascadia Mono" w:hAnsi="Cascadia Mono" w:cs="Cascadia Mono"/>
+          <w:color w:val="000000"/>
+          <w:sz w:val="19"/>
+          <w:szCs w:val="19"/>
+          <w:lang w:val="en-US"/>
+        </w:rPr>
+        <w:t xml:space="preserve"> </w:t>
+      </w:r>
+      <w:proofErr w:type="spellStart"/>
+      <w:r>
+        <w:rPr>
+          <w:rFonts w:ascii="Cascadia Mono" w:hAnsi="Cascadia Mono" w:cs="Cascadia Mono"/>
+          <w:color w:val="2B91AF"/>
+          <w:sz w:val="19"/>
+          <w:szCs w:val="19"/>
+          <w:lang w:val="en-US"/>
+        </w:rPr>
+        <w:t>printCharacters</w:t>
+      </w:r>
+      <w:proofErr w:type="spellEnd"/>
+      <w:r>
+        <w:rPr>
+          <w:rFonts w:ascii="Cascadia Mono" w:hAnsi="Cascadia Mono" w:cs="Cascadia Mono"/>
+          <w:color w:val="000000"/>
+          <w:sz w:val="19"/>
+          <w:szCs w:val="19"/>
+          <w:lang w:val="en-US"/>
+        </w:rPr>
+        <w:t>(self):</w:t>
+      </w:r>
+    </w:p>
+    <w:p>
+      <w:pPr>
+        <w:autoSpaceDE w:val="0"/>
+        <w:autoSpaceDN w:val="0"/>
+        <w:adjustRightInd w:val="0"/>
+        <w:spacing w:after="0" w:line="240" w:lineRule="auto"/>
+        <w:rPr>
+          <w:rFonts w:ascii="Cascadia Mono" w:hAnsi="Cascadia Mono" w:cs="Cascadia Mono"/>
+          <w:color w:val="000000"/>
+          <w:sz w:val="19"/>
+          <w:szCs w:val="19"/>
+          <w:lang w:val="en-US"/>
+        </w:rPr>
+      </w:pPr>
+      <w:r>
+        <w:rPr>
+          <w:rFonts w:ascii="Cascadia Mono" w:hAnsi="Cascadia Mono" w:cs="Cascadia Mono"/>
+          <w:color w:val="000000"/>
+          <w:sz w:val="19"/>
+          <w:szCs w:val="19"/>
+          <w:lang w:val="en-US"/>
+        </w:rPr>
+        <w:t xml:space="preserve">        current = </w:t>
+      </w:r>
+      <w:proofErr w:type="spellStart"/>
+      <w:proofErr w:type="gramStart"/>
+      <w:r>
+        <w:rPr>
+          <w:rFonts w:ascii="Cascadia Mono" w:hAnsi="Cascadia Mono" w:cs="Cascadia Mono"/>
+          <w:color w:val="0000FF"/>
+          <w:sz w:val="19"/>
+          <w:szCs w:val="19"/>
+          <w:lang w:val="en-US"/>
+        </w:rPr>
+        <w:t>self</w:t>
+      </w:r>
+      <w:r>
+        <w:rPr>
+          <w:rFonts w:ascii="Cascadia Mono" w:hAnsi="Cascadia Mono" w:cs="Cascadia Mono"/>
+          <w:color w:val="000000"/>
+          <w:sz w:val="19"/>
+          <w:szCs w:val="19"/>
+          <w:lang w:val="en-US"/>
+        </w:rPr>
+        <w:t>.first</w:t>
+      </w:r>
+      <w:proofErr w:type="spellEnd"/>
+      <w:proofErr w:type="gramEnd"/>
+    </w:p>
+    <w:p>
+      <w:pPr>
+        <w:autoSpaceDE w:val="0"/>
+        <w:autoSpaceDN w:val="0"/>
+        <w:adjustRightInd w:val="0"/>
+        <w:spacing w:after="0" w:line="240" w:lineRule="auto"/>
+        <w:rPr>
+          <w:rFonts w:ascii="Cascadia Mono" w:hAnsi="Cascadia Mono" w:cs="Cascadia Mono"/>
+          <w:color w:val="000000"/>
+          <w:sz w:val="19"/>
+          <w:szCs w:val="19"/>
+          <w:lang w:val="en-US"/>
+        </w:rPr>
+      </w:pPr>
+      <w:r>
+        <w:rPr>
+          <w:rFonts w:ascii="Cascadia Mono" w:hAnsi="Cascadia Mono" w:cs="Cascadia Mono"/>
+          <w:color w:val="000000"/>
+          <w:sz w:val="19"/>
+          <w:szCs w:val="19"/>
+          <w:lang w:val="en-US"/>
+        </w:rPr>
+        <w:t xml:space="preserve">        </w:t>
+      </w:r>
+      <w:r>
+        <w:rPr>
+          <w:rFonts w:ascii="Cascadia Mono" w:hAnsi="Cascadia Mono" w:cs="Cascadia Mono"/>
+          <w:color w:val="0000FF"/>
+          <w:sz w:val="19"/>
+          <w:szCs w:val="19"/>
+          <w:lang w:val="en-US"/>
+        </w:rPr>
+        <w:t>while</w:t>
+      </w:r>
+      <w:r>
+        <w:rPr>
+          <w:rFonts w:ascii="Cascadia Mono" w:hAnsi="Cascadia Mono" w:cs="Cascadia Mono"/>
+          <w:color w:val="000000"/>
+          <w:sz w:val="19"/>
+          <w:szCs w:val="19"/>
+          <w:lang w:val="en-US"/>
+        </w:rPr>
+        <w:t xml:space="preserve"> </w:t>
+      </w:r>
+      <w:r>
+        <w:rPr>
+          <w:rFonts w:ascii="Cascadia Mono" w:hAnsi="Cascadia Mono" w:cs="Cascadia Mono"/>
+          <w:color w:val="0000FF"/>
+          <w:sz w:val="19"/>
+          <w:szCs w:val="19"/>
+          <w:lang w:val="en-US"/>
+        </w:rPr>
+        <w:t>True</w:t>
+      </w:r>
+      <w:r>
+        <w:rPr>
+          <w:rFonts w:ascii="Cascadia Mono" w:hAnsi="Cascadia Mono" w:cs="Cascadia Mono"/>
+          <w:color w:val="000000"/>
+          <w:sz w:val="19"/>
+          <w:szCs w:val="19"/>
+          <w:lang w:val="en-US"/>
+        </w:rPr>
+        <w:t>:</w:t>
+      </w:r>
+    </w:p>
+    <w:p>
+      <w:pPr>
+        <w:autoSpaceDE w:val="0"/>
+        <w:autoSpaceDN w:val="0"/>
+        <w:adjustRightInd w:val="0"/>
+        <w:spacing w:after="0" w:line="240" w:lineRule="auto"/>
+        <w:rPr>
+          <w:rFonts w:ascii="Cascadia Mono" w:hAnsi="Cascadia Mono" w:cs="Cascadia Mono"/>
+          <w:color w:val="000000"/>
+          <w:sz w:val="19"/>
+          <w:szCs w:val="19"/>
+          <w:lang w:val="en-US"/>
+        </w:rPr>
+      </w:pPr>
+      <w:r>
+        <w:rPr>
+          <w:rFonts w:ascii="Cascadia Mono" w:hAnsi="Cascadia Mono" w:cs="Cascadia Mono"/>
+          <w:color w:val="000000"/>
+          <w:sz w:val="19"/>
+          <w:szCs w:val="19"/>
+          <w:lang w:val="en-US"/>
+        </w:rPr>
+        <w:t xml:space="preserve">            </w:t>
+      </w:r>
+      <w:proofErr w:type="gramStart"/>
+      <w:r>
+        <w:rPr>
+          <w:rFonts w:ascii="Cascadia Mono" w:hAnsi="Cascadia Mono" w:cs="Cascadia Mono"/>
+          <w:color w:val="2B91AF"/>
+          <w:sz w:val="19"/>
+          <w:szCs w:val="19"/>
+          <w:lang w:val="en-US"/>
+        </w:rPr>
+        <w:t>print</w:t>
+      </w:r>
+      <w:r>
+        <w:rPr>
+          <w:rFonts w:ascii="Cascadia Mono" w:hAnsi="Cascadia Mono" w:cs="Cascadia Mono"/>
+          <w:color w:val="000000"/>
+          <w:sz w:val="19"/>
+          <w:szCs w:val="19"/>
+          <w:lang w:val="en-US"/>
+        </w:rPr>
+        <w:t>(</w:t>
+      </w:r>
+      <w:proofErr w:type="gramEnd"/>
+      <w:r>
+        <w:rPr>
+          <w:rFonts w:ascii="Cascadia Mono" w:hAnsi="Cascadia Mono" w:cs="Cascadia Mono"/>
+          <w:color w:val="A31515"/>
+          <w:sz w:val="19"/>
+          <w:szCs w:val="19"/>
+          <w:lang w:val="en-US"/>
+        </w:rPr>
+        <w:t>'</w:t>
+      </w:r>
+      <w:proofErr w:type="spellStart"/>
+      <w:r>
+        <w:rPr>
+          <w:rFonts w:ascii="Cascadia Mono" w:hAnsi="Cascadia Mono" w:cs="Cascadia Mono"/>
+          <w:color w:val="A31515"/>
+          <w:sz w:val="19"/>
+          <w:szCs w:val="19"/>
+          <w:lang w:val="en-US"/>
+        </w:rPr>
+        <w:t>Nombre</w:t>
+      </w:r>
+      <w:proofErr w:type="spellEnd"/>
+      <w:r>
+        <w:rPr>
+          <w:rFonts w:ascii="Cascadia Mono" w:hAnsi="Cascadia Mono" w:cs="Cascadia Mono"/>
+          <w:color w:val="A31515"/>
+          <w:sz w:val="19"/>
+          <w:szCs w:val="19"/>
+          <w:lang w:val="en-US"/>
+        </w:rPr>
+        <w:t>: '</w:t>
+      </w:r>
+      <w:r>
+        <w:rPr>
+          <w:rFonts w:ascii="Cascadia Mono" w:hAnsi="Cascadia Mono" w:cs="Cascadia Mono"/>
+          <w:color w:val="000000"/>
+          <w:sz w:val="19"/>
+          <w:szCs w:val="19"/>
+          <w:lang w:val="en-US"/>
+        </w:rPr>
+        <w:t xml:space="preserve">,current.name, </w:t>
+      </w:r>
+      <w:r>
+        <w:rPr>
+          <w:rFonts w:ascii="Cascadia Mono" w:hAnsi="Cascadia Mono" w:cs="Cascadia Mono"/>
+          <w:color w:val="A31515"/>
+          <w:sz w:val="19"/>
+          <w:szCs w:val="19"/>
+          <w:lang w:val="en-US"/>
+        </w:rPr>
+        <w:t>'\</w:t>
+      </w:r>
+      <w:proofErr w:type="spellStart"/>
+      <w:r>
+        <w:rPr>
+          <w:rFonts w:ascii="Cascadia Mono" w:hAnsi="Cascadia Mono" w:cs="Cascadia Mono"/>
+          <w:color w:val="A31515"/>
+          <w:sz w:val="19"/>
+          <w:szCs w:val="19"/>
+          <w:lang w:val="en-US"/>
+        </w:rPr>
+        <w:t>nGrupo</w:t>
+      </w:r>
+      <w:proofErr w:type="spellEnd"/>
+      <w:r>
+        <w:rPr>
+          <w:rFonts w:ascii="Cascadia Mono" w:hAnsi="Cascadia Mono" w:cs="Cascadia Mono"/>
+          <w:color w:val="A31515"/>
+          <w:sz w:val="19"/>
+          <w:szCs w:val="19"/>
+          <w:lang w:val="en-US"/>
+        </w:rPr>
+        <w:t>: '</w:t>
+      </w:r>
+      <w:r>
+        <w:rPr>
+          <w:rFonts w:ascii="Cascadia Mono" w:hAnsi="Cascadia Mono" w:cs="Cascadia Mono"/>
+          <w:color w:val="000000"/>
+          <w:sz w:val="19"/>
+          <w:szCs w:val="19"/>
+          <w:lang w:val="en-US"/>
+        </w:rPr>
+        <w:t>,</w:t>
+      </w:r>
+      <w:proofErr w:type="spellStart"/>
+      <w:r>
+        <w:rPr>
+          <w:rFonts w:ascii="Cascadia Mono" w:hAnsi="Cascadia Mono" w:cs="Cascadia Mono"/>
+          <w:color w:val="000000"/>
+          <w:sz w:val="19"/>
+          <w:szCs w:val="19"/>
+          <w:lang w:val="en-US"/>
+        </w:rPr>
+        <w:t>current.group</w:t>
+      </w:r>
+      <w:proofErr w:type="spellEnd"/>
+      <w:r>
+        <w:rPr>
+          <w:rFonts w:ascii="Cascadia Mono" w:hAnsi="Cascadia Mono" w:cs="Cascadia Mono"/>
+          <w:color w:val="000000"/>
+          <w:sz w:val="19"/>
+          <w:szCs w:val="19"/>
+          <w:lang w:val="en-US"/>
+        </w:rPr>
+        <w:t xml:space="preserve">, </w:t>
+      </w:r>
+      <w:r>
+        <w:rPr>
+          <w:rFonts w:ascii="Cascadia Mono" w:hAnsi="Cascadia Mono" w:cs="Cascadia Mono"/>
+          <w:color w:val="A31515"/>
+          <w:sz w:val="19"/>
+          <w:szCs w:val="19"/>
+          <w:lang w:val="en-US"/>
+        </w:rPr>
+        <w:t>'\n'</w:t>
+      </w:r>
+      <w:r>
+        <w:rPr>
+          <w:rFonts w:ascii="Cascadia Mono" w:hAnsi="Cascadia Mono" w:cs="Cascadia Mono"/>
+          <w:color w:val="000000"/>
+          <w:sz w:val="19"/>
+          <w:szCs w:val="19"/>
+          <w:lang w:val="en-US"/>
+        </w:rPr>
+        <w:t>)</w:t>
+      </w:r>
+    </w:p>
+    <w:p>
+      <w:pPr>
+        <w:autoSpaceDE w:val="0"/>
+        <w:autoSpaceDN w:val="0"/>
+        <w:adjustRightInd w:val="0"/>
+        <w:spacing w:after="0" w:line="240" w:lineRule="auto"/>
+        <w:rPr>
+          <w:rFonts w:ascii="Cascadia Mono" w:hAnsi="Cascadia Mono" w:cs="Cascadia Mono"/>
+          <w:color w:val="000000"/>
+          <w:sz w:val="19"/>
+          <w:szCs w:val="19"/>
+          <w:lang w:val="en-US"/>
+        </w:rPr>
+      </w:pPr>
+      <w:r>
+        <w:rPr>
+          <w:rFonts w:ascii="Cascadia Mono" w:hAnsi="Cascadia Mono" w:cs="Cascadia Mono"/>
+          <w:color w:val="000000"/>
+          <w:sz w:val="19"/>
+          <w:szCs w:val="19"/>
+          <w:lang w:val="en-US"/>
+        </w:rPr>
+        <w:t xml:space="preserve">            </w:t>
+      </w:r>
+      <w:r>
+        <w:rPr>
+          <w:rFonts w:ascii="Cascadia Mono" w:hAnsi="Cascadia Mono" w:cs="Cascadia Mono"/>
+          <w:color w:val="0000FF"/>
+          <w:sz w:val="19"/>
+          <w:szCs w:val="19"/>
+          <w:lang w:val="en-US"/>
+        </w:rPr>
+        <w:t>if</w:t>
+      </w:r>
+      <w:r>
+        <w:rPr>
+          <w:rFonts w:ascii="Cascadia Mono" w:hAnsi="Cascadia Mono" w:cs="Cascadia Mono"/>
+          <w:color w:val="000000"/>
+          <w:sz w:val="19"/>
+          <w:szCs w:val="19"/>
+          <w:lang w:val="en-US"/>
+        </w:rPr>
+        <w:t xml:space="preserve"> </w:t>
+      </w:r>
+      <w:proofErr w:type="spellStart"/>
+      <w:proofErr w:type="gramStart"/>
+      <w:r>
+        <w:rPr>
+          <w:rFonts w:ascii="Cascadia Mono" w:hAnsi="Cascadia Mono" w:cs="Cascadia Mono"/>
+          <w:color w:val="000000"/>
+          <w:sz w:val="19"/>
+          <w:szCs w:val="19"/>
+          <w:lang w:val="en-US"/>
+        </w:rPr>
+        <w:t>current.next</w:t>
+      </w:r>
+      <w:proofErr w:type="spellEnd"/>
+      <w:proofErr w:type="gramEnd"/>
+      <w:r>
+        <w:rPr>
+          <w:rFonts w:ascii="Cascadia Mono" w:hAnsi="Cascadia Mono" w:cs="Cascadia Mono"/>
+          <w:color w:val="000000"/>
+          <w:sz w:val="19"/>
+          <w:szCs w:val="19"/>
+          <w:lang w:val="en-US"/>
+        </w:rPr>
+        <w:t xml:space="preserve"> == </w:t>
+      </w:r>
+      <w:r>
+        <w:rPr>
+          <w:rFonts w:ascii="Cascadia Mono" w:hAnsi="Cascadia Mono" w:cs="Cascadia Mono"/>
+          <w:color w:val="0000FF"/>
+          <w:sz w:val="19"/>
+          <w:szCs w:val="19"/>
+          <w:lang w:val="en-US"/>
+        </w:rPr>
+        <w:t>None</w:t>
+      </w:r>
+      <w:r>
+        <w:rPr>
+          <w:rFonts w:ascii="Cascadia Mono" w:hAnsi="Cascadia Mono" w:cs="Cascadia Mono"/>
+          <w:color w:val="000000"/>
+          <w:sz w:val="19"/>
+          <w:szCs w:val="19"/>
+          <w:lang w:val="en-US"/>
+        </w:rPr>
+        <w:t>:</w:t>
+      </w:r>
+    </w:p>
+    <w:p>
+      <w:pPr>
+        <w:autoSpaceDE w:val="0"/>
+        <w:autoSpaceDN w:val="0"/>
+        <w:adjustRightInd w:val="0"/>
+        <w:spacing w:after="0" w:line="240" w:lineRule="auto"/>
+        <w:rPr>
+          <w:rFonts w:ascii="Cascadia Mono" w:hAnsi="Cascadia Mono" w:cs="Cascadia Mono"/>
+          <w:color w:val="000000"/>
+          <w:sz w:val="19"/>
+          <w:szCs w:val="19"/>
+          <w:lang w:val="en-US"/>
+        </w:rPr>
+      </w:pPr>
+      <w:r>
+        <w:rPr>
+          <w:rFonts w:ascii="Cascadia Mono" w:hAnsi="Cascadia Mono" w:cs="Cascadia Mono"/>
+          <w:color w:val="000000"/>
+          <w:sz w:val="19"/>
+          <w:szCs w:val="19"/>
+          <w:lang w:val="en-US"/>
+        </w:rPr>
+        <w:t xml:space="preserve">                </w:t>
+      </w:r>
+      <w:r>
+        <w:rPr>
+          <w:rFonts w:ascii="Cascadia Mono" w:hAnsi="Cascadia Mono" w:cs="Cascadia Mono"/>
+          <w:color w:val="0000FF"/>
+          <w:sz w:val="19"/>
+          <w:szCs w:val="19"/>
+          <w:lang w:val="en-US"/>
+        </w:rPr>
+        <w:t>while</w:t>
+      </w:r>
+      <w:r>
+        <w:rPr>
+          <w:rFonts w:ascii="Cascadia Mono" w:hAnsi="Cascadia Mono" w:cs="Cascadia Mono"/>
+          <w:color w:val="000000"/>
+          <w:sz w:val="19"/>
+          <w:szCs w:val="19"/>
+          <w:lang w:val="en-US"/>
+        </w:rPr>
+        <w:t xml:space="preserve"> </w:t>
+      </w:r>
+      <w:proofErr w:type="spellStart"/>
+      <w:proofErr w:type="gramStart"/>
+      <w:r>
+        <w:rPr>
+          <w:rFonts w:ascii="Cascadia Mono" w:hAnsi="Cascadia Mono" w:cs="Cascadia Mono"/>
+          <w:color w:val="000000"/>
+          <w:sz w:val="19"/>
+          <w:szCs w:val="19"/>
+          <w:lang w:val="en-US"/>
+        </w:rPr>
+        <w:t>current.previous</w:t>
+      </w:r>
+      <w:proofErr w:type="spellEnd"/>
+      <w:proofErr w:type="gramEnd"/>
+      <w:r>
+        <w:rPr>
+          <w:rFonts w:ascii="Cascadia Mono" w:hAnsi="Cascadia Mono" w:cs="Cascadia Mono"/>
+          <w:color w:val="000000"/>
+          <w:sz w:val="19"/>
+          <w:szCs w:val="19"/>
+          <w:lang w:val="en-US"/>
+        </w:rPr>
+        <w:t xml:space="preserve"> != </w:t>
+      </w:r>
+      <w:r>
+        <w:rPr>
+          <w:rFonts w:ascii="Cascadia Mono" w:hAnsi="Cascadia Mono" w:cs="Cascadia Mono"/>
+          <w:color w:val="0000FF"/>
+          <w:sz w:val="19"/>
+          <w:szCs w:val="19"/>
+          <w:lang w:val="en-US"/>
+        </w:rPr>
+        <w:t>None</w:t>
+      </w:r>
+      <w:r>
+        <w:rPr>
+          <w:rFonts w:ascii="Cascadia Mono" w:hAnsi="Cascadia Mono" w:cs="Cascadia Mono"/>
+          <w:color w:val="000000"/>
+          <w:sz w:val="19"/>
+          <w:szCs w:val="19"/>
+          <w:lang w:val="en-US"/>
+        </w:rPr>
+        <w:t>:</w:t>
+      </w:r>
+    </w:p>
+    <w:p>
+      <w:pPr>
+        <w:autoSpaceDE w:val="0"/>
+        <w:autoSpaceDN w:val="0"/>
+        <w:adjustRightInd w:val="0"/>
+        <w:spacing w:after="0" w:line="240" w:lineRule="auto"/>
+        <w:rPr>
+          <w:rFonts w:ascii="Cascadia Mono" w:hAnsi="Cascadia Mono" w:cs="Cascadia Mono"/>
+          <w:color w:val="000000"/>
+          <w:sz w:val="19"/>
+          <w:szCs w:val="19"/>
+          <w:lang w:val="en-US"/>
+        </w:rPr>
+      </w:pPr>
+      <w:r>
+        <w:rPr>
+          <w:rFonts w:ascii="Cascadia Mono" w:hAnsi="Cascadia Mono" w:cs="Cascadia Mono"/>
+          <w:color w:val="000000"/>
+          <w:sz w:val="19"/>
+          <w:szCs w:val="19"/>
+          <w:lang w:val="en-US"/>
+        </w:rPr>
+        <w:t xml:space="preserve">                    current = </w:t>
+      </w:r>
+      <w:proofErr w:type="spellStart"/>
+      <w:proofErr w:type="gramStart"/>
+      <w:r>
+        <w:rPr>
+          <w:rFonts w:ascii="Cascadia Mono" w:hAnsi="Cascadia Mono" w:cs="Cascadia Mono"/>
+          <w:color w:val="000000"/>
+          <w:sz w:val="19"/>
+          <w:szCs w:val="19"/>
+          <w:lang w:val="en-US"/>
+        </w:rPr>
+        <w:t>current.previous</w:t>
+      </w:r>
+      <w:proofErr w:type="spellEnd"/>
+      <w:proofErr w:type="gramEnd"/>
+    </w:p>
+    <w:p>
+      <w:pPr>
+        <w:autoSpaceDE w:val="0"/>
+        <w:autoSpaceDN w:val="0"/>
+        <w:adjustRightInd w:val="0"/>
+        <w:spacing w:after="0" w:line="240" w:lineRule="auto"/>
+        <w:rPr>
+          <w:rFonts w:ascii="Cascadia Mono" w:hAnsi="Cascadia Mono" w:cs="Cascadia Mono"/>
+          <w:color w:val="000000"/>
+          <w:sz w:val="19"/>
+          <w:szCs w:val="19"/>
+          <w:lang w:val="en-US"/>
+        </w:rPr>
+      </w:pPr>
+      <w:r>
+        <w:rPr>
+          <w:rFonts w:ascii="Cascadia Mono" w:hAnsi="Cascadia Mono" w:cs="Cascadia Mono"/>
+          <w:color w:val="000000"/>
+          <w:sz w:val="19"/>
+          <w:szCs w:val="19"/>
+          <w:lang w:val="en-US"/>
+        </w:rPr>
+        <w:t xml:space="preserve">                </w:t>
+      </w:r>
+      <w:r>
+        <w:rPr>
+          <w:rFonts w:ascii="Cascadia Mono" w:hAnsi="Cascadia Mono" w:cs="Cascadia Mono"/>
+          <w:color w:val="0000FF"/>
+          <w:sz w:val="19"/>
+          <w:szCs w:val="19"/>
+          <w:lang w:val="en-US"/>
+        </w:rPr>
+        <w:t>if</w:t>
+      </w:r>
+      <w:r>
+        <w:rPr>
+          <w:rFonts w:ascii="Cascadia Mono" w:hAnsi="Cascadia Mono" w:cs="Cascadia Mono"/>
+          <w:color w:val="000000"/>
+          <w:sz w:val="19"/>
+          <w:szCs w:val="19"/>
+          <w:lang w:val="en-US"/>
+        </w:rPr>
+        <w:t xml:space="preserve"> </w:t>
+      </w:r>
+      <w:proofErr w:type="spellStart"/>
+      <w:proofErr w:type="gramStart"/>
+      <w:r>
+        <w:rPr>
+          <w:rFonts w:ascii="Cascadia Mono" w:hAnsi="Cascadia Mono" w:cs="Cascadia Mono"/>
+          <w:color w:val="000000"/>
+          <w:sz w:val="19"/>
+          <w:szCs w:val="19"/>
+          <w:lang w:val="en-US"/>
+        </w:rPr>
+        <w:t>current.rigth</w:t>
+      </w:r>
+      <w:proofErr w:type="spellEnd"/>
+      <w:proofErr w:type="gramEnd"/>
+      <w:r>
+        <w:rPr>
+          <w:rFonts w:ascii="Cascadia Mono" w:hAnsi="Cascadia Mono" w:cs="Cascadia Mono"/>
+          <w:color w:val="000000"/>
+          <w:sz w:val="19"/>
+          <w:szCs w:val="19"/>
+          <w:lang w:val="en-US"/>
+        </w:rPr>
+        <w:t xml:space="preserve"> != </w:t>
+      </w:r>
+      <w:r>
+        <w:rPr>
+          <w:rFonts w:ascii="Cascadia Mono" w:hAnsi="Cascadia Mono" w:cs="Cascadia Mono"/>
+          <w:color w:val="0000FF"/>
+          <w:sz w:val="19"/>
+          <w:szCs w:val="19"/>
+          <w:lang w:val="en-US"/>
+        </w:rPr>
+        <w:t>None</w:t>
+      </w:r>
+      <w:r>
+        <w:rPr>
+          <w:rFonts w:ascii="Cascadia Mono" w:hAnsi="Cascadia Mono" w:cs="Cascadia Mono"/>
+          <w:color w:val="000000"/>
+          <w:sz w:val="19"/>
+          <w:szCs w:val="19"/>
+          <w:lang w:val="en-US"/>
+        </w:rPr>
+        <w:t>:</w:t>
+      </w:r>
+    </w:p>
+    <w:p>
+      <w:pPr>
+        <w:autoSpaceDE w:val="0"/>
+        <w:autoSpaceDN w:val="0"/>
+        <w:adjustRightInd w:val="0"/>
+        <w:spacing w:after="0" w:line="240" w:lineRule="auto"/>
+        <w:rPr>
+          <w:rFonts w:ascii="Cascadia Mono" w:hAnsi="Cascadia Mono" w:cs="Cascadia Mono"/>
+          <w:color w:val="000000"/>
+          <w:sz w:val="19"/>
+          <w:szCs w:val="19"/>
+          <w:lang w:val="en-US"/>
+        </w:rPr>
+      </w:pPr>
+      <w:r>
+        <w:rPr>
+          <w:rFonts w:ascii="Cascadia Mono" w:hAnsi="Cascadia Mono" w:cs="Cascadia Mono"/>
+          <w:color w:val="000000"/>
+          <w:sz w:val="19"/>
+          <w:szCs w:val="19"/>
+          <w:lang w:val="en-US"/>
+        </w:rPr>
+        <w:t xml:space="preserve">                    current = </w:t>
+      </w:r>
+      <w:proofErr w:type="spellStart"/>
+      <w:proofErr w:type="gramStart"/>
+      <w:r>
+        <w:rPr>
+          <w:rFonts w:ascii="Cascadia Mono" w:hAnsi="Cascadia Mono" w:cs="Cascadia Mono"/>
+          <w:color w:val="000000"/>
+          <w:sz w:val="19"/>
+          <w:szCs w:val="19"/>
+          <w:lang w:val="en-US"/>
+        </w:rPr>
+        <w:t>current.rigth</w:t>
+      </w:r>
+      <w:proofErr w:type="spellEnd"/>
+      <w:proofErr w:type="gramEnd"/>
+    </w:p>
+    <w:p>
+      <w:pPr>
+        <w:autoSpaceDE w:val="0"/>
+        <w:autoSpaceDN w:val="0"/>
+        <w:adjustRightInd w:val="0"/>
+        <w:spacing w:after="0" w:line="240" w:lineRule="auto"/>
+        <w:rPr>
+          <w:rFonts w:ascii="Cascadia Mono" w:hAnsi="Cascadia Mono" w:cs="Cascadia Mono"/>
+          <w:color w:val="000000"/>
+          <w:sz w:val="19"/>
+          <w:szCs w:val="19"/>
+          <w:lang w:val="en-US"/>
+        </w:rPr>
+      </w:pPr>
+      <w:r>
+        <w:rPr>
+          <w:rFonts w:ascii="Cascadia Mono" w:hAnsi="Cascadia Mono" w:cs="Cascadia Mono"/>
+          <w:color w:val="000000"/>
+          <w:sz w:val="19"/>
+          <w:szCs w:val="19"/>
+          <w:lang w:val="en-US"/>
+        </w:rPr>
+        <w:t xml:space="preserve">                </w:t>
+      </w:r>
+      <w:r>
+        <w:rPr>
+          <w:rFonts w:ascii="Cascadia Mono" w:hAnsi="Cascadia Mono" w:cs="Cascadia Mono"/>
+          <w:color w:val="0000FF"/>
+          <w:sz w:val="19"/>
+          <w:szCs w:val="19"/>
+          <w:lang w:val="en-US"/>
+        </w:rPr>
+        <w:t>else</w:t>
+      </w:r>
+      <w:r>
+        <w:rPr>
+          <w:rFonts w:ascii="Cascadia Mono" w:hAnsi="Cascadia Mono" w:cs="Cascadia Mono"/>
+          <w:color w:val="000000"/>
+          <w:sz w:val="19"/>
+          <w:szCs w:val="19"/>
+          <w:lang w:val="en-US"/>
+        </w:rPr>
+        <w:t>:</w:t>
+      </w:r>
+    </w:p>
+    <w:p>
+      <w:pPr>
+        <w:autoSpaceDE w:val="0"/>
+        <w:autoSpaceDN w:val="0"/>
+        <w:adjustRightInd w:val="0"/>
+        <w:spacing w:after="0" w:line="240" w:lineRule="auto"/>
+        <w:rPr>
+          <w:rFonts w:ascii="Cascadia Mono" w:hAnsi="Cascadia Mono" w:cs="Cascadia Mono"/>
+          <w:color w:val="000000"/>
+          <w:sz w:val="19"/>
+          <w:szCs w:val="19"/>
+          <w:lang w:val="en-US"/>
+        </w:rPr>
+      </w:pPr>
+      <w:r>
+        <w:rPr>
+          <w:rFonts w:ascii="Cascadia Mono" w:hAnsi="Cascadia Mono" w:cs="Cascadia Mono"/>
+          <w:color w:val="000000"/>
+          <w:sz w:val="19"/>
+          <w:szCs w:val="19"/>
+          <w:lang w:val="en-US"/>
+        </w:rPr>
+        <w:t xml:space="preserve">                    </w:t>
+      </w:r>
+      <w:r>
+        <w:rPr>
+          <w:rFonts w:ascii="Cascadia Mono" w:hAnsi="Cascadia Mono" w:cs="Cascadia Mono"/>
+          <w:color w:val="0000FF"/>
+          <w:sz w:val="19"/>
+          <w:szCs w:val="19"/>
+          <w:lang w:val="en-US"/>
+        </w:rPr>
+        <w:t>break</w:t>
+      </w:r>
+    </w:p>
+    <w:p>
+      <w:pPr>
+        <w:autoSpaceDE w:val="0"/>
+        <w:autoSpaceDN w:val="0"/>
+        <w:adjustRightInd w:val="0"/>
+        <w:spacing w:after="0" w:line="240" w:lineRule="auto"/>
+        <w:rPr>
+          <w:rFonts w:ascii="Cascadia Mono" w:hAnsi="Cascadia Mono" w:cs="Cascadia Mono"/>
+          <w:color w:val="000000"/>
+          <w:sz w:val="19"/>
+          <w:szCs w:val="19"/>
+          <w:lang w:val="en-US"/>
+        </w:rPr>
+      </w:pPr>
+      <w:r>
+        <w:rPr>
+          <w:rFonts w:ascii="Cascadia Mono" w:hAnsi="Cascadia Mono" w:cs="Cascadia Mono"/>
+          <w:color w:val="000000"/>
+          <w:sz w:val="19"/>
+          <w:szCs w:val="19"/>
+          <w:lang w:val="en-US"/>
+        </w:rPr>
+        <w:t xml:space="preserve">            current = </w:t>
+      </w:r>
+      <w:proofErr w:type="spellStart"/>
+      <w:proofErr w:type="gramStart"/>
+      <w:r>
+        <w:rPr>
+          <w:rFonts w:ascii="Cascadia Mono" w:hAnsi="Cascadia Mono" w:cs="Cascadia Mono"/>
+          <w:color w:val="000000"/>
+          <w:sz w:val="19"/>
+          <w:szCs w:val="19"/>
+          <w:lang w:val="en-US"/>
+        </w:rPr>
+        <w:t>current.next</w:t>
+      </w:r>
+      <w:proofErr w:type="spellEnd"/>
+      <w:proofErr w:type="gramEnd"/>
+    </w:p>
+    <w:p>
+      <w:pPr>
+        <w:autoSpaceDE w:val="0"/>
+        <w:autoSpaceDN w:val="0"/>
+        <w:adjustRightInd w:val="0"/>
+        <w:spacing w:after="0" w:line="240" w:lineRule="auto"/>
+        <w:rPr>
+          <w:rFonts w:ascii="Cascadia Mono" w:hAnsi="Cascadia Mono" w:cs="Cascadia Mono"/>
+          <w:color w:val="000000"/>
+          <w:sz w:val="19"/>
+          <w:szCs w:val="19"/>
+          <w:lang w:val="en-US"/>
+        </w:rPr>
+      </w:pPr>
+    </w:p>
+    <w:p>
+      <w:pPr>
+        <w:autoSpaceDE w:val="0"/>
+        <w:autoSpaceDN w:val="0"/>
+        <w:adjustRightInd w:val="0"/>
+        <w:spacing w:after="0" w:line="240" w:lineRule="auto"/>
+        <w:rPr>
+          <w:rFonts w:ascii="Cascadia Mono" w:hAnsi="Cascadia Mono" w:cs="Cascadia Mono"/>
+          <w:color w:val="000000"/>
+          <w:sz w:val="19"/>
+          <w:szCs w:val="19"/>
+          <w:lang w:val="en-US"/>
+        </w:rPr>
+      </w:pPr>
+      <w:r>
+        <w:rPr>
+          <w:rFonts w:ascii="Cascadia Mono" w:hAnsi="Cascadia Mono" w:cs="Cascadia Mono"/>
+          <w:color w:val="0000FF"/>
+          <w:sz w:val="19"/>
+          <w:szCs w:val="19"/>
+          <w:lang w:val="en-US"/>
+        </w:rPr>
+        <w:t>def</w:t>
+      </w:r>
+      <w:r>
+        <w:rPr>
+          <w:rFonts w:ascii="Cascadia Mono" w:hAnsi="Cascadia Mono" w:cs="Cascadia Mono"/>
+          <w:color w:val="000000"/>
+          <w:sz w:val="19"/>
+          <w:szCs w:val="19"/>
+          <w:lang w:val="en-US"/>
+        </w:rPr>
+        <w:t xml:space="preserve"> </w:t>
+      </w:r>
+      <w:proofErr w:type="spellStart"/>
+      <w:r>
+        <w:rPr>
+          <w:rFonts w:ascii="Cascadia Mono" w:hAnsi="Cascadia Mono" w:cs="Cascadia Mono"/>
+          <w:color w:val="2B91AF"/>
+          <w:sz w:val="19"/>
+          <w:szCs w:val="19"/>
+          <w:lang w:val="en-US"/>
+        </w:rPr>
+        <w:t>Preguntas</w:t>
+      </w:r>
+      <w:proofErr w:type="spellEnd"/>
+      <w:r>
+        <w:rPr>
+          <w:rFonts w:ascii="Cascadia Mono" w:hAnsi="Cascadia Mono" w:cs="Cascadia Mono"/>
+          <w:color w:val="000000"/>
+          <w:sz w:val="19"/>
+          <w:szCs w:val="19"/>
+          <w:lang w:val="en-US"/>
+        </w:rPr>
+        <w:t>(current):</w:t>
+      </w:r>
+    </w:p>
+    <w:p>
+      <w:pPr>
+        <w:autoSpaceDE w:val="0"/>
+        <w:autoSpaceDN w:val="0"/>
+        <w:adjustRightInd w:val="0"/>
+        <w:spacing w:after="0" w:line="240" w:lineRule="auto"/>
+        <w:rPr>
+          <w:rFonts w:ascii="Cascadia Mono" w:hAnsi="Cascadia Mono" w:cs="Cascadia Mono"/>
+          <w:color w:val="000000"/>
+          <w:sz w:val="19"/>
+          <w:szCs w:val="19"/>
+          <w:lang w:val="en-US"/>
+        </w:rPr>
+      </w:pPr>
+      <w:r>
+        <w:rPr>
+          <w:rFonts w:ascii="Cascadia Mono" w:hAnsi="Cascadia Mono" w:cs="Cascadia Mono"/>
+          <w:color w:val="000000"/>
+          <w:sz w:val="19"/>
+          <w:szCs w:val="19"/>
+          <w:lang w:val="en-US"/>
+        </w:rPr>
+        <w:t xml:space="preserve">    </w:t>
+      </w:r>
+      <w:r>
+        <w:rPr>
+          <w:rFonts w:ascii="Cascadia Mono" w:hAnsi="Cascadia Mono" w:cs="Cascadia Mono"/>
+          <w:color w:val="0000FF"/>
+          <w:sz w:val="19"/>
+          <w:szCs w:val="19"/>
+          <w:lang w:val="en-US"/>
+        </w:rPr>
+        <w:t>while</w:t>
+      </w:r>
+      <w:r>
+        <w:rPr>
+          <w:rFonts w:ascii="Cascadia Mono" w:hAnsi="Cascadia Mono" w:cs="Cascadia Mono"/>
+          <w:color w:val="000000"/>
+          <w:sz w:val="19"/>
+          <w:szCs w:val="19"/>
+          <w:lang w:val="en-US"/>
+        </w:rPr>
+        <w:t xml:space="preserve"> </w:t>
+      </w:r>
+      <w:r>
+        <w:rPr>
+          <w:rFonts w:ascii="Cascadia Mono" w:hAnsi="Cascadia Mono" w:cs="Cascadia Mono"/>
+          <w:color w:val="0000FF"/>
+          <w:sz w:val="19"/>
+          <w:szCs w:val="19"/>
+          <w:lang w:val="en-US"/>
+        </w:rPr>
+        <w:t>True</w:t>
+      </w:r>
+      <w:r>
+        <w:rPr>
+          <w:rFonts w:ascii="Cascadia Mono" w:hAnsi="Cascadia Mono" w:cs="Cascadia Mono"/>
+          <w:color w:val="000000"/>
+          <w:sz w:val="19"/>
+          <w:szCs w:val="19"/>
+          <w:lang w:val="en-US"/>
+        </w:rPr>
+        <w:t>:</w:t>
+      </w:r>
+    </w:p>
+    <w:p>
+      <w:pPr>
+        <w:autoSpaceDE w:val="0"/>
+        <w:autoSpaceDN w:val="0"/>
+        <w:adjustRightInd w:val="0"/>
+        <w:spacing w:after="0" w:line="240" w:lineRule="auto"/>
+        <w:rPr>
+          <w:rFonts w:ascii="Cascadia Mono" w:hAnsi="Cascadia Mono" w:cs="Cascadia Mono"/>
+          <w:color w:val="000000"/>
+          <w:sz w:val="19"/>
+          <w:szCs w:val="19"/>
+        </w:rPr>
+      </w:pPr>
+      <w:r>
+        <w:rPr>
+          <w:rFonts w:ascii="Cascadia Mono" w:hAnsi="Cascadia Mono" w:cs="Cascadia Mono"/>
+          <w:color w:val="000000"/>
+          <w:sz w:val="19"/>
+          <w:szCs w:val="19"/>
+          <w:lang w:val="en-US"/>
+        </w:rPr>
+        <w:t xml:space="preserve">        </w:t>
+      </w:r>
+      <w:proofErr w:type="spellStart"/>
+      <w:r>
+        <w:rPr>
+          <w:rFonts w:ascii="Cascadia Mono" w:hAnsi="Cascadia Mono" w:cs="Cascadia Mono"/>
+          <w:color w:val="0000FF"/>
+          <w:sz w:val="19"/>
+          <w:szCs w:val="19"/>
+        </w:rPr>
+        <w:t>if</w:t>
+      </w:r>
+      <w:proofErr w:type="spellEnd"/>
+      <w:r>
+        <w:rPr>
+          <w:rFonts w:ascii="Cascadia Mono" w:hAnsi="Cascadia Mono" w:cs="Cascadia Mono"/>
+          <w:color w:val="000000"/>
+          <w:sz w:val="19"/>
+          <w:szCs w:val="19"/>
+        </w:rPr>
+        <w:t xml:space="preserve"> </w:t>
+      </w:r>
+      <w:proofErr w:type="gramStart"/>
+      <w:r>
+        <w:rPr>
+          <w:rFonts w:ascii="Cascadia Mono" w:hAnsi="Cascadia Mono" w:cs="Cascadia Mono"/>
+          <w:color w:val="2B91AF"/>
+          <w:sz w:val="19"/>
+          <w:szCs w:val="19"/>
+        </w:rPr>
+        <w:t>input</w:t>
+      </w:r>
+      <w:r>
+        <w:rPr>
+          <w:rFonts w:ascii="Cascadia Mono" w:hAnsi="Cascadia Mono" w:cs="Cascadia Mono"/>
+          <w:color w:val="000000"/>
+          <w:sz w:val="19"/>
+          <w:szCs w:val="19"/>
+        </w:rPr>
+        <w:t>(</w:t>
+      </w:r>
+      <w:proofErr w:type="gramEnd"/>
+      <w:r>
+        <w:rPr>
+          <w:rFonts w:ascii="Cascadia Mono" w:hAnsi="Cascadia Mono" w:cs="Cascadia Mono"/>
+          <w:color w:val="A31515"/>
+          <w:sz w:val="19"/>
+          <w:szCs w:val="19"/>
+        </w:rPr>
+        <w:t>'Tu personaje pertenece al grupo de '</w:t>
+      </w:r>
+      <w:r>
+        <w:rPr>
+          <w:rFonts w:ascii="Cascadia Mono" w:hAnsi="Cascadia Mono" w:cs="Cascadia Mono"/>
+          <w:color w:val="000000"/>
+          <w:sz w:val="19"/>
+          <w:szCs w:val="19"/>
+        </w:rPr>
+        <w:t>+</w:t>
+      </w:r>
+      <w:proofErr w:type="spellStart"/>
+      <w:r>
+        <w:rPr>
+          <w:rFonts w:ascii="Cascadia Mono" w:hAnsi="Cascadia Mono" w:cs="Cascadia Mono"/>
+          <w:color w:val="000000"/>
+          <w:sz w:val="19"/>
+          <w:szCs w:val="19"/>
+        </w:rPr>
+        <w:t>current.group</w:t>
+      </w:r>
+      <w:proofErr w:type="spellEnd"/>
+      <w:r>
+        <w:rPr>
+          <w:rFonts w:ascii="Cascadia Mono" w:hAnsi="Cascadia Mono" w:cs="Cascadia Mono"/>
+          <w:color w:val="000000"/>
+          <w:sz w:val="19"/>
+          <w:szCs w:val="19"/>
+        </w:rPr>
+        <w:t>+</w:t>
+      </w:r>
+      <w:r>
+        <w:rPr>
+          <w:rFonts w:ascii="Cascadia Mono" w:hAnsi="Cascadia Mono" w:cs="Cascadia Mono"/>
+          <w:color w:val="A31515"/>
+          <w:sz w:val="19"/>
+          <w:szCs w:val="19"/>
+        </w:rPr>
+        <w:t>'?\n'</w:t>
+      </w:r>
+      <w:r>
+        <w:rPr>
+          <w:rFonts w:ascii="Cascadia Mono" w:hAnsi="Cascadia Mono" w:cs="Cascadia Mono"/>
+          <w:color w:val="000000"/>
+          <w:sz w:val="19"/>
+          <w:szCs w:val="19"/>
+        </w:rPr>
+        <w:t xml:space="preserve">) == </w:t>
+      </w:r>
+      <w:r>
+        <w:rPr>
+          <w:rFonts w:ascii="Cascadia Mono" w:hAnsi="Cascadia Mono" w:cs="Cascadia Mono"/>
+          <w:color w:val="A31515"/>
+          <w:sz w:val="19"/>
+          <w:szCs w:val="19"/>
+        </w:rPr>
+        <w:t>'Si'</w:t>
+      </w:r>
+      <w:r>
+        <w:rPr>
+          <w:rFonts w:ascii="Cascadia Mono" w:hAnsi="Cascadia Mono" w:cs="Cascadia Mono"/>
+          <w:color w:val="000000"/>
+          <w:sz w:val="19"/>
+          <w:szCs w:val="19"/>
+        </w:rPr>
+        <w:t>:</w:t>
+      </w:r>
+    </w:p>
+    <w:p>
+      <w:pPr>
+        <w:autoSpaceDE w:val="0"/>
+        <w:autoSpaceDN w:val="0"/>
+        <w:adjustRightInd w:val="0"/>
+        <w:spacing w:after="0" w:line="240" w:lineRule="auto"/>
+        <w:rPr>
+          <w:rFonts w:ascii="Cascadia Mono" w:hAnsi="Cascadia Mono" w:cs="Cascadia Mono"/>
+          <w:color w:val="000000"/>
+          <w:sz w:val="19"/>
+          <w:szCs w:val="19"/>
+          <w:lang w:val="en-US"/>
+        </w:rPr>
+      </w:pPr>
+      <w:r>
+        <w:rPr>
+          <w:rFonts w:ascii="Cascadia Mono" w:hAnsi="Cascadia Mono" w:cs="Cascadia Mono"/>
+          <w:color w:val="000000"/>
+          <w:sz w:val="19"/>
+          <w:szCs w:val="19"/>
+        </w:rPr>
+        <w:t xml:space="preserve">            </w:t>
+      </w:r>
+      <w:r>
+        <w:rPr>
+          <w:rFonts w:ascii="Cascadia Mono" w:hAnsi="Cascadia Mono" w:cs="Cascadia Mono"/>
+          <w:color w:val="0000FF"/>
+          <w:sz w:val="19"/>
+          <w:szCs w:val="19"/>
+          <w:lang w:val="en-US"/>
+        </w:rPr>
+        <w:t>while</w:t>
+      </w:r>
+      <w:r>
+        <w:rPr>
+          <w:rFonts w:ascii="Cascadia Mono" w:hAnsi="Cascadia Mono" w:cs="Cascadia Mono"/>
+          <w:color w:val="000000"/>
+          <w:sz w:val="19"/>
+          <w:szCs w:val="19"/>
+          <w:lang w:val="en-US"/>
+        </w:rPr>
+        <w:t xml:space="preserve"> </w:t>
+      </w:r>
+      <w:r>
+        <w:rPr>
+          <w:rFonts w:ascii="Cascadia Mono" w:hAnsi="Cascadia Mono" w:cs="Cascadia Mono"/>
+          <w:color w:val="0000FF"/>
+          <w:sz w:val="19"/>
+          <w:szCs w:val="19"/>
+          <w:lang w:val="en-US"/>
+        </w:rPr>
+        <w:t>True</w:t>
+      </w:r>
+      <w:r>
+        <w:rPr>
+          <w:rFonts w:ascii="Cascadia Mono" w:hAnsi="Cascadia Mono" w:cs="Cascadia Mono"/>
+          <w:color w:val="000000"/>
+          <w:sz w:val="19"/>
+          <w:szCs w:val="19"/>
+          <w:lang w:val="en-US"/>
+        </w:rPr>
+        <w:t>:</w:t>
+      </w:r>
+    </w:p>
+    <w:p>
+      <w:pPr>
+        <w:autoSpaceDE w:val="0"/>
+        <w:autoSpaceDN w:val="0"/>
+        <w:adjustRightInd w:val="0"/>
+        <w:spacing w:after="0" w:line="240" w:lineRule="auto"/>
+        <w:rPr>
+          <w:rFonts w:ascii="Cascadia Mono" w:hAnsi="Cascadia Mono" w:cs="Cascadia Mono"/>
+          <w:color w:val="000000"/>
+          <w:sz w:val="19"/>
+          <w:szCs w:val="19"/>
+          <w:lang w:val="en-US"/>
+        </w:rPr>
+      </w:pPr>
+      <w:r>
+        <w:rPr>
+          <w:rFonts w:ascii="Cascadia Mono" w:hAnsi="Cascadia Mono" w:cs="Cascadia Mono"/>
+          <w:color w:val="000000"/>
+          <w:sz w:val="19"/>
+          <w:szCs w:val="19"/>
+          <w:lang w:val="en-US"/>
+        </w:rPr>
+        <w:t xml:space="preserve">                </w:t>
+      </w:r>
+      <w:r>
+        <w:rPr>
+          <w:rFonts w:ascii="Cascadia Mono" w:hAnsi="Cascadia Mono" w:cs="Cascadia Mono"/>
+          <w:color w:val="0000FF"/>
+          <w:sz w:val="19"/>
+          <w:szCs w:val="19"/>
+          <w:lang w:val="en-US"/>
+        </w:rPr>
+        <w:t>if</w:t>
+      </w:r>
+      <w:r>
+        <w:rPr>
+          <w:rFonts w:ascii="Cascadia Mono" w:hAnsi="Cascadia Mono" w:cs="Cascadia Mono"/>
+          <w:color w:val="000000"/>
+          <w:sz w:val="19"/>
+          <w:szCs w:val="19"/>
+          <w:lang w:val="en-US"/>
+        </w:rPr>
+        <w:t xml:space="preserve"> </w:t>
+      </w:r>
+      <w:r>
+        <w:rPr>
+          <w:rFonts w:ascii="Cascadia Mono" w:hAnsi="Cascadia Mono" w:cs="Cascadia Mono"/>
+          <w:color w:val="2B91AF"/>
+          <w:sz w:val="19"/>
+          <w:szCs w:val="19"/>
+          <w:lang w:val="en-US"/>
+        </w:rPr>
+        <w:t>input</w:t>
+      </w:r>
+      <w:r>
+        <w:rPr>
+          <w:rFonts w:ascii="Cascadia Mono" w:hAnsi="Cascadia Mono" w:cs="Cascadia Mono"/>
+          <w:color w:val="000000"/>
+          <w:sz w:val="19"/>
+          <w:szCs w:val="19"/>
+          <w:lang w:val="en-US"/>
+        </w:rPr>
+        <w:t>(</w:t>
+      </w:r>
+      <w:proofErr w:type="spellStart"/>
+      <w:proofErr w:type="gramStart"/>
+      <w:r>
+        <w:rPr>
+          <w:rFonts w:ascii="Cascadia Mono" w:hAnsi="Cascadia Mono" w:cs="Cascadia Mono"/>
+          <w:color w:val="000000"/>
+          <w:sz w:val="19"/>
+          <w:szCs w:val="19"/>
+          <w:lang w:val="en-US"/>
+        </w:rPr>
+        <w:t>current.question</w:t>
+      </w:r>
+      <w:proofErr w:type="spellEnd"/>
+      <w:proofErr w:type="gramEnd"/>
+      <w:r>
+        <w:rPr>
+          <w:rFonts w:ascii="Cascadia Mono" w:hAnsi="Cascadia Mono" w:cs="Cascadia Mono"/>
+          <w:color w:val="000000"/>
+          <w:sz w:val="19"/>
+          <w:szCs w:val="19"/>
+          <w:lang w:val="en-US"/>
+        </w:rPr>
+        <w:t>+</w:t>
+      </w:r>
+      <w:r>
+        <w:rPr>
+          <w:rFonts w:ascii="Cascadia Mono" w:hAnsi="Cascadia Mono" w:cs="Cascadia Mono"/>
+          <w:color w:val="A31515"/>
+          <w:sz w:val="19"/>
+          <w:szCs w:val="19"/>
+          <w:lang w:val="en-US"/>
+        </w:rPr>
+        <w:t>'\n'</w:t>
+      </w:r>
+      <w:r>
+        <w:rPr>
+          <w:rFonts w:ascii="Cascadia Mono" w:hAnsi="Cascadia Mono" w:cs="Cascadia Mono"/>
+          <w:color w:val="000000"/>
+          <w:sz w:val="19"/>
+          <w:szCs w:val="19"/>
+          <w:lang w:val="en-US"/>
+        </w:rPr>
+        <w:t xml:space="preserve">) == </w:t>
+      </w:r>
+      <w:r>
+        <w:rPr>
+          <w:rFonts w:ascii="Cascadia Mono" w:hAnsi="Cascadia Mono" w:cs="Cascadia Mono"/>
+          <w:color w:val="A31515"/>
+          <w:sz w:val="19"/>
+          <w:szCs w:val="19"/>
+          <w:lang w:val="en-US"/>
+        </w:rPr>
+        <w:t>'Si'</w:t>
+      </w:r>
+      <w:r>
+        <w:rPr>
+          <w:rFonts w:ascii="Cascadia Mono" w:hAnsi="Cascadia Mono" w:cs="Cascadia Mono"/>
+          <w:color w:val="000000"/>
+          <w:sz w:val="19"/>
+          <w:szCs w:val="19"/>
+          <w:lang w:val="en-US"/>
+        </w:rPr>
+        <w:t>:</w:t>
+      </w:r>
+    </w:p>
+    <w:p>
+      <w:pPr>
+        <w:autoSpaceDE w:val="0"/>
+        <w:autoSpaceDN w:val="0"/>
+        <w:adjustRightInd w:val="0"/>
+        <w:spacing w:after="0" w:line="240" w:lineRule="auto"/>
+        <w:rPr>
+          <w:rFonts w:ascii="Cascadia Mono" w:hAnsi="Cascadia Mono" w:cs="Cascadia Mono"/>
+          <w:color w:val="000000"/>
+          <w:sz w:val="19"/>
+          <w:szCs w:val="19"/>
+        </w:rPr>
+      </w:pPr>
+      <w:r>
+        <w:rPr>
+          <w:rFonts w:ascii="Cascadia Mono" w:hAnsi="Cascadia Mono" w:cs="Cascadia Mono"/>
+          <w:color w:val="000000"/>
+          <w:sz w:val="19"/>
+          <w:szCs w:val="19"/>
+          <w:lang w:val="en-US"/>
+        </w:rPr>
+        <w:t xml:space="preserve">                    </w:t>
+      </w:r>
+      <w:proofErr w:type="spellStart"/>
+      <w:proofErr w:type="gramStart"/>
+      <w:r>
+        <w:rPr>
+          <w:rFonts w:ascii="Cascadia Mono" w:hAnsi="Cascadia Mono" w:cs="Cascadia Mono"/>
+          <w:color w:val="2B91AF"/>
+          <w:sz w:val="19"/>
+          <w:szCs w:val="19"/>
+        </w:rPr>
+        <w:t>print</w:t>
+      </w:r>
+      <w:proofErr w:type="spellEnd"/>
+      <w:r>
+        <w:rPr>
+          <w:rFonts w:ascii="Cascadia Mono" w:hAnsi="Cascadia Mono" w:cs="Cascadia Mono"/>
+          <w:color w:val="000000"/>
+          <w:sz w:val="19"/>
+          <w:szCs w:val="19"/>
+        </w:rPr>
+        <w:t>(</w:t>
+      </w:r>
+      <w:proofErr w:type="gramEnd"/>
+      <w:r>
+        <w:rPr>
+          <w:rFonts w:ascii="Cascadia Mono" w:hAnsi="Cascadia Mono" w:cs="Cascadia Mono"/>
+          <w:color w:val="A31515"/>
+          <w:sz w:val="19"/>
+          <w:szCs w:val="19"/>
+        </w:rPr>
+        <w:t>'Tu personaje es '</w:t>
+      </w:r>
+      <w:r>
+        <w:rPr>
+          <w:rFonts w:ascii="Cascadia Mono" w:hAnsi="Cascadia Mono" w:cs="Cascadia Mono"/>
+          <w:color w:val="000000"/>
+          <w:sz w:val="19"/>
+          <w:szCs w:val="19"/>
+        </w:rPr>
+        <w:t>, current.name)</w:t>
+      </w:r>
+    </w:p>
+    <w:p>
+      <w:pPr>
+        <w:autoSpaceDE w:val="0"/>
+        <w:autoSpaceDN w:val="0"/>
+        <w:adjustRightInd w:val="0"/>
+        <w:spacing w:after="0" w:line="240" w:lineRule="auto"/>
+        <w:rPr>
+          <w:rFonts w:ascii="Cascadia Mono" w:hAnsi="Cascadia Mono" w:cs="Cascadia Mono"/>
+          <w:color w:val="000000"/>
+          <w:sz w:val="19"/>
+          <w:szCs w:val="19"/>
+          <w:lang w:val="en-US"/>
+        </w:rPr>
+      </w:pPr>
+      <w:r>
+        <w:rPr>
+          <w:rFonts w:ascii="Cascadia Mono" w:hAnsi="Cascadia Mono" w:cs="Cascadia Mono"/>
+          <w:color w:val="000000"/>
+          <w:sz w:val="19"/>
+          <w:szCs w:val="19"/>
+        </w:rPr>
+        <w:t xml:space="preserve">                    </w:t>
+      </w:r>
+      <w:proofErr w:type="gramStart"/>
+      <w:r>
+        <w:rPr>
+          <w:rFonts w:ascii="Cascadia Mono" w:hAnsi="Cascadia Mono" w:cs="Cascadia Mono"/>
+          <w:color w:val="0000FF"/>
+          <w:sz w:val="19"/>
+          <w:szCs w:val="19"/>
+          <w:lang w:val="en-US"/>
+        </w:rPr>
+        <w:t>return</w:t>
+      </w:r>
+      <w:r>
+        <w:rPr>
+          <w:rFonts w:ascii="Cascadia Mono" w:hAnsi="Cascadia Mono" w:cs="Cascadia Mono"/>
+          <w:color w:val="000000"/>
+          <w:sz w:val="19"/>
+          <w:szCs w:val="19"/>
+          <w:lang w:val="en-US"/>
+        </w:rPr>
+        <w:t>(</w:t>
+      </w:r>
+      <w:proofErr w:type="gramEnd"/>
+      <w:r>
+        <w:rPr>
+          <w:rFonts w:ascii="Cascadia Mono" w:hAnsi="Cascadia Mono" w:cs="Cascadia Mono"/>
+          <w:color w:val="000000"/>
+          <w:sz w:val="19"/>
+          <w:szCs w:val="19"/>
+          <w:lang w:val="en-US"/>
+        </w:rPr>
+        <w:t>0)</w:t>
+      </w:r>
+    </w:p>
+    <w:p>
+      <w:pPr>
+        <w:autoSpaceDE w:val="0"/>
+        <w:autoSpaceDN w:val="0"/>
+        <w:adjustRightInd w:val="0"/>
+        <w:spacing w:after="0" w:line="240" w:lineRule="auto"/>
+        <w:rPr>
+          <w:rFonts w:ascii="Cascadia Mono" w:hAnsi="Cascadia Mono" w:cs="Cascadia Mono"/>
+          <w:color w:val="000000"/>
+          <w:sz w:val="19"/>
+          <w:szCs w:val="19"/>
+          <w:lang w:val="en-US"/>
+        </w:rPr>
+      </w:pPr>
+      <w:r>
+        <w:rPr>
+          <w:rFonts w:ascii="Cascadia Mono" w:hAnsi="Cascadia Mono" w:cs="Cascadia Mono"/>
+          <w:color w:val="000000"/>
+          <w:sz w:val="19"/>
+          <w:szCs w:val="19"/>
+          <w:lang w:val="en-US"/>
+        </w:rPr>
+        <w:t xml:space="preserve">                </w:t>
+      </w:r>
+      <w:r>
+        <w:rPr>
+          <w:rFonts w:ascii="Cascadia Mono" w:hAnsi="Cascadia Mono" w:cs="Cascadia Mono"/>
+          <w:color w:val="0000FF"/>
+          <w:sz w:val="19"/>
+          <w:szCs w:val="19"/>
+          <w:lang w:val="en-US"/>
+        </w:rPr>
+        <w:t>else</w:t>
+      </w:r>
+      <w:r>
+        <w:rPr>
+          <w:rFonts w:ascii="Cascadia Mono" w:hAnsi="Cascadia Mono" w:cs="Cascadia Mono"/>
+          <w:color w:val="000000"/>
+          <w:sz w:val="19"/>
+          <w:szCs w:val="19"/>
+          <w:lang w:val="en-US"/>
+        </w:rPr>
+        <w:t>:</w:t>
+      </w:r>
+    </w:p>
+    <w:p>
+      <w:pPr>
+        <w:autoSpaceDE w:val="0"/>
+        <w:autoSpaceDN w:val="0"/>
+        <w:adjustRightInd w:val="0"/>
+        <w:spacing w:after="0" w:line="240" w:lineRule="auto"/>
+        <w:rPr>
+          <w:rFonts w:ascii="Cascadia Mono" w:hAnsi="Cascadia Mono" w:cs="Cascadia Mono"/>
+          <w:color w:val="000000"/>
+          <w:sz w:val="19"/>
+          <w:szCs w:val="19"/>
+          <w:lang w:val="en-US"/>
+        </w:rPr>
+      </w:pPr>
+      <w:r>
+        <w:rPr>
+          <w:rFonts w:ascii="Cascadia Mono" w:hAnsi="Cascadia Mono" w:cs="Cascadia Mono"/>
+          <w:color w:val="000000"/>
+          <w:sz w:val="19"/>
+          <w:szCs w:val="19"/>
+          <w:lang w:val="en-US"/>
+        </w:rPr>
+        <w:t xml:space="preserve">                    </w:t>
+      </w:r>
+      <w:r>
+        <w:rPr>
+          <w:rFonts w:ascii="Cascadia Mono" w:hAnsi="Cascadia Mono" w:cs="Cascadia Mono"/>
+          <w:color w:val="0000FF"/>
+          <w:sz w:val="19"/>
+          <w:szCs w:val="19"/>
+          <w:lang w:val="en-US"/>
+        </w:rPr>
+        <w:t>if</w:t>
+      </w:r>
+      <w:r>
+        <w:rPr>
+          <w:rFonts w:ascii="Cascadia Mono" w:hAnsi="Cascadia Mono" w:cs="Cascadia Mono"/>
+          <w:color w:val="000000"/>
+          <w:sz w:val="19"/>
+          <w:szCs w:val="19"/>
+          <w:lang w:val="en-US"/>
+        </w:rPr>
+        <w:t xml:space="preserve"> </w:t>
+      </w:r>
+      <w:proofErr w:type="spellStart"/>
+      <w:proofErr w:type="gramStart"/>
+      <w:r>
+        <w:rPr>
+          <w:rFonts w:ascii="Cascadia Mono" w:hAnsi="Cascadia Mono" w:cs="Cascadia Mono"/>
+          <w:color w:val="000000"/>
+          <w:sz w:val="19"/>
+          <w:szCs w:val="19"/>
+          <w:lang w:val="en-US"/>
+        </w:rPr>
+        <w:t>current.next</w:t>
+      </w:r>
+      <w:proofErr w:type="spellEnd"/>
+      <w:proofErr w:type="gramEnd"/>
+      <w:r>
+        <w:rPr>
+          <w:rFonts w:ascii="Cascadia Mono" w:hAnsi="Cascadia Mono" w:cs="Cascadia Mono"/>
+          <w:color w:val="000000"/>
+          <w:sz w:val="19"/>
+          <w:szCs w:val="19"/>
+          <w:lang w:val="en-US"/>
+        </w:rPr>
+        <w:t xml:space="preserve"> == </w:t>
+      </w:r>
+      <w:r>
+        <w:rPr>
+          <w:rFonts w:ascii="Cascadia Mono" w:hAnsi="Cascadia Mono" w:cs="Cascadia Mono"/>
+          <w:color w:val="0000FF"/>
+          <w:sz w:val="19"/>
+          <w:szCs w:val="19"/>
+          <w:lang w:val="en-US"/>
+        </w:rPr>
+        <w:t>None</w:t>
+      </w:r>
+      <w:r>
+        <w:rPr>
+          <w:rFonts w:ascii="Cascadia Mono" w:hAnsi="Cascadia Mono" w:cs="Cascadia Mono"/>
+          <w:color w:val="000000"/>
+          <w:sz w:val="19"/>
+          <w:szCs w:val="19"/>
+          <w:lang w:val="en-US"/>
+        </w:rPr>
+        <w:t>:</w:t>
+      </w:r>
+    </w:p>
+    <w:p>
+      <w:pPr>
+        <w:autoSpaceDE w:val="0"/>
+        <w:autoSpaceDN w:val="0"/>
+        <w:adjustRightInd w:val="0"/>
+        <w:spacing w:after="0" w:line="240" w:lineRule="auto"/>
+        <w:rPr>
+          <w:rFonts w:ascii="Cascadia Mono" w:hAnsi="Cascadia Mono" w:cs="Cascadia Mono"/>
+          <w:color w:val="000000"/>
+          <w:sz w:val="19"/>
+          <w:szCs w:val="19"/>
+          <w:lang w:val="en-US"/>
+        </w:rPr>
+      </w:pPr>
+      <w:r>
+        <w:rPr>
+          <w:rFonts w:ascii="Cascadia Mono" w:hAnsi="Cascadia Mono" w:cs="Cascadia Mono"/>
+          <w:color w:val="000000"/>
+          <w:sz w:val="19"/>
+          <w:szCs w:val="19"/>
+          <w:lang w:val="en-US"/>
+        </w:rPr>
+        <w:t xml:space="preserve">                        </w:t>
+      </w:r>
+      <w:proofErr w:type="gramStart"/>
+      <w:r>
+        <w:rPr>
+          <w:rFonts w:ascii="Cascadia Mono" w:hAnsi="Cascadia Mono" w:cs="Cascadia Mono"/>
+          <w:color w:val="0000FF"/>
+          <w:sz w:val="19"/>
+          <w:szCs w:val="19"/>
+          <w:lang w:val="en-US"/>
+        </w:rPr>
+        <w:t>return</w:t>
+      </w:r>
+      <w:r>
+        <w:rPr>
+          <w:rFonts w:ascii="Cascadia Mono" w:hAnsi="Cascadia Mono" w:cs="Cascadia Mono"/>
+          <w:color w:val="000000"/>
+          <w:sz w:val="19"/>
+          <w:szCs w:val="19"/>
+          <w:lang w:val="en-US"/>
+        </w:rPr>
+        <w:t>(</w:t>
+      </w:r>
+      <w:proofErr w:type="gramEnd"/>
+      <w:r>
+        <w:rPr>
+          <w:rFonts w:ascii="Cascadia Mono" w:hAnsi="Cascadia Mono" w:cs="Cascadia Mono"/>
+          <w:color w:val="000000"/>
+          <w:sz w:val="19"/>
+          <w:szCs w:val="19"/>
+          <w:lang w:val="en-US"/>
+        </w:rPr>
+        <w:t>1)</w:t>
+      </w:r>
+    </w:p>
+    <w:p>
+      <w:pPr>
+        <w:autoSpaceDE w:val="0"/>
+        <w:autoSpaceDN w:val="0"/>
+        <w:adjustRightInd w:val="0"/>
+        <w:spacing w:after="0" w:line="240" w:lineRule="auto"/>
+        <w:rPr>
+          <w:rFonts w:ascii="Cascadia Mono" w:hAnsi="Cascadia Mono" w:cs="Cascadia Mono"/>
+          <w:color w:val="000000"/>
+          <w:sz w:val="19"/>
+          <w:szCs w:val="19"/>
+          <w:lang w:val="en-US"/>
+        </w:rPr>
+      </w:pPr>
+      <w:r>
+        <w:rPr>
+          <w:rFonts w:ascii="Cascadia Mono" w:hAnsi="Cascadia Mono" w:cs="Cascadia Mono"/>
+          <w:color w:val="000000"/>
+          <w:sz w:val="19"/>
+          <w:szCs w:val="19"/>
+          <w:lang w:val="en-US"/>
+        </w:rPr>
+        <w:t xml:space="preserve">                    </w:t>
+      </w:r>
+      <w:r>
+        <w:rPr>
+          <w:rFonts w:ascii="Cascadia Mono" w:hAnsi="Cascadia Mono" w:cs="Cascadia Mono"/>
+          <w:color w:val="0000FF"/>
+          <w:sz w:val="19"/>
+          <w:szCs w:val="19"/>
+          <w:lang w:val="en-US"/>
+        </w:rPr>
+        <w:t>else</w:t>
+      </w:r>
+      <w:r>
+        <w:rPr>
+          <w:rFonts w:ascii="Cascadia Mono" w:hAnsi="Cascadia Mono" w:cs="Cascadia Mono"/>
+          <w:color w:val="000000"/>
+          <w:sz w:val="19"/>
+          <w:szCs w:val="19"/>
+          <w:lang w:val="en-US"/>
+        </w:rPr>
+        <w:t>:</w:t>
+      </w:r>
+    </w:p>
+    <w:p>
+      <w:pPr>
+        <w:autoSpaceDE w:val="0"/>
+        <w:autoSpaceDN w:val="0"/>
+        <w:adjustRightInd w:val="0"/>
+        <w:spacing w:after="0" w:line="240" w:lineRule="auto"/>
+        <w:rPr>
+          <w:rFonts w:ascii="Cascadia Mono" w:hAnsi="Cascadia Mono" w:cs="Cascadia Mono"/>
+          <w:color w:val="000000"/>
+          <w:sz w:val="19"/>
+          <w:szCs w:val="19"/>
+          <w:lang w:val="en-US"/>
+        </w:rPr>
+      </w:pPr>
+      <w:r>
+        <w:rPr>
+          <w:rFonts w:ascii="Cascadia Mono" w:hAnsi="Cascadia Mono" w:cs="Cascadia Mono"/>
+          <w:color w:val="000000"/>
+          <w:sz w:val="19"/>
+          <w:szCs w:val="19"/>
+          <w:lang w:val="en-US"/>
+        </w:rPr>
+        <w:t xml:space="preserve">                        current = </w:t>
+      </w:r>
+      <w:proofErr w:type="spellStart"/>
+      <w:proofErr w:type="gramStart"/>
+      <w:r>
+        <w:rPr>
+          <w:rFonts w:ascii="Cascadia Mono" w:hAnsi="Cascadia Mono" w:cs="Cascadia Mono"/>
+          <w:color w:val="000000"/>
+          <w:sz w:val="19"/>
+          <w:szCs w:val="19"/>
+          <w:lang w:val="en-US"/>
+        </w:rPr>
+        <w:t>current.next</w:t>
+      </w:r>
+      <w:proofErr w:type="spellEnd"/>
+      <w:proofErr w:type="gramEnd"/>
+    </w:p>
+    <w:p>
+      <w:pPr>
+        <w:autoSpaceDE w:val="0"/>
+        <w:autoSpaceDN w:val="0"/>
+        <w:adjustRightInd w:val="0"/>
+        <w:spacing w:after="0" w:line="240" w:lineRule="auto"/>
+        <w:rPr>
+          <w:rFonts w:ascii="Cascadia Mono" w:hAnsi="Cascadia Mono" w:cs="Cascadia Mono"/>
+          <w:color w:val="000000"/>
+          <w:sz w:val="19"/>
+          <w:szCs w:val="19"/>
+          <w:lang w:val="en-US"/>
+        </w:rPr>
+      </w:pPr>
+      <w:r>
+        <w:rPr>
+          <w:rFonts w:ascii="Cascadia Mono" w:hAnsi="Cascadia Mono" w:cs="Cascadia Mono"/>
+          <w:color w:val="000000"/>
+          <w:sz w:val="19"/>
+          <w:szCs w:val="19"/>
+          <w:lang w:val="en-US"/>
+        </w:rPr>
+        <w:t xml:space="preserve">        </w:t>
+      </w:r>
+      <w:r>
+        <w:rPr>
+          <w:rFonts w:ascii="Cascadia Mono" w:hAnsi="Cascadia Mono" w:cs="Cascadia Mono"/>
+          <w:color w:val="0000FF"/>
+          <w:sz w:val="19"/>
+          <w:szCs w:val="19"/>
+          <w:lang w:val="en-US"/>
+        </w:rPr>
+        <w:t>else</w:t>
+      </w:r>
+      <w:r>
+        <w:rPr>
+          <w:rFonts w:ascii="Cascadia Mono" w:hAnsi="Cascadia Mono" w:cs="Cascadia Mono"/>
+          <w:color w:val="000000"/>
+          <w:sz w:val="19"/>
+          <w:szCs w:val="19"/>
+          <w:lang w:val="en-US"/>
+        </w:rPr>
+        <w:t>:</w:t>
+      </w:r>
+    </w:p>
+    <w:p>
+      <w:pPr>
+        <w:autoSpaceDE w:val="0"/>
+        <w:autoSpaceDN w:val="0"/>
+        <w:adjustRightInd w:val="0"/>
+        <w:spacing w:after="0" w:line="240" w:lineRule="auto"/>
+        <w:rPr>
+          <w:rFonts w:ascii="Cascadia Mono" w:hAnsi="Cascadia Mono" w:cs="Cascadia Mono"/>
+          <w:color w:val="000000"/>
+          <w:sz w:val="19"/>
+          <w:szCs w:val="19"/>
+          <w:lang w:val="en-US"/>
+        </w:rPr>
+      </w:pPr>
+      <w:r>
+        <w:rPr>
+          <w:rFonts w:ascii="Cascadia Mono" w:hAnsi="Cascadia Mono" w:cs="Cascadia Mono"/>
+          <w:color w:val="000000"/>
+          <w:sz w:val="19"/>
+          <w:szCs w:val="19"/>
+          <w:lang w:val="en-US"/>
+        </w:rPr>
+        <w:t xml:space="preserve">            </w:t>
+      </w:r>
+      <w:r>
+        <w:rPr>
+          <w:rFonts w:ascii="Cascadia Mono" w:hAnsi="Cascadia Mono" w:cs="Cascadia Mono"/>
+          <w:color w:val="0000FF"/>
+          <w:sz w:val="19"/>
+          <w:szCs w:val="19"/>
+          <w:lang w:val="en-US"/>
+        </w:rPr>
+        <w:t>if</w:t>
+      </w:r>
+      <w:r>
+        <w:rPr>
+          <w:rFonts w:ascii="Cascadia Mono" w:hAnsi="Cascadia Mono" w:cs="Cascadia Mono"/>
+          <w:color w:val="000000"/>
+          <w:sz w:val="19"/>
+          <w:szCs w:val="19"/>
+          <w:lang w:val="en-US"/>
+        </w:rPr>
+        <w:t xml:space="preserve"> </w:t>
+      </w:r>
+      <w:proofErr w:type="spellStart"/>
+      <w:proofErr w:type="gramStart"/>
+      <w:r>
+        <w:rPr>
+          <w:rFonts w:ascii="Cascadia Mono" w:hAnsi="Cascadia Mono" w:cs="Cascadia Mono"/>
+          <w:color w:val="000000"/>
+          <w:sz w:val="19"/>
+          <w:szCs w:val="19"/>
+          <w:lang w:val="en-US"/>
+        </w:rPr>
+        <w:t>current.rigth</w:t>
+      </w:r>
+      <w:proofErr w:type="spellEnd"/>
+      <w:proofErr w:type="gramEnd"/>
+      <w:r>
+        <w:rPr>
+          <w:rFonts w:ascii="Cascadia Mono" w:hAnsi="Cascadia Mono" w:cs="Cascadia Mono"/>
+          <w:color w:val="000000"/>
+          <w:sz w:val="19"/>
+          <w:szCs w:val="19"/>
+          <w:lang w:val="en-US"/>
+        </w:rPr>
+        <w:t xml:space="preserve"> == </w:t>
+      </w:r>
+      <w:r>
+        <w:rPr>
+          <w:rFonts w:ascii="Cascadia Mono" w:hAnsi="Cascadia Mono" w:cs="Cascadia Mono"/>
+          <w:color w:val="0000FF"/>
+          <w:sz w:val="19"/>
+          <w:szCs w:val="19"/>
+          <w:lang w:val="en-US"/>
+        </w:rPr>
+        <w:t>None</w:t>
+      </w:r>
+      <w:r>
+        <w:rPr>
+          <w:rFonts w:ascii="Cascadia Mono" w:hAnsi="Cascadia Mono" w:cs="Cascadia Mono"/>
+          <w:color w:val="000000"/>
+          <w:sz w:val="19"/>
+          <w:szCs w:val="19"/>
+          <w:lang w:val="en-US"/>
+        </w:rPr>
+        <w:t>:</w:t>
+      </w:r>
+    </w:p>
+    <w:p>
+      <w:pPr>
+        <w:autoSpaceDE w:val="0"/>
+        <w:autoSpaceDN w:val="0"/>
+        <w:adjustRightInd w:val="0"/>
+        <w:spacing w:after="0" w:line="240" w:lineRule="auto"/>
+        <w:rPr>
+          <w:rFonts w:ascii="Cascadia Mono" w:hAnsi="Cascadia Mono" w:cs="Cascadia Mono"/>
+          <w:color w:val="000000"/>
+          <w:sz w:val="19"/>
+          <w:szCs w:val="19"/>
+          <w:lang w:val="en-US"/>
+        </w:rPr>
+      </w:pPr>
+      <w:r>
+        <w:rPr>
+          <w:rFonts w:ascii="Cascadia Mono" w:hAnsi="Cascadia Mono" w:cs="Cascadia Mono"/>
+          <w:color w:val="000000"/>
+          <w:sz w:val="19"/>
+          <w:szCs w:val="19"/>
+          <w:lang w:val="en-US"/>
+        </w:rPr>
+        <w:t xml:space="preserve">                </w:t>
+      </w:r>
+      <w:proofErr w:type="gramStart"/>
+      <w:r>
+        <w:rPr>
+          <w:rFonts w:ascii="Cascadia Mono" w:hAnsi="Cascadia Mono" w:cs="Cascadia Mono"/>
+          <w:color w:val="0000FF"/>
+          <w:sz w:val="19"/>
+          <w:szCs w:val="19"/>
+          <w:lang w:val="en-US"/>
+        </w:rPr>
+        <w:t>return</w:t>
+      </w:r>
+      <w:r>
+        <w:rPr>
+          <w:rFonts w:ascii="Cascadia Mono" w:hAnsi="Cascadia Mono" w:cs="Cascadia Mono"/>
+          <w:color w:val="000000"/>
+          <w:sz w:val="19"/>
+          <w:szCs w:val="19"/>
+          <w:lang w:val="en-US"/>
+        </w:rPr>
+        <w:t>(</w:t>
+      </w:r>
+      <w:proofErr w:type="gramEnd"/>
+      <w:r>
+        <w:rPr>
+          <w:rFonts w:ascii="Cascadia Mono" w:hAnsi="Cascadia Mono" w:cs="Cascadia Mono"/>
+          <w:color w:val="000000"/>
+          <w:sz w:val="19"/>
+          <w:szCs w:val="19"/>
+          <w:lang w:val="en-US"/>
+        </w:rPr>
+        <w:t>1)</w:t>
+      </w:r>
+    </w:p>
+    <w:p>
+      <w:pPr>
+        <w:autoSpaceDE w:val="0"/>
+        <w:autoSpaceDN w:val="0"/>
+        <w:adjustRightInd w:val="0"/>
+        <w:spacing w:after="0" w:line="240" w:lineRule="auto"/>
+        <w:rPr>
+          <w:rFonts w:ascii="Cascadia Mono" w:hAnsi="Cascadia Mono" w:cs="Cascadia Mono"/>
+          <w:color w:val="000000"/>
+          <w:sz w:val="19"/>
+          <w:szCs w:val="19"/>
+          <w:lang w:val="en-US"/>
+        </w:rPr>
+      </w:pPr>
+      <w:r>
+        <w:rPr>
+          <w:rFonts w:ascii="Cascadia Mono" w:hAnsi="Cascadia Mono" w:cs="Cascadia Mono"/>
+          <w:color w:val="000000"/>
+          <w:sz w:val="19"/>
+          <w:szCs w:val="19"/>
+          <w:lang w:val="en-US"/>
+        </w:rPr>
+        <w:t xml:space="preserve">            </w:t>
+      </w:r>
+      <w:r>
+        <w:rPr>
+          <w:rFonts w:ascii="Cascadia Mono" w:hAnsi="Cascadia Mono" w:cs="Cascadia Mono"/>
+          <w:color w:val="0000FF"/>
+          <w:sz w:val="19"/>
+          <w:szCs w:val="19"/>
+          <w:lang w:val="en-US"/>
+        </w:rPr>
+        <w:t>else</w:t>
+      </w:r>
+      <w:r>
+        <w:rPr>
+          <w:rFonts w:ascii="Cascadia Mono" w:hAnsi="Cascadia Mono" w:cs="Cascadia Mono"/>
+          <w:color w:val="000000"/>
+          <w:sz w:val="19"/>
+          <w:szCs w:val="19"/>
+          <w:lang w:val="en-US"/>
+        </w:rPr>
+        <w:t>:</w:t>
+      </w:r>
+    </w:p>
+    <w:p>
+      <w:pPr>
+        <w:autoSpaceDE w:val="0"/>
+        <w:autoSpaceDN w:val="0"/>
+        <w:adjustRightInd w:val="0"/>
+        <w:spacing w:after="0" w:line="240" w:lineRule="auto"/>
+        <w:rPr>
+          <w:rFonts w:ascii="Cascadia Mono" w:hAnsi="Cascadia Mono" w:cs="Cascadia Mono"/>
+          <w:color w:val="000000"/>
+          <w:sz w:val="19"/>
+          <w:szCs w:val="19"/>
+          <w:lang w:val="en-US"/>
+        </w:rPr>
+      </w:pPr>
+      <w:r>
+        <w:rPr>
+          <w:rFonts w:ascii="Cascadia Mono" w:hAnsi="Cascadia Mono" w:cs="Cascadia Mono"/>
+          <w:color w:val="000000"/>
+          <w:sz w:val="19"/>
+          <w:szCs w:val="19"/>
+          <w:lang w:val="en-US"/>
+        </w:rPr>
+        <w:t xml:space="preserve">                current = </w:t>
+      </w:r>
+      <w:proofErr w:type="spellStart"/>
+      <w:proofErr w:type="gramStart"/>
+      <w:r>
+        <w:rPr>
+          <w:rFonts w:ascii="Cascadia Mono" w:hAnsi="Cascadia Mono" w:cs="Cascadia Mono"/>
+          <w:color w:val="000000"/>
+          <w:sz w:val="19"/>
+          <w:szCs w:val="19"/>
+          <w:lang w:val="en-US"/>
+        </w:rPr>
+        <w:t>current.rigth</w:t>
+      </w:r>
+      <w:proofErr w:type="spellEnd"/>
+      <w:proofErr w:type="gramEnd"/>
+    </w:p>
+    <w:p>
+      <w:pPr>
+        <w:autoSpaceDE w:val="0"/>
+        <w:autoSpaceDN w:val="0"/>
+        <w:adjustRightInd w:val="0"/>
+        <w:spacing w:after="0" w:line="240" w:lineRule="auto"/>
+        <w:rPr>
+          <w:rFonts w:ascii="Cascadia Mono" w:hAnsi="Cascadia Mono" w:cs="Cascadia Mono"/>
+          <w:color w:val="000000"/>
+          <w:sz w:val="19"/>
+          <w:szCs w:val="19"/>
+          <w:lang w:val="en-US"/>
+        </w:rPr>
+      </w:pPr>
+    </w:p>
+    <w:p>
+      <w:pPr>
+        <w:autoSpaceDE w:val="0"/>
+        <w:autoSpaceDN w:val="0"/>
+        <w:adjustRightInd w:val="0"/>
+        <w:spacing w:after="0" w:line="240" w:lineRule="auto"/>
+        <w:rPr>
+          <w:rFonts w:ascii="Cascadia Mono" w:hAnsi="Cascadia Mono" w:cs="Cascadia Mono"/>
+          <w:color w:val="000000"/>
+          <w:sz w:val="19"/>
+          <w:szCs w:val="19"/>
+          <w:lang w:val="en-US"/>
+        </w:rPr>
+      </w:pPr>
+      <w:r>
+        <w:rPr>
+          <w:rFonts w:ascii="Cascadia Mono" w:hAnsi="Cascadia Mono" w:cs="Cascadia Mono"/>
+          <w:color w:val="0000FF"/>
+          <w:sz w:val="19"/>
+          <w:szCs w:val="19"/>
+          <w:lang w:val="en-US"/>
+        </w:rPr>
+        <w:t>def</w:t>
+      </w:r>
+      <w:r>
+        <w:rPr>
+          <w:rFonts w:ascii="Cascadia Mono" w:hAnsi="Cascadia Mono" w:cs="Cascadia Mono"/>
+          <w:color w:val="000000"/>
+          <w:sz w:val="19"/>
+          <w:szCs w:val="19"/>
+          <w:lang w:val="en-US"/>
+        </w:rPr>
+        <w:t xml:space="preserve"> </w:t>
+      </w:r>
+      <w:proofErr w:type="spellStart"/>
+      <w:proofErr w:type="gramStart"/>
+      <w:r>
+        <w:rPr>
+          <w:rFonts w:ascii="Cascadia Mono" w:hAnsi="Cascadia Mono" w:cs="Cascadia Mono"/>
+          <w:color w:val="2B91AF"/>
+          <w:sz w:val="19"/>
+          <w:szCs w:val="19"/>
+          <w:lang w:val="en-US"/>
+        </w:rPr>
+        <w:t>Inicio</w:t>
+      </w:r>
+      <w:proofErr w:type="spellEnd"/>
+      <w:r>
+        <w:rPr>
+          <w:rFonts w:ascii="Cascadia Mono" w:hAnsi="Cascadia Mono" w:cs="Cascadia Mono"/>
+          <w:color w:val="000000"/>
+          <w:sz w:val="19"/>
+          <w:szCs w:val="19"/>
+          <w:lang w:val="en-US"/>
+        </w:rPr>
+        <w:t>(</w:t>
+      </w:r>
+      <w:proofErr w:type="gramEnd"/>
+      <w:r>
+        <w:rPr>
+          <w:rFonts w:ascii="Cascadia Mono" w:hAnsi="Cascadia Mono" w:cs="Cascadia Mono"/>
+          <w:color w:val="000000"/>
+          <w:sz w:val="19"/>
+          <w:szCs w:val="19"/>
+          <w:lang w:val="en-US"/>
+        </w:rPr>
+        <w:t>):</w:t>
+      </w:r>
+    </w:p>
+    <w:p>
+      <w:pPr>
+        <w:autoSpaceDE w:val="0"/>
+        <w:autoSpaceDN w:val="0"/>
+        <w:adjustRightInd w:val="0"/>
+        <w:spacing w:after="0" w:line="240" w:lineRule="auto"/>
+        <w:rPr>
+          <w:rFonts w:ascii="Cascadia Mono" w:hAnsi="Cascadia Mono" w:cs="Cascadia Mono"/>
+          <w:color w:val="000000"/>
+          <w:sz w:val="19"/>
+          <w:szCs w:val="19"/>
+          <w:lang w:val="en-US"/>
+        </w:rPr>
+      </w:pPr>
+      <w:r>
+        <w:rPr>
+          <w:rFonts w:ascii="Cascadia Mono" w:hAnsi="Cascadia Mono" w:cs="Cascadia Mono"/>
+          <w:color w:val="000000"/>
+          <w:sz w:val="19"/>
+          <w:szCs w:val="19"/>
+          <w:lang w:val="en-US"/>
+        </w:rPr>
+        <w:t xml:space="preserve">    Characters = </w:t>
+      </w:r>
+      <w:proofErr w:type="gramStart"/>
+      <w:r>
+        <w:rPr>
+          <w:rFonts w:ascii="Cascadia Mono" w:hAnsi="Cascadia Mono" w:cs="Cascadia Mono"/>
+          <w:color w:val="2B91AF"/>
+          <w:sz w:val="19"/>
+          <w:szCs w:val="19"/>
+          <w:lang w:val="en-US"/>
+        </w:rPr>
+        <w:t>LinkedList</w:t>
+      </w:r>
+      <w:r>
+        <w:rPr>
+          <w:rFonts w:ascii="Cascadia Mono" w:hAnsi="Cascadia Mono" w:cs="Cascadia Mono"/>
+          <w:color w:val="000000"/>
+          <w:sz w:val="19"/>
+          <w:szCs w:val="19"/>
+          <w:lang w:val="en-US"/>
+        </w:rPr>
+        <w:t>(</w:t>
+      </w:r>
+      <w:proofErr w:type="gramEnd"/>
+      <w:r>
+        <w:rPr>
+          <w:rFonts w:ascii="Cascadia Mono" w:hAnsi="Cascadia Mono" w:cs="Cascadia Mono"/>
+          <w:color w:val="000000"/>
+          <w:sz w:val="19"/>
+          <w:szCs w:val="19"/>
+          <w:lang w:val="en-US"/>
+        </w:rPr>
+        <w:t>)</w:t>
+      </w:r>
+    </w:p>
+    <w:p>
+      <w:pPr>
+        <w:autoSpaceDE w:val="0"/>
+        <w:autoSpaceDN w:val="0"/>
+        <w:adjustRightInd w:val="0"/>
+        <w:spacing w:after="0" w:line="240" w:lineRule="auto"/>
+        <w:rPr>
+          <w:rFonts w:ascii="Cascadia Mono" w:hAnsi="Cascadia Mono" w:cs="Cascadia Mono"/>
+          <w:color w:val="000000"/>
+          <w:sz w:val="19"/>
+          <w:szCs w:val="19"/>
+          <w:lang w:val="en-US"/>
+        </w:rPr>
+      </w:pPr>
+    </w:p>
+    <w:p>
+      <w:pPr>
+        <w:autoSpaceDE w:val="0"/>
+        <w:autoSpaceDN w:val="0"/>
+        <w:adjustRightInd w:val="0"/>
+        <w:spacing w:after="0" w:line="240" w:lineRule="auto"/>
+        <w:rPr>
+          <w:rFonts w:ascii="Cascadia Mono" w:hAnsi="Cascadia Mono" w:cs="Cascadia Mono"/>
+          <w:color w:val="008000"/>
+          <w:sz w:val="19"/>
+          <w:szCs w:val="19"/>
+          <w:lang w:val="en-US"/>
+        </w:rPr>
+      </w:pPr>
+      <w:r>
+        <w:rPr>
+          <w:rFonts w:ascii="Cascadia Mono" w:hAnsi="Cascadia Mono" w:cs="Cascadia Mono"/>
+          <w:color w:val="000000"/>
+          <w:sz w:val="19"/>
+          <w:szCs w:val="19"/>
+          <w:lang w:val="en-US"/>
+        </w:rPr>
+        <w:t xml:space="preserve">    </w:t>
+      </w:r>
+      <w:r>
+        <w:rPr>
+          <w:rFonts w:ascii="Cascadia Mono" w:hAnsi="Cascadia Mono" w:cs="Cascadia Mono"/>
+          <w:color w:val="008000"/>
+          <w:sz w:val="19"/>
+          <w:szCs w:val="19"/>
+          <w:lang w:val="en-US"/>
+        </w:rPr>
+        <w:t>#</w:t>
+      </w:r>
+      <w:proofErr w:type="gramStart"/>
+      <w:r>
+        <w:rPr>
+          <w:rFonts w:ascii="Cascadia Mono" w:hAnsi="Cascadia Mono" w:cs="Cascadia Mono"/>
+          <w:color w:val="008000"/>
+          <w:sz w:val="19"/>
+          <w:szCs w:val="19"/>
+          <w:lang w:val="en-US"/>
+        </w:rPr>
+        <w:t>Characters.add(</w:t>
+      </w:r>
+      <w:proofErr w:type="gramEnd"/>
+      <w:r>
+        <w:rPr>
+          <w:rFonts w:ascii="Cascadia Mono" w:hAnsi="Cascadia Mono" w:cs="Cascadia Mono"/>
+          <w:color w:val="008000"/>
+          <w:sz w:val="19"/>
+          <w:szCs w:val="19"/>
+          <w:lang w:val="en-US"/>
+        </w:rPr>
+        <w:t xml:space="preserve">'Goku','Tu </w:t>
+      </w:r>
+      <w:proofErr w:type="spellStart"/>
+      <w:r>
+        <w:rPr>
+          <w:rFonts w:ascii="Cascadia Mono" w:hAnsi="Cascadia Mono" w:cs="Cascadia Mono"/>
+          <w:color w:val="008000"/>
+          <w:sz w:val="19"/>
+          <w:szCs w:val="19"/>
+          <w:lang w:val="en-US"/>
+        </w:rPr>
+        <w:t>personaje</w:t>
+      </w:r>
+      <w:proofErr w:type="spellEnd"/>
+      <w:r>
+        <w:rPr>
+          <w:rFonts w:ascii="Cascadia Mono" w:hAnsi="Cascadia Mono" w:cs="Cascadia Mono"/>
+          <w:color w:val="008000"/>
+          <w:sz w:val="19"/>
+          <w:szCs w:val="19"/>
+          <w:lang w:val="en-US"/>
+        </w:rPr>
+        <w:t xml:space="preserve"> </w:t>
+      </w:r>
+      <w:proofErr w:type="spellStart"/>
+      <w:r>
+        <w:rPr>
+          <w:rFonts w:ascii="Cascadia Mono" w:hAnsi="Cascadia Mono" w:cs="Cascadia Mono"/>
+          <w:color w:val="008000"/>
+          <w:sz w:val="19"/>
+          <w:szCs w:val="19"/>
+          <w:lang w:val="en-US"/>
+        </w:rPr>
+        <w:t>vencio</w:t>
+      </w:r>
+      <w:proofErr w:type="spellEnd"/>
+      <w:r>
+        <w:rPr>
+          <w:rFonts w:ascii="Cascadia Mono" w:hAnsi="Cascadia Mono" w:cs="Cascadia Mono"/>
+          <w:color w:val="008000"/>
+          <w:sz w:val="19"/>
+          <w:szCs w:val="19"/>
+          <w:lang w:val="en-US"/>
+        </w:rPr>
+        <w:t xml:space="preserve"> a Freezer </w:t>
+      </w:r>
+      <w:proofErr w:type="spellStart"/>
+      <w:r>
+        <w:rPr>
+          <w:rFonts w:ascii="Cascadia Mono" w:hAnsi="Cascadia Mono" w:cs="Cascadia Mono"/>
+          <w:color w:val="008000"/>
+          <w:sz w:val="19"/>
+          <w:szCs w:val="19"/>
+          <w:lang w:val="en-US"/>
+        </w:rPr>
+        <w:t>en</w:t>
+      </w:r>
+      <w:proofErr w:type="spellEnd"/>
+      <w:r>
+        <w:rPr>
+          <w:rFonts w:ascii="Cascadia Mono" w:hAnsi="Cascadia Mono" w:cs="Cascadia Mono"/>
+          <w:color w:val="008000"/>
+          <w:sz w:val="19"/>
+          <w:szCs w:val="19"/>
+          <w:lang w:val="en-US"/>
+        </w:rPr>
+        <w:t xml:space="preserve"> </w:t>
+      </w:r>
+      <w:proofErr w:type="spellStart"/>
+      <w:r>
+        <w:rPr>
+          <w:rFonts w:ascii="Cascadia Mono" w:hAnsi="Cascadia Mono" w:cs="Cascadia Mono"/>
+          <w:color w:val="008000"/>
+          <w:sz w:val="19"/>
+          <w:szCs w:val="19"/>
+          <w:lang w:val="en-US"/>
+        </w:rPr>
+        <w:t>Namek</w:t>
+      </w:r>
+      <w:proofErr w:type="spellEnd"/>
+      <w:r>
+        <w:rPr>
+          <w:rFonts w:ascii="Cascadia Mono" w:hAnsi="Cascadia Mono" w:cs="Cascadia Mono"/>
+          <w:color w:val="008000"/>
+          <w:sz w:val="19"/>
+          <w:szCs w:val="19"/>
+          <w:lang w:val="en-US"/>
+        </w:rPr>
+        <w:t>?','</w:t>
+      </w:r>
+      <w:proofErr w:type="spellStart"/>
+      <w:r>
+        <w:rPr>
+          <w:rFonts w:ascii="Cascadia Mono" w:hAnsi="Cascadia Mono" w:cs="Cascadia Mono"/>
+          <w:color w:val="008000"/>
+          <w:sz w:val="19"/>
+          <w:szCs w:val="19"/>
+          <w:lang w:val="en-US"/>
+        </w:rPr>
+        <w:t>Sayain</w:t>
+      </w:r>
+      <w:proofErr w:type="spellEnd"/>
+      <w:r>
+        <w:rPr>
+          <w:rFonts w:ascii="Cascadia Mono" w:hAnsi="Cascadia Mono" w:cs="Cascadia Mono"/>
+          <w:color w:val="008000"/>
+          <w:sz w:val="19"/>
+          <w:szCs w:val="19"/>
+          <w:lang w:val="en-US"/>
+        </w:rPr>
+        <w:t xml:space="preserve"> Goku')</w:t>
+      </w:r>
+    </w:p>
+    <w:p>
+      <w:pPr>
+        <w:autoSpaceDE w:val="0"/>
+        <w:autoSpaceDN w:val="0"/>
+        <w:adjustRightInd w:val="0"/>
+        <w:spacing w:after="0" w:line="240" w:lineRule="auto"/>
+        <w:rPr>
+          <w:rFonts w:ascii="Cascadia Mono" w:hAnsi="Cascadia Mono" w:cs="Cascadia Mono"/>
+          <w:color w:val="008000"/>
+          <w:sz w:val="19"/>
+          <w:szCs w:val="19"/>
+          <w:lang w:val="en-US"/>
+        </w:rPr>
+      </w:pPr>
+      <w:r>
+        <w:rPr>
+          <w:rFonts w:ascii="Cascadia Mono" w:hAnsi="Cascadia Mono" w:cs="Cascadia Mono"/>
+          <w:color w:val="000000"/>
+          <w:sz w:val="19"/>
+          <w:szCs w:val="19"/>
+          <w:lang w:val="en-US"/>
+        </w:rPr>
+        <w:t xml:space="preserve">    </w:t>
+      </w:r>
+      <w:r>
+        <w:rPr>
+          <w:rFonts w:ascii="Cascadia Mono" w:hAnsi="Cascadia Mono" w:cs="Cascadia Mono"/>
+          <w:color w:val="008000"/>
+          <w:sz w:val="19"/>
+          <w:szCs w:val="19"/>
+          <w:lang w:val="en-US"/>
+        </w:rPr>
+        <w:t>#Characters.printCharacters()</w:t>
+      </w:r>
+    </w:p>
+    <w:p>
+      <w:pPr>
+        <w:autoSpaceDE w:val="0"/>
+        <w:autoSpaceDN w:val="0"/>
+        <w:adjustRightInd w:val="0"/>
+        <w:spacing w:after="0" w:line="240" w:lineRule="auto"/>
+        <w:rPr>
+          <w:rFonts w:ascii="Cascadia Mono" w:hAnsi="Cascadia Mono" w:cs="Cascadia Mono"/>
+          <w:color w:val="000000"/>
+          <w:sz w:val="19"/>
+          <w:szCs w:val="19"/>
+          <w:lang w:val="en-US"/>
+        </w:rPr>
+      </w:pPr>
+    </w:p>
+    <w:p>
+      <w:pPr>
+        <w:autoSpaceDE w:val="0"/>
+        <w:autoSpaceDN w:val="0"/>
+        <w:adjustRightInd w:val="0"/>
+        <w:spacing w:after="0" w:line="240" w:lineRule="auto"/>
+        <w:rPr>
+          <w:rFonts w:ascii="Cascadia Mono" w:hAnsi="Cascadia Mono" w:cs="Cascadia Mono"/>
+          <w:color w:val="000000"/>
+          <w:sz w:val="19"/>
+          <w:szCs w:val="19"/>
+          <w:lang w:val="en-US"/>
+        </w:rPr>
+      </w:pPr>
+      <w:r>
+        <w:rPr>
+          <w:rFonts w:ascii="Cascadia Mono" w:hAnsi="Cascadia Mono" w:cs="Cascadia Mono"/>
+          <w:color w:val="000000"/>
+          <w:sz w:val="19"/>
+          <w:szCs w:val="19"/>
+          <w:lang w:val="en-US"/>
+        </w:rPr>
         <w:lastRenderedPageBreak/>
-        <w:t xml:space="preserve">                </w:t>
-      </w:r>
+        <w:t xml:space="preserve">    current = </w:t>
+      </w:r>
+      <w:proofErr w:type="spellStart"/>
+      <w:r>
+        <w:rPr>
+          <w:rFonts w:ascii="Cascadia Mono" w:hAnsi="Cascadia Mono" w:cs="Cascadia Mono"/>
+          <w:color w:val="000000"/>
+          <w:sz w:val="19"/>
+          <w:szCs w:val="19"/>
+          <w:lang w:val="en-US"/>
+        </w:rPr>
+        <w:t>Characters.first</w:t>
+      </w:r>
+      <w:proofErr w:type="spellEnd"/>
+    </w:p>
+    <w:p>
+      <w:pPr>
+        <w:autoSpaceDE w:val="0"/>
+        <w:autoSpaceDN w:val="0"/>
+        <w:adjustRightInd w:val="0"/>
+        <w:spacing w:after="0" w:line="240" w:lineRule="auto"/>
+        <w:rPr>
+          <w:rFonts w:ascii="Cascadia Mono" w:hAnsi="Cascadia Mono" w:cs="Cascadia Mono"/>
+          <w:color w:val="000000"/>
+          <w:sz w:val="19"/>
+          <w:szCs w:val="19"/>
+          <w:lang w:val="en-US"/>
+        </w:rPr>
+      </w:pPr>
+    </w:p>
+    <w:p>
+      <w:pPr>
+        <w:autoSpaceDE w:val="0"/>
+        <w:autoSpaceDN w:val="0"/>
+        <w:adjustRightInd w:val="0"/>
+        <w:spacing w:after="0" w:line="240" w:lineRule="auto"/>
+        <w:rPr>
+          <w:rFonts w:ascii="Cascadia Mono" w:hAnsi="Cascadia Mono" w:cs="Cascadia Mono"/>
+          <w:color w:val="000000"/>
+          <w:sz w:val="19"/>
+          <w:szCs w:val="19"/>
+          <w:lang w:val="en-US"/>
+        </w:rPr>
+      </w:pPr>
+      <w:r>
+        <w:rPr>
+          <w:rFonts w:ascii="Cascadia Mono" w:hAnsi="Cascadia Mono" w:cs="Cascadia Mono"/>
+          <w:color w:val="000000"/>
+          <w:sz w:val="19"/>
+          <w:szCs w:val="19"/>
+          <w:lang w:val="en-US"/>
+        </w:rPr>
+        <w:t xml:space="preserve">    </w:t>
+      </w:r>
+      <w:proofErr w:type="spellStart"/>
+      <w:r>
+        <w:rPr>
+          <w:rFonts w:ascii="Cascadia Mono" w:hAnsi="Cascadia Mono" w:cs="Cascadia Mono"/>
+          <w:color w:val="000000"/>
+          <w:sz w:val="19"/>
+          <w:szCs w:val="19"/>
+          <w:lang w:val="en-US"/>
+        </w:rPr>
+        <w:t>opc</w:t>
+      </w:r>
+      <w:proofErr w:type="spellEnd"/>
+      <w:r>
+        <w:rPr>
+          <w:rFonts w:ascii="Cascadia Mono" w:hAnsi="Cascadia Mono" w:cs="Cascadia Mono"/>
+          <w:color w:val="000000"/>
+          <w:sz w:val="19"/>
+          <w:szCs w:val="19"/>
+          <w:lang w:val="en-US"/>
+        </w:rPr>
+        <w:t xml:space="preserve"> = </w:t>
+      </w:r>
+      <w:proofErr w:type="spellStart"/>
+      <w:r>
+        <w:rPr>
+          <w:rFonts w:ascii="Cascadia Mono" w:hAnsi="Cascadia Mono" w:cs="Cascadia Mono"/>
+          <w:color w:val="2B91AF"/>
+          <w:sz w:val="19"/>
+          <w:szCs w:val="19"/>
+          <w:lang w:val="en-US"/>
+        </w:rPr>
+        <w:t>Preguntas</w:t>
+      </w:r>
+      <w:proofErr w:type="spellEnd"/>
+      <w:r>
+        <w:rPr>
+          <w:rFonts w:ascii="Cascadia Mono" w:hAnsi="Cascadia Mono" w:cs="Cascadia Mono"/>
+          <w:color w:val="000000"/>
+          <w:sz w:val="19"/>
+          <w:szCs w:val="19"/>
+          <w:lang w:val="en-US"/>
+        </w:rPr>
+        <w:t>(current)</w:t>
+      </w:r>
+    </w:p>
+    <w:p>
+      <w:pPr>
+        <w:autoSpaceDE w:val="0"/>
+        <w:autoSpaceDN w:val="0"/>
+        <w:adjustRightInd w:val="0"/>
+        <w:spacing w:after="0" w:line="240" w:lineRule="auto"/>
+        <w:rPr>
+          <w:rFonts w:ascii="Cascadia Mono" w:hAnsi="Cascadia Mono" w:cs="Cascadia Mono"/>
+          <w:color w:val="000000"/>
+          <w:sz w:val="19"/>
+          <w:szCs w:val="19"/>
+          <w:lang w:val="en-US"/>
+        </w:rPr>
+      </w:pPr>
+    </w:p>
+    <w:p>
+      <w:pPr>
+        <w:autoSpaceDE w:val="0"/>
+        <w:autoSpaceDN w:val="0"/>
+        <w:adjustRightInd w:val="0"/>
+        <w:spacing w:after="0" w:line="240" w:lineRule="auto"/>
+        <w:rPr>
+          <w:rFonts w:ascii="Cascadia Mono" w:hAnsi="Cascadia Mono" w:cs="Cascadia Mono"/>
+          <w:color w:val="000000"/>
+          <w:sz w:val="19"/>
+          <w:szCs w:val="19"/>
+        </w:rPr>
+      </w:pPr>
+      <w:r>
+        <w:rPr>
+          <w:rFonts w:ascii="Cascadia Mono" w:hAnsi="Cascadia Mono" w:cs="Cascadia Mono"/>
+          <w:color w:val="000000"/>
+          <w:sz w:val="19"/>
+          <w:szCs w:val="19"/>
+          <w:lang w:val="en-US"/>
+        </w:rPr>
+        <w:t xml:space="preserve">    </w:t>
+      </w:r>
+      <w:proofErr w:type="spellStart"/>
       <w:r>
         <w:rPr>
           <w:rFonts w:ascii="Cascadia Mono" w:hAnsi="Cascadia Mono" w:cs="Cascadia Mono"/>
           <w:color w:val="0000FF"/>
           <w:sz w:val="19"/>
           <w:szCs w:val="19"/>
-          <w:lang w:val="en-US"/>
-        </w:rPr>
-        <w:t>while</w:t>
-      </w:r>
-      <w:r>
-        <w:rPr>
-          <w:rFonts w:ascii="Cascadia Mono" w:hAnsi="Cascadia Mono" w:cs="Cascadia Mono"/>
-          <w:color w:val="000000"/>
-          <w:sz w:val="19"/>
-          <w:szCs w:val="19"/>
-          <w:lang w:val="en-US"/>
+        </w:rPr>
+        <w:t>if</w:t>
+      </w:r>
+      <w:proofErr w:type="spellEnd"/>
+      <w:r>
+        <w:rPr>
+          <w:rFonts w:ascii="Cascadia Mono" w:hAnsi="Cascadia Mono" w:cs="Cascadia Mono"/>
+          <w:color w:val="000000"/>
+          <w:sz w:val="19"/>
+          <w:szCs w:val="19"/>
         </w:rPr>
         <w:t xml:space="preserve"> </w:t>
       </w:r>
-      <w:r>
-        <w:rPr>
-          <w:rFonts w:ascii="Cascadia Mono" w:hAnsi="Cascadia Mono" w:cs="Cascadia Mono"/>
-          <w:color w:val="0000FF"/>
-          <w:sz w:val="19"/>
-          <w:szCs w:val="19"/>
-          <w:lang w:val="en-US"/>
-        </w:rPr>
-        <w:t>True</w:t>
-      </w:r>
-      <w:r>
-        <w:rPr>
-          <w:rFonts w:ascii="Cascadia Mono" w:hAnsi="Cascadia Mono" w:cs="Cascadia Mono"/>
-          <w:color w:val="000000"/>
-          <w:sz w:val="19"/>
-          <w:szCs w:val="19"/>
-          <w:lang w:val="en-US"/>
-        </w:rPr>
-        <w:t>:</w:t>
-      </w:r>
-    </w:p>
-    <w:p>
-      <w:pPr>
-        <w:autoSpaceDE w:val="0"/>
-        <w:autoSpaceDN w:val="0"/>
-        <w:adjustRightInd w:val="0"/>
-        <w:spacing w:after="0" w:line="240" w:lineRule="auto"/>
-        <w:rPr>
-          <w:rFonts w:ascii="Cascadia Mono" w:hAnsi="Cascadia Mono" w:cs="Cascadia Mono"/>
-          <w:color w:val="000000"/>
-          <w:sz w:val="19"/>
-          <w:szCs w:val="19"/>
-          <w:lang w:val="en-US"/>
-        </w:rPr>
-      </w:pPr>
-      <w:r>
-        <w:rPr>
-          <w:rFonts w:ascii="Cascadia Mono" w:hAnsi="Cascadia Mono" w:cs="Cascadia Mono"/>
-          <w:color w:val="000000"/>
-          <w:sz w:val="19"/>
-          <w:szCs w:val="19"/>
-          <w:lang w:val="en-US"/>
-        </w:rPr>
-        <w:t xml:space="preserve">                    </w:t>
-      </w:r>
-      <w:r>
-        <w:rPr>
-          <w:rFonts w:ascii="Cascadia Mono" w:hAnsi="Cascadia Mono" w:cs="Cascadia Mono"/>
-          <w:color w:val="0000FF"/>
-          <w:sz w:val="19"/>
-          <w:szCs w:val="19"/>
-          <w:lang w:val="en-US"/>
-        </w:rPr>
-        <w:t>if</w:t>
-      </w:r>
-      <w:r>
-        <w:rPr>
-          <w:rFonts w:ascii="Cascadia Mono" w:hAnsi="Cascadia Mono" w:cs="Cascadia Mono"/>
-          <w:color w:val="000000"/>
-          <w:sz w:val="19"/>
-          <w:szCs w:val="19"/>
-          <w:lang w:val="en-US"/>
-        </w:rPr>
-        <w:t xml:space="preserve"> current.next == </w:t>
-      </w:r>
-      <w:r>
-        <w:rPr>
-          <w:rFonts w:ascii="Cascadia Mono" w:hAnsi="Cascadia Mono" w:cs="Cascadia Mono"/>
-          <w:color w:val="0000FF"/>
-          <w:sz w:val="19"/>
-          <w:szCs w:val="19"/>
-          <w:lang w:val="en-US"/>
-        </w:rPr>
-        <w:t>None</w:t>
-      </w:r>
-      <w:r>
-        <w:rPr>
-          <w:rFonts w:ascii="Cascadia Mono" w:hAnsi="Cascadia Mono" w:cs="Cascadia Mono"/>
-          <w:color w:val="000000"/>
-          <w:sz w:val="19"/>
-          <w:szCs w:val="19"/>
-          <w:lang w:val="en-US"/>
-        </w:rPr>
-        <w:t>:</w:t>
-      </w:r>
-    </w:p>
-    <w:p>
-      <w:pPr>
-        <w:autoSpaceDE w:val="0"/>
-        <w:autoSpaceDN w:val="0"/>
-        <w:adjustRightInd w:val="0"/>
-        <w:spacing w:after="0" w:line="240" w:lineRule="auto"/>
-        <w:rPr>
-          <w:rFonts w:ascii="Cascadia Mono" w:hAnsi="Cascadia Mono" w:cs="Cascadia Mono"/>
-          <w:color w:val="000000"/>
-          <w:sz w:val="19"/>
-          <w:szCs w:val="19"/>
-          <w:lang w:val="en-US"/>
-        </w:rPr>
-      </w:pPr>
-      <w:r>
-        <w:rPr>
-          <w:rFonts w:ascii="Cascadia Mono" w:hAnsi="Cascadia Mono" w:cs="Cascadia Mono"/>
-          <w:color w:val="000000"/>
-          <w:sz w:val="19"/>
-          <w:szCs w:val="19"/>
-          <w:lang w:val="en-US"/>
-        </w:rPr>
-        <w:t xml:space="preserve">                        new_node = </w:t>
-      </w:r>
+      <w:proofErr w:type="spellStart"/>
+      <w:r>
+        <w:rPr>
+          <w:rFonts w:ascii="Cascadia Mono" w:hAnsi="Cascadia Mono" w:cs="Cascadia Mono"/>
+          <w:color w:val="000000"/>
+          <w:sz w:val="19"/>
+          <w:szCs w:val="19"/>
+        </w:rPr>
+        <w:t>opc</w:t>
+      </w:r>
+      <w:proofErr w:type="spellEnd"/>
+      <w:r>
+        <w:rPr>
+          <w:rFonts w:ascii="Cascadia Mono" w:hAnsi="Cascadia Mono" w:cs="Cascadia Mono"/>
+          <w:color w:val="000000"/>
+          <w:sz w:val="19"/>
+          <w:szCs w:val="19"/>
+        </w:rPr>
+        <w:t xml:space="preserve"> == 1:</w:t>
+      </w:r>
+    </w:p>
+    <w:p>
+      <w:pPr>
+        <w:autoSpaceDE w:val="0"/>
+        <w:autoSpaceDN w:val="0"/>
+        <w:adjustRightInd w:val="0"/>
+        <w:spacing w:after="0" w:line="240" w:lineRule="auto"/>
+        <w:rPr>
+          <w:rFonts w:ascii="Cascadia Mono" w:hAnsi="Cascadia Mono" w:cs="Cascadia Mono"/>
+          <w:color w:val="000000"/>
+          <w:sz w:val="19"/>
+          <w:szCs w:val="19"/>
+        </w:rPr>
+      </w:pPr>
+      <w:r>
+        <w:rPr>
+          <w:rFonts w:ascii="Cascadia Mono" w:hAnsi="Cascadia Mono" w:cs="Cascadia Mono"/>
+          <w:color w:val="000000"/>
+          <w:sz w:val="19"/>
+          <w:szCs w:val="19"/>
+        </w:rPr>
+        <w:t xml:space="preserve">        </w:t>
+      </w:r>
+      <w:proofErr w:type="spellStart"/>
+      <w:proofErr w:type="gramStart"/>
       <w:r>
         <w:rPr>
           <w:rFonts w:ascii="Cascadia Mono" w:hAnsi="Cascadia Mono" w:cs="Cascadia Mono"/>
           <w:color w:val="2B91AF"/>
           <w:sz w:val="19"/>
           <w:szCs w:val="19"/>
-          <w:lang w:val="en-US"/>
-        </w:rPr>
-        <w:t>Node</w:t>
-      </w:r>
-      <w:r>
-        <w:rPr>
-          <w:rFonts w:ascii="Cascadia Mono" w:hAnsi="Cascadia Mono" w:cs="Cascadia Mono"/>
-          <w:color w:val="000000"/>
-          <w:sz w:val="19"/>
-          <w:szCs w:val="19"/>
-          <w:lang w:val="en-US"/>
-        </w:rPr>
-        <w:t>(name,question,group)</w:t>
-      </w:r>
-    </w:p>
-    <w:p>
-      <w:pPr>
-        <w:autoSpaceDE w:val="0"/>
-        <w:autoSpaceDN w:val="0"/>
-        <w:adjustRightInd w:val="0"/>
-        <w:spacing w:after="0" w:line="240" w:lineRule="auto"/>
-        <w:rPr>
-          <w:rFonts w:ascii="Cascadia Mono" w:hAnsi="Cascadia Mono" w:cs="Cascadia Mono"/>
-          <w:color w:val="000000"/>
-          <w:sz w:val="19"/>
-          <w:szCs w:val="19"/>
-          <w:lang w:val="en-US"/>
-        </w:rPr>
-      </w:pPr>
-      <w:r>
-        <w:rPr>
-          <w:rFonts w:ascii="Cascadia Mono" w:hAnsi="Cascadia Mono" w:cs="Cascadia Mono"/>
-          <w:color w:val="000000"/>
-          <w:sz w:val="19"/>
-          <w:szCs w:val="19"/>
-          <w:lang w:val="en-US"/>
-        </w:rPr>
-        <w:t xml:space="preserve">                        new_node.previous = current</w:t>
-      </w:r>
-    </w:p>
-    <w:p>
-      <w:pPr>
-        <w:autoSpaceDE w:val="0"/>
-        <w:autoSpaceDN w:val="0"/>
-        <w:adjustRightInd w:val="0"/>
-        <w:spacing w:after="0" w:line="240" w:lineRule="auto"/>
-        <w:rPr>
-          <w:rFonts w:ascii="Cascadia Mono" w:hAnsi="Cascadia Mono" w:cs="Cascadia Mono"/>
-          <w:color w:val="000000"/>
-          <w:sz w:val="19"/>
-          <w:szCs w:val="19"/>
-          <w:lang w:val="en-US"/>
-        </w:rPr>
-      </w:pPr>
-      <w:r>
-        <w:rPr>
-          <w:rFonts w:ascii="Cascadia Mono" w:hAnsi="Cascadia Mono" w:cs="Cascadia Mono"/>
-          <w:color w:val="000000"/>
-          <w:sz w:val="19"/>
-          <w:szCs w:val="19"/>
-          <w:lang w:val="en-US"/>
-        </w:rPr>
-        <w:t xml:space="preserve">                        current.next = new_node</w:t>
-      </w:r>
-    </w:p>
-    <w:p>
-      <w:pPr>
-        <w:autoSpaceDE w:val="0"/>
-        <w:autoSpaceDN w:val="0"/>
-        <w:adjustRightInd w:val="0"/>
-        <w:spacing w:after="0" w:line="240" w:lineRule="auto"/>
-        <w:rPr>
-          <w:rFonts w:ascii="Cascadia Mono" w:hAnsi="Cascadia Mono" w:cs="Cascadia Mono"/>
-          <w:color w:val="000000"/>
-          <w:sz w:val="19"/>
-          <w:szCs w:val="19"/>
-          <w:lang w:val="en-US"/>
-        </w:rPr>
-      </w:pPr>
-      <w:r>
-        <w:rPr>
-          <w:rFonts w:ascii="Cascadia Mono" w:hAnsi="Cascadia Mono" w:cs="Cascadia Mono"/>
-          <w:color w:val="000000"/>
-          <w:sz w:val="19"/>
-          <w:szCs w:val="19"/>
-          <w:lang w:val="en-US"/>
-        </w:rPr>
-        <w:t xml:space="preserve">                        </w:t>
-      </w:r>
-      <w:r>
-        <w:rPr>
-          <w:rFonts w:ascii="Cascadia Mono" w:hAnsi="Cascadia Mono" w:cs="Cascadia Mono"/>
-          <w:color w:val="0000FF"/>
-          <w:sz w:val="19"/>
-          <w:szCs w:val="19"/>
-          <w:lang w:val="en-US"/>
-        </w:rPr>
-        <w:t>self</w:t>
-      </w:r>
-      <w:r>
-        <w:rPr>
-          <w:rFonts w:ascii="Cascadia Mono" w:hAnsi="Cascadia Mono" w:cs="Cascadia Mono"/>
-          <w:color w:val="000000"/>
-          <w:sz w:val="19"/>
-          <w:szCs w:val="19"/>
-          <w:lang w:val="en-US"/>
-        </w:rPr>
-        <w:t>.saveCharacters()</w:t>
-      </w:r>
-    </w:p>
-    <w:p>
-      <w:pPr>
-        <w:autoSpaceDE w:val="0"/>
-        <w:autoSpaceDN w:val="0"/>
-        <w:adjustRightInd w:val="0"/>
-        <w:spacing w:after="0" w:line="240" w:lineRule="auto"/>
-        <w:rPr>
-          <w:rFonts w:ascii="Cascadia Mono" w:hAnsi="Cascadia Mono" w:cs="Cascadia Mono"/>
-          <w:color w:val="000000"/>
-          <w:sz w:val="19"/>
-          <w:szCs w:val="19"/>
-          <w:lang w:val="en-US"/>
-        </w:rPr>
-      </w:pPr>
-      <w:r>
-        <w:rPr>
-          <w:rFonts w:ascii="Cascadia Mono" w:hAnsi="Cascadia Mono" w:cs="Cascadia Mono"/>
-          <w:color w:val="000000"/>
-          <w:sz w:val="19"/>
-          <w:szCs w:val="19"/>
-          <w:lang w:val="en-US"/>
-        </w:rPr>
-        <w:t xml:space="preserve">                        </w:t>
-      </w:r>
-      <w:r>
-        <w:rPr>
-          <w:rFonts w:ascii="Cascadia Mono" w:hAnsi="Cascadia Mono" w:cs="Cascadia Mono"/>
-          <w:color w:val="0000FF"/>
-          <w:sz w:val="19"/>
-          <w:szCs w:val="19"/>
-          <w:lang w:val="en-US"/>
-        </w:rPr>
-        <w:t>break</w:t>
-      </w:r>
-    </w:p>
-    <w:p>
-      <w:pPr>
-        <w:autoSpaceDE w:val="0"/>
-        <w:autoSpaceDN w:val="0"/>
-        <w:adjustRightInd w:val="0"/>
-        <w:spacing w:after="0" w:line="240" w:lineRule="auto"/>
-        <w:rPr>
-          <w:rFonts w:ascii="Cascadia Mono" w:hAnsi="Cascadia Mono" w:cs="Cascadia Mono"/>
-          <w:color w:val="000000"/>
-          <w:sz w:val="19"/>
-          <w:szCs w:val="19"/>
-          <w:lang w:val="en-US"/>
-        </w:rPr>
-      </w:pPr>
-      <w:r>
-        <w:rPr>
-          <w:rFonts w:ascii="Cascadia Mono" w:hAnsi="Cascadia Mono" w:cs="Cascadia Mono"/>
-          <w:color w:val="000000"/>
-          <w:sz w:val="19"/>
-          <w:szCs w:val="19"/>
-          <w:lang w:val="en-US"/>
-        </w:rPr>
-        <w:t xml:space="preserve">                    </w:t>
-      </w:r>
-      <w:r>
-        <w:rPr>
-          <w:rFonts w:ascii="Cascadia Mono" w:hAnsi="Cascadia Mono" w:cs="Cascadia Mono"/>
-          <w:color w:val="0000FF"/>
-          <w:sz w:val="19"/>
-          <w:szCs w:val="19"/>
-          <w:lang w:val="en-US"/>
-        </w:rPr>
-        <w:t>else</w:t>
-      </w:r>
-      <w:r>
-        <w:rPr>
-          <w:rFonts w:ascii="Cascadia Mono" w:hAnsi="Cascadia Mono" w:cs="Cascadia Mono"/>
-          <w:color w:val="000000"/>
-          <w:sz w:val="19"/>
-          <w:szCs w:val="19"/>
-          <w:lang w:val="en-US"/>
-        </w:rPr>
-        <w:t>:</w:t>
-      </w:r>
-    </w:p>
-    <w:p>
-      <w:pPr>
-        <w:autoSpaceDE w:val="0"/>
-        <w:autoSpaceDN w:val="0"/>
-        <w:adjustRightInd w:val="0"/>
-        <w:spacing w:after="0" w:line="240" w:lineRule="auto"/>
-        <w:rPr>
-          <w:rFonts w:ascii="Cascadia Mono" w:hAnsi="Cascadia Mono" w:cs="Cascadia Mono"/>
-          <w:color w:val="000000"/>
-          <w:sz w:val="19"/>
-          <w:szCs w:val="19"/>
-          <w:lang w:val="en-US"/>
-        </w:rPr>
-      </w:pPr>
-      <w:r>
-        <w:rPr>
-          <w:rFonts w:ascii="Cascadia Mono" w:hAnsi="Cascadia Mono" w:cs="Cascadia Mono"/>
-          <w:color w:val="000000"/>
-          <w:sz w:val="19"/>
-          <w:szCs w:val="19"/>
-          <w:lang w:val="en-US"/>
-        </w:rPr>
-        <w:t xml:space="preserve">                        current = current.next</w:t>
-      </w:r>
-    </w:p>
-    <w:p>
-      <w:pPr>
-        <w:autoSpaceDE w:val="0"/>
-        <w:autoSpaceDN w:val="0"/>
-        <w:adjustRightInd w:val="0"/>
-        <w:spacing w:after="0" w:line="240" w:lineRule="auto"/>
-        <w:rPr>
-          <w:rFonts w:ascii="Cascadia Mono" w:hAnsi="Cascadia Mono" w:cs="Cascadia Mono"/>
-          <w:color w:val="000000"/>
-          <w:sz w:val="19"/>
-          <w:szCs w:val="19"/>
-          <w:lang w:val="en-US"/>
-        </w:rPr>
-      </w:pPr>
-      <w:r>
-        <w:rPr>
-          <w:rFonts w:ascii="Cascadia Mono" w:hAnsi="Cascadia Mono" w:cs="Cascadia Mono"/>
-          <w:color w:val="000000"/>
-          <w:sz w:val="19"/>
-          <w:szCs w:val="19"/>
-          <w:lang w:val="en-US"/>
-        </w:rPr>
-        <w:t xml:space="preserve">                </w:t>
-      </w:r>
-      <w:r>
-        <w:rPr>
-          <w:rFonts w:ascii="Cascadia Mono" w:hAnsi="Cascadia Mono" w:cs="Cascadia Mono"/>
-          <w:color w:val="0000FF"/>
-          <w:sz w:val="19"/>
-          <w:szCs w:val="19"/>
-          <w:lang w:val="en-US"/>
-        </w:rPr>
-        <w:t>break</w:t>
-      </w:r>
-    </w:p>
-    <w:p>
-      <w:pPr>
-        <w:autoSpaceDE w:val="0"/>
-        <w:autoSpaceDN w:val="0"/>
-        <w:adjustRightInd w:val="0"/>
-        <w:spacing w:after="0" w:line="240" w:lineRule="auto"/>
-        <w:rPr>
-          <w:rFonts w:ascii="Cascadia Mono" w:hAnsi="Cascadia Mono" w:cs="Cascadia Mono"/>
-          <w:color w:val="000000"/>
-          <w:sz w:val="19"/>
-          <w:szCs w:val="19"/>
-          <w:lang w:val="en-US"/>
-        </w:rPr>
-      </w:pPr>
-    </w:p>
-    <w:p>
-      <w:pPr>
-        <w:autoSpaceDE w:val="0"/>
-        <w:autoSpaceDN w:val="0"/>
-        <w:adjustRightInd w:val="0"/>
-        <w:spacing w:after="0" w:line="240" w:lineRule="auto"/>
-        <w:rPr>
-          <w:rFonts w:ascii="Cascadia Mono" w:hAnsi="Cascadia Mono" w:cs="Cascadia Mono"/>
-          <w:color w:val="000000"/>
-          <w:sz w:val="19"/>
-          <w:szCs w:val="19"/>
-          <w:lang w:val="en-US"/>
-        </w:rPr>
-      </w:pPr>
-      <w:r>
-        <w:rPr>
-          <w:rFonts w:ascii="Cascadia Mono" w:hAnsi="Cascadia Mono" w:cs="Cascadia Mono"/>
-          <w:color w:val="000000"/>
-          <w:sz w:val="19"/>
-          <w:szCs w:val="19"/>
-          <w:lang w:val="en-US"/>
-        </w:rPr>
-        <w:t xml:space="preserve">    </w:t>
-      </w:r>
-      <w:r>
-        <w:rPr>
-          <w:rFonts w:ascii="Cascadia Mono" w:hAnsi="Cascadia Mono" w:cs="Cascadia Mono"/>
-          <w:color w:val="0000FF"/>
-          <w:sz w:val="19"/>
-          <w:szCs w:val="19"/>
-          <w:lang w:val="en-US"/>
-        </w:rPr>
-        <w:t>def</w:t>
-      </w:r>
-      <w:r>
-        <w:rPr>
-          <w:rFonts w:ascii="Cascadia Mono" w:hAnsi="Cascadia Mono" w:cs="Cascadia Mono"/>
-          <w:color w:val="000000"/>
-          <w:sz w:val="19"/>
-          <w:szCs w:val="19"/>
-          <w:lang w:val="en-US"/>
-        </w:rPr>
-        <w:t xml:space="preserve"> </w:t>
-      </w:r>
+        </w:rPr>
+        <w:t>print</w:t>
+      </w:r>
+      <w:proofErr w:type="spellEnd"/>
+      <w:r>
+        <w:rPr>
+          <w:rFonts w:ascii="Cascadia Mono" w:hAnsi="Cascadia Mono" w:cs="Cascadia Mono"/>
+          <w:color w:val="000000"/>
+          <w:sz w:val="19"/>
+          <w:szCs w:val="19"/>
+        </w:rPr>
+        <w:t>(</w:t>
+      </w:r>
+      <w:proofErr w:type="gramEnd"/>
+      <w:r>
+        <w:rPr>
+          <w:rFonts w:ascii="Cascadia Mono" w:hAnsi="Cascadia Mono" w:cs="Cascadia Mono"/>
+          <w:color w:val="A31515"/>
+          <w:sz w:val="19"/>
+          <w:szCs w:val="19"/>
+        </w:rPr>
+        <w:t>'\</w:t>
+      </w:r>
+      <w:proofErr w:type="spellStart"/>
+      <w:r>
+        <w:rPr>
+          <w:rFonts w:ascii="Cascadia Mono" w:hAnsi="Cascadia Mono" w:cs="Cascadia Mono"/>
+          <w:color w:val="A31515"/>
+          <w:sz w:val="19"/>
+          <w:szCs w:val="19"/>
+        </w:rPr>
+        <w:t>nAyudame</w:t>
+      </w:r>
+      <w:proofErr w:type="spellEnd"/>
+      <w:r>
+        <w:rPr>
+          <w:rFonts w:ascii="Cascadia Mono" w:hAnsi="Cascadia Mono" w:cs="Cascadia Mono"/>
+          <w:color w:val="A31515"/>
+          <w:sz w:val="19"/>
+          <w:szCs w:val="19"/>
+        </w:rPr>
+        <w:t xml:space="preserve"> a agregar un nuevo personaje: '</w:t>
+      </w:r>
+      <w:r>
+        <w:rPr>
+          <w:rFonts w:ascii="Cascadia Mono" w:hAnsi="Cascadia Mono" w:cs="Cascadia Mono"/>
+          <w:color w:val="000000"/>
+          <w:sz w:val="19"/>
+          <w:szCs w:val="19"/>
+        </w:rPr>
+        <w:t>)</w:t>
+      </w:r>
+    </w:p>
+    <w:p>
+      <w:pPr>
+        <w:autoSpaceDE w:val="0"/>
+        <w:autoSpaceDN w:val="0"/>
+        <w:adjustRightInd w:val="0"/>
+        <w:spacing w:after="0" w:line="240" w:lineRule="auto"/>
+        <w:rPr>
+          <w:rFonts w:ascii="Cascadia Mono" w:hAnsi="Cascadia Mono" w:cs="Cascadia Mono"/>
+          <w:color w:val="000000"/>
+          <w:sz w:val="19"/>
+          <w:szCs w:val="19"/>
+        </w:rPr>
+      </w:pPr>
+      <w:r>
+        <w:rPr>
+          <w:rFonts w:ascii="Cascadia Mono" w:hAnsi="Cascadia Mono" w:cs="Cascadia Mono"/>
+          <w:color w:val="000000"/>
+          <w:sz w:val="19"/>
+          <w:szCs w:val="19"/>
+        </w:rPr>
+        <w:t xml:space="preserve">        </w:t>
+      </w:r>
+      <w:proofErr w:type="spellStart"/>
+      <w:r>
+        <w:rPr>
+          <w:rFonts w:ascii="Cascadia Mono" w:hAnsi="Cascadia Mono" w:cs="Cascadia Mono"/>
+          <w:color w:val="000000"/>
+          <w:sz w:val="19"/>
+          <w:szCs w:val="19"/>
+        </w:rPr>
+        <w:t>name</w:t>
+      </w:r>
+      <w:proofErr w:type="spellEnd"/>
+      <w:r>
+        <w:rPr>
+          <w:rFonts w:ascii="Cascadia Mono" w:hAnsi="Cascadia Mono" w:cs="Cascadia Mono"/>
+          <w:color w:val="000000"/>
+          <w:sz w:val="19"/>
+          <w:szCs w:val="19"/>
+        </w:rPr>
+        <w:t xml:space="preserve"> = </w:t>
+      </w:r>
+      <w:proofErr w:type="gramStart"/>
       <w:r>
         <w:rPr>
           <w:rFonts w:ascii="Cascadia Mono" w:hAnsi="Cascadia Mono" w:cs="Cascadia Mono"/>
           <w:color w:val="2B91AF"/>
           <w:sz w:val="19"/>
           <w:szCs w:val="19"/>
-          <w:lang w:val="en-US"/>
-        </w:rPr>
-        <w:t>saveCharacters</w:t>
-      </w:r>
-      <w:r>
-        <w:rPr>
-          <w:rFonts w:ascii="Cascadia Mono" w:hAnsi="Cascadia Mono" w:cs="Cascadia Mono"/>
-          <w:color w:val="000000"/>
-          <w:sz w:val="19"/>
-          <w:szCs w:val="19"/>
-          <w:lang w:val="en-US"/>
-        </w:rPr>
-        <w:t>(self):</w:t>
-      </w:r>
-    </w:p>
-    <w:p>
-      <w:pPr>
-        <w:autoSpaceDE w:val="0"/>
-        <w:autoSpaceDN w:val="0"/>
-        <w:adjustRightInd w:val="0"/>
-        <w:spacing w:after="0" w:line="240" w:lineRule="auto"/>
-        <w:rPr>
-          <w:rFonts w:ascii="Cascadia Mono" w:hAnsi="Cascadia Mono" w:cs="Cascadia Mono"/>
-          <w:color w:val="000000"/>
-          <w:sz w:val="19"/>
-          <w:szCs w:val="19"/>
-          <w:lang w:val="en-US"/>
-        </w:rPr>
-      </w:pPr>
-      <w:r>
-        <w:rPr>
-          <w:rFonts w:ascii="Cascadia Mono" w:hAnsi="Cascadia Mono" w:cs="Cascadia Mono"/>
-          <w:color w:val="000000"/>
-          <w:sz w:val="19"/>
-          <w:szCs w:val="19"/>
-          <w:lang w:val="en-US"/>
-        </w:rPr>
-        <w:t xml:space="preserve">        files = </w:t>
-      </w:r>
+        </w:rPr>
+        <w:t>input</w:t>
+      </w:r>
+      <w:r>
+        <w:rPr>
+          <w:rFonts w:ascii="Cascadia Mono" w:hAnsi="Cascadia Mono" w:cs="Cascadia Mono"/>
+          <w:color w:val="000000"/>
+          <w:sz w:val="19"/>
+          <w:szCs w:val="19"/>
+        </w:rPr>
+        <w:t>(</w:t>
+      </w:r>
+      <w:proofErr w:type="gramEnd"/>
+      <w:r>
+        <w:rPr>
+          <w:rFonts w:ascii="Cascadia Mono" w:hAnsi="Cascadia Mono" w:cs="Cascadia Mono"/>
+          <w:color w:val="A31515"/>
+          <w:sz w:val="19"/>
+          <w:szCs w:val="19"/>
+        </w:rPr>
+        <w:t>'Nombre: '</w:t>
+      </w:r>
+      <w:r>
+        <w:rPr>
+          <w:rFonts w:ascii="Cascadia Mono" w:hAnsi="Cascadia Mono" w:cs="Cascadia Mono"/>
+          <w:color w:val="000000"/>
+          <w:sz w:val="19"/>
+          <w:szCs w:val="19"/>
+        </w:rPr>
+        <w:t>)</w:t>
+      </w:r>
+    </w:p>
+    <w:p>
+      <w:pPr>
+        <w:autoSpaceDE w:val="0"/>
+        <w:autoSpaceDN w:val="0"/>
+        <w:adjustRightInd w:val="0"/>
+        <w:spacing w:after="0" w:line="240" w:lineRule="auto"/>
+        <w:rPr>
+          <w:rFonts w:ascii="Cascadia Mono" w:hAnsi="Cascadia Mono" w:cs="Cascadia Mono"/>
+          <w:color w:val="000000"/>
+          <w:sz w:val="19"/>
+          <w:szCs w:val="19"/>
+        </w:rPr>
+      </w:pPr>
+      <w:r>
+        <w:rPr>
+          <w:rFonts w:ascii="Cascadia Mono" w:hAnsi="Cascadia Mono" w:cs="Cascadia Mono"/>
+          <w:color w:val="000000"/>
+          <w:sz w:val="19"/>
+          <w:szCs w:val="19"/>
+        </w:rPr>
+        <w:t xml:space="preserve">        </w:t>
+      </w:r>
+      <w:proofErr w:type="spellStart"/>
+      <w:r>
+        <w:rPr>
+          <w:rFonts w:ascii="Cascadia Mono" w:hAnsi="Cascadia Mono" w:cs="Cascadia Mono"/>
+          <w:color w:val="000000"/>
+          <w:sz w:val="19"/>
+          <w:szCs w:val="19"/>
+        </w:rPr>
+        <w:t>quest</w:t>
+      </w:r>
+      <w:proofErr w:type="spellEnd"/>
+      <w:r>
+        <w:rPr>
+          <w:rFonts w:ascii="Cascadia Mono" w:hAnsi="Cascadia Mono" w:cs="Cascadia Mono"/>
+          <w:color w:val="000000"/>
+          <w:sz w:val="19"/>
+          <w:szCs w:val="19"/>
+        </w:rPr>
+        <w:t xml:space="preserve"> = </w:t>
+      </w:r>
+      <w:proofErr w:type="gramStart"/>
       <w:r>
         <w:rPr>
           <w:rFonts w:ascii="Cascadia Mono" w:hAnsi="Cascadia Mono" w:cs="Cascadia Mono"/>
           <w:color w:val="2B91AF"/>
           <w:sz w:val="19"/>
           <w:szCs w:val="19"/>
-          <w:lang w:val="en-US"/>
-        </w:rPr>
-        <w:t>open</w:t>
-      </w:r>
-      <w:r>
-        <w:rPr>
-          <w:rFonts w:ascii="Cascadia Mono" w:hAnsi="Cascadia Mono" w:cs="Cascadia Mono"/>
-          <w:color w:val="000000"/>
-          <w:sz w:val="19"/>
-          <w:szCs w:val="19"/>
-          <w:lang w:val="en-US"/>
+        </w:rPr>
+        <w:t>input</w:t>
+      </w:r>
+      <w:r>
+        <w:rPr>
+          <w:rFonts w:ascii="Cascadia Mono" w:hAnsi="Cascadia Mono" w:cs="Cascadia Mono"/>
+          <w:color w:val="000000"/>
+          <w:sz w:val="19"/>
+          <w:szCs w:val="19"/>
         </w:rPr>
         <w:t>(</w:t>
       </w:r>
+      <w:proofErr w:type="gramEnd"/>
       <w:r>
         <w:rPr>
           <w:rFonts w:ascii="Cascadia Mono" w:hAnsi="Cascadia Mono" w:cs="Cascadia Mono"/>
           <w:color w:val="A31515"/>
           <w:sz w:val="19"/>
           <w:szCs w:val="19"/>
-          <w:lang w:val="en-US"/>
-        </w:rPr>
-        <w:t>'Personajes'</w:t>
-      </w:r>
-      <w:r>
-        <w:rPr>
-          <w:rFonts w:ascii="Cascadia Mono" w:hAnsi="Cascadia Mono" w:cs="Cascadia Mono"/>
-          <w:color w:val="000000"/>
-          <w:sz w:val="19"/>
-          <w:szCs w:val="19"/>
-          <w:lang w:val="en-US"/>
-        </w:rPr>
-        <w:t xml:space="preserve">, </w:t>
-      </w:r>
+        </w:rPr>
+        <w:t xml:space="preserve">'Ingrese una pregunta </w:t>
+      </w:r>
+      <w:proofErr w:type="spellStart"/>
       <w:r>
         <w:rPr>
           <w:rFonts w:ascii="Cascadia Mono" w:hAnsi="Cascadia Mono" w:cs="Cascadia Mono"/>
           <w:color w:val="A31515"/>
           <w:sz w:val="19"/>
           <w:szCs w:val="19"/>
-          <w:lang w:val="en-US"/>
-        </w:rPr>
-        <w:t>'wb'</w:t>
-      </w:r>
-      <w:r>
-        <w:rPr>
-          <w:rFonts w:ascii="Cascadia Mono" w:hAnsi="Cascadia Mono" w:cs="Cascadia Mono"/>
-          <w:color w:val="000000"/>
-          <w:sz w:val="19"/>
-          <w:szCs w:val="19"/>
-          <w:lang w:val="en-US"/>
+        </w:rPr>
+        <w:t>caracteristica</w:t>
+      </w:r>
+      <w:proofErr w:type="spellEnd"/>
+      <w:r>
+        <w:rPr>
+          <w:rFonts w:ascii="Cascadia Mono" w:hAnsi="Cascadia Mono" w:cs="Cascadia Mono"/>
+          <w:color w:val="A31515"/>
+          <w:sz w:val="19"/>
+          <w:szCs w:val="19"/>
+        </w:rPr>
+        <w:t xml:space="preserve"> para identificar al personaje: '</w:t>
+      </w:r>
+      <w:r>
+        <w:rPr>
+          <w:rFonts w:ascii="Cascadia Mono" w:hAnsi="Cascadia Mono" w:cs="Cascadia Mono"/>
+          <w:color w:val="000000"/>
+          <w:sz w:val="19"/>
+          <w:szCs w:val="19"/>
         </w:rPr>
         <w:t>)</w:t>
       </w:r>
@@ -3444,2413 +7509,171 @@
           <w:color w:val="000000"/>
           <w:sz w:val="19"/>
           <w:szCs w:val="19"/>
-          <w:lang w:val="en-US"/>
-        </w:rPr>
-      </w:pPr>
-      <w:r>
-        <w:rPr>
-          <w:rFonts w:ascii="Cascadia Mono" w:hAnsi="Cascadia Mono" w:cs="Cascadia Mono"/>
-          <w:color w:val="000000"/>
-          <w:sz w:val="19"/>
-          <w:szCs w:val="19"/>
-          <w:lang w:val="en-US"/>
-        </w:rPr>
-        <w:t xml:space="preserve">        pickle.</w:t>
-      </w:r>
+        </w:rPr>
+      </w:pPr>
+      <w:r>
+        <w:rPr>
+          <w:rFonts w:ascii="Cascadia Mono" w:hAnsi="Cascadia Mono" w:cs="Cascadia Mono"/>
+          <w:color w:val="000000"/>
+          <w:sz w:val="19"/>
+          <w:szCs w:val="19"/>
+        </w:rPr>
+        <w:t xml:space="preserve">        </w:t>
+      </w:r>
+      <w:proofErr w:type="spellStart"/>
+      <w:r>
+        <w:rPr>
+          <w:rFonts w:ascii="Cascadia Mono" w:hAnsi="Cascadia Mono" w:cs="Cascadia Mono"/>
+          <w:color w:val="000000"/>
+          <w:sz w:val="19"/>
+          <w:szCs w:val="19"/>
+        </w:rPr>
+        <w:t>group</w:t>
+      </w:r>
+      <w:proofErr w:type="spellEnd"/>
+      <w:r>
+        <w:rPr>
+          <w:rFonts w:ascii="Cascadia Mono" w:hAnsi="Cascadia Mono" w:cs="Cascadia Mono"/>
+          <w:color w:val="000000"/>
+          <w:sz w:val="19"/>
+          <w:szCs w:val="19"/>
+        </w:rPr>
+        <w:t xml:space="preserve"> = </w:t>
+      </w:r>
+      <w:proofErr w:type="gramStart"/>
       <w:r>
         <w:rPr>
           <w:rFonts w:ascii="Cascadia Mono" w:hAnsi="Cascadia Mono" w:cs="Cascadia Mono"/>
           <w:color w:val="2B91AF"/>
           <w:sz w:val="19"/>
           <w:szCs w:val="19"/>
-          <w:lang w:val="en-US"/>
-        </w:rPr>
-        <w:t>dump</w:t>
-      </w:r>
-      <w:r>
-        <w:rPr>
-          <w:rFonts w:ascii="Cascadia Mono" w:hAnsi="Cascadia Mono" w:cs="Cascadia Mono"/>
-          <w:color w:val="000000"/>
-          <w:sz w:val="19"/>
-          <w:szCs w:val="19"/>
-          <w:lang w:val="en-US"/>
+        </w:rPr>
+        <w:t>input</w:t>
+      </w:r>
+      <w:r>
+        <w:rPr>
+          <w:rFonts w:ascii="Cascadia Mono" w:hAnsi="Cascadia Mono" w:cs="Cascadia Mono"/>
+          <w:color w:val="000000"/>
+          <w:sz w:val="19"/>
+          <w:szCs w:val="19"/>
         </w:rPr>
         <w:t>(</w:t>
       </w:r>
-      <w:r>
-        <w:rPr>
-          <w:rFonts w:ascii="Cascadia Mono" w:hAnsi="Cascadia Mono" w:cs="Cascadia Mono"/>
-          <w:color w:val="0000FF"/>
-          <w:sz w:val="19"/>
-          <w:szCs w:val="19"/>
-          <w:lang w:val="en-US"/>
-        </w:rPr>
-        <w:t>self</w:t>
-      </w:r>
-      <w:r>
-        <w:rPr>
-          <w:rFonts w:ascii="Cascadia Mono" w:hAnsi="Cascadia Mono" w:cs="Cascadia Mono"/>
-          <w:color w:val="000000"/>
-          <w:sz w:val="19"/>
-          <w:szCs w:val="19"/>
-          <w:lang w:val="en-US"/>
-        </w:rPr>
-        <w:t>.first, files)</w:t>
-      </w:r>
-    </w:p>
-    <w:p>
-      <w:pPr>
-        <w:autoSpaceDE w:val="0"/>
-        <w:autoSpaceDN w:val="0"/>
-        <w:adjustRightInd w:val="0"/>
-        <w:spacing w:after="0" w:line="240" w:lineRule="auto"/>
-        <w:rPr>
-          <w:rFonts w:ascii="Cascadia Mono" w:hAnsi="Cascadia Mono" w:cs="Cascadia Mono"/>
-          <w:color w:val="000000"/>
-          <w:sz w:val="19"/>
-          <w:szCs w:val="19"/>
-          <w:lang w:val="en-US"/>
-        </w:rPr>
-      </w:pPr>
-      <w:r>
-        <w:rPr>
-          <w:rFonts w:ascii="Cascadia Mono" w:hAnsi="Cascadia Mono" w:cs="Cascadia Mono"/>
-          <w:color w:val="000000"/>
-          <w:sz w:val="19"/>
-          <w:szCs w:val="19"/>
-          <w:lang w:val="en-US"/>
-        </w:rPr>
-        <w:t xml:space="preserve">        files.close()</w:t>
-      </w:r>
-    </w:p>
-    <w:p>
-      <w:pPr>
-        <w:autoSpaceDE w:val="0"/>
-        <w:autoSpaceDN w:val="0"/>
-        <w:adjustRightInd w:val="0"/>
-        <w:spacing w:after="0" w:line="240" w:lineRule="auto"/>
-        <w:rPr>
-          <w:rFonts w:ascii="Cascadia Mono" w:hAnsi="Cascadia Mono" w:cs="Cascadia Mono"/>
-          <w:color w:val="000000"/>
-          <w:sz w:val="19"/>
-          <w:szCs w:val="19"/>
-          <w:lang w:val="en-US"/>
-        </w:rPr>
-      </w:pPr>
-      <w:r>
-        <w:rPr>
-          <w:rFonts w:ascii="Cascadia Mono" w:hAnsi="Cascadia Mono" w:cs="Cascadia Mono"/>
-          <w:color w:val="000000"/>
-          <w:sz w:val="19"/>
-          <w:szCs w:val="19"/>
-          <w:lang w:val="en-US"/>
+      <w:proofErr w:type="gramEnd"/>
+      <w:r>
+        <w:rPr>
+          <w:rFonts w:ascii="Cascadia Mono" w:hAnsi="Cascadia Mono" w:cs="Cascadia Mono"/>
+          <w:color w:val="A31515"/>
+          <w:sz w:val="19"/>
+          <w:szCs w:val="19"/>
+        </w:rPr>
+        <w:t>'Ingrese al grupo al que pertenece: '</w:t>
+      </w:r>
+      <w:r>
+        <w:rPr>
+          <w:rFonts w:ascii="Cascadia Mono" w:hAnsi="Cascadia Mono" w:cs="Cascadia Mono"/>
+          <w:color w:val="000000"/>
+          <w:sz w:val="19"/>
+          <w:szCs w:val="19"/>
+        </w:rPr>
+        <w:t>)</w:t>
+      </w:r>
+    </w:p>
+    <w:p>
+      <w:pPr>
+        <w:autoSpaceDE w:val="0"/>
+        <w:autoSpaceDN w:val="0"/>
+        <w:adjustRightInd w:val="0"/>
+        <w:spacing w:after="0" w:line="240" w:lineRule="auto"/>
+        <w:rPr>
+          <w:rFonts w:ascii="Cascadia Mono" w:hAnsi="Cascadia Mono" w:cs="Cascadia Mono"/>
+          <w:color w:val="000000"/>
+          <w:sz w:val="19"/>
+          <w:szCs w:val="19"/>
+          <w:lang w:val="en-US"/>
+        </w:rPr>
+      </w:pPr>
+      <w:r>
+        <w:rPr>
+          <w:rFonts w:ascii="Cascadia Mono" w:hAnsi="Cascadia Mono" w:cs="Cascadia Mono"/>
+          <w:color w:val="000000"/>
+          <w:sz w:val="19"/>
+          <w:szCs w:val="19"/>
         </w:rPr>
         <w:t xml:space="preserve">        </w:t>
       </w:r>
-      <w:r>
-        <w:rPr>
-          <w:rFonts w:ascii="Cascadia Mono" w:hAnsi="Cascadia Mono" w:cs="Cascadia Mono"/>
-          <w:color w:val="0000FF"/>
-          <w:sz w:val="19"/>
-          <w:szCs w:val="19"/>
-          <w:lang w:val="en-US"/>
-        </w:rPr>
-        <w:t>del</w:t>
-      </w:r>
-      <w:r>
-        <w:rPr>
-          <w:rFonts w:ascii="Cascadia Mono" w:hAnsi="Cascadia Mono" w:cs="Cascadia Mono"/>
-          <w:color w:val="000000"/>
-          <w:sz w:val="19"/>
-          <w:szCs w:val="19"/>
-          <w:lang w:val="en-US"/>
-        </w:rPr>
-        <w:t xml:space="preserve"> files</w:t>
-      </w:r>
-    </w:p>
-    <w:p>
-      <w:pPr>
-        <w:autoSpaceDE w:val="0"/>
-        <w:autoSpaceDN w:val="0"/>
-        <w:adjustRightInd w:val="0"/>
-        <w:spacing w:after="0" w:line="240" w:lineRule="auto"/>
-        <w:rPr>
-          <w:rFonts w:ascii="Cascadia Mono" w:hAnsi="Cascadia Mono" w:cs="Cascadia Mono"/>
-          <w:color w:val="000000"/>
-          <w:sz w:val="19"/>
-          <w:szCs w:val="19"/>
-          <w:lang w:val="en-US"/>
-        </w:rPr>
-      </w:pPr>
-    </w:p>
-    <w:p>
-      <w:pPr>
-        <w:autoSpaceDE w:val="0"/>
-        <w:autoSpaceDN w:val="0"/>
-        <w:adjustRightInd w:val="0"/>
-        <w:spacing w:after="0" w:line="240" w:lineRule="auto"/>
-        <w:rPr>
-          <w:rFonts w:ascii="Cascadia Mono" w:hAnsi="Cascadia Mono" w:cs="Cascadia Mono"/>
-          <w:color w:val="000000"/>
-          <w:sz w:val="19"/>
-          <w:szCs w:val="19"/>
-          <w:lang w:val="en-US"/>
-        </w:rPr>
-      </w:pPr>
-      <w:r>
-        <w:rPr>
-          <w:rFonts w:ascii="Cascadia Mono" w:hAnsi="Cascadia Mono" w:cs="Cascadia Mono"/>
-          <w:color w:val="000000"/>
-          <w:sz w:val="19"/>
-          <w:szCs w:val="19"/>
-          <w:lang w:val="en-US"/>
-        </w:rPr>
-        <w:t xml:space="preserve">    </w:t>
-      </w:r>
-      <w:r>
-        <w:rPr>
-          <w:rFonts w:ascii="Cascadia Mono" w:hAnsi="Cascadia Mono" w:cs="Cascadia Mono"/>
-          <w:color w:val="0000FF"/>
-          <w:sz w:val="19"/>
-          <w:szCs w:val="19"/>
-          <w:lang w:val="en-US"/>
-        </w:rPr>
-        <w:t>def</w:t>
-      </w:r>
-      <w:r>
-        <w:rPr>
-          <w:rFonts w:ascii="Cascadia Mono" w:hAnsi="Cascadia Mono" w:cs="Cascadia Mono"/>
-          <w:color w:val="000000"/>
-          <w:sz w:val="19"/>
-          <w:szCs w:val="19"/>
-          <w:lang w:val="en-US"/>
-        </w:rPr>
-        <w:t xml:space="preserve"> </w:t>
-      </w:r>
+      <w:proofErr w:type="spellStart"/>
+      <w:proofErr w:type="gramStart"/>
+      <w:r>
+        <w:rPr>
+          <w:rFonts w:ascii="Cascadia Mono" w:hAnsi="Cascadia Mono" w:cs="Cascadia Mono"/>
+          <w:color w:val="000000"/>
+          <w:sz w:val="19"/>
+          <w:szCs w:val="19"/>
+          <w:lang w:val="en-US"/>
+        </w:rPr>
+        <w:t>Characters.add</w:t>
+      </w:r>
+      <w:proofErr w:type="spellEnd"/>
+      <w:r>
+        <w:rPr>
+          <w:rFonts w:ascii="Cascadia Mono" w:hAnsi="Cascadia Mono" w:cs="Cascadia Mono"/>
+          <w:color w:val="000000"/>
+          <w:sz w:val="19"/>
+          <w:szCs w:val="19"/>
+          <w:lang w:val="en-US"/>
+        </w:rPr>
+        <w:t>(</w:t>
+      </w:r>
+      <w:proofErr w:type="gramEnd"/>
+      <w:r>
+        <w:rPr>
+          <w:rFonts w:ascii="Cascadia Mono" w:hAnsi="Cascadia Mono" w:cs="Cascadia Mono"/>
+          <w:color w:val="000000"/>
+          <w:sz w:val="19"/>
+          <w:szCs w:val="19"/>
+          <w:lang w:val="en-US"/>
+        </w:rPr>
+        <w:t>name, quest, group)</w:t>
+      </w:r>
+    </w:p>
+    <w:p>
+      <w:pPr>
+        <w:rPr>
+          <w:rFonts w:ascii="Cascadia Mono" w:hAnsi="Cascadia Mono" w:cs="Cascadia Mono"/>
+          <w:color w:val="000000"/>
+          <w:sz w:val="19"/>
+          <w:szCs w:val="19"/>
+        </w:rPr>
+      </w:pPr>
+      <w:proofErr w:type="gramStart"/>
       <w:r>
         <w:rPr>
           <w:rFonts w:ascii="Cascadia Mono" w:hAnsi="Cascadia Mono" w:cs="Cascadia Mono"/>
           <w:color w:val="2B91AF"/>
           <w:sz w:val="19"/>
           <w:szCs w:val="19"/>
-          <w:lang w:val="en-US"/>
-        </w:rPr>
-        <w:t>printCharacters</w:t>
-      </w:r>
-      <w:r>
-        <w:rPr>
-          <w:rFonts w:ascii="Cascadia Mono" w:hAnsi="Cascadia Mono" w:cs="Cascadia Mono"/>
-          <w:color w:val="000000"/>
-          <w:sz w:val="19"/>
-          <w:szCs w:val="19"/>
-          <w:lang w:val="en-US"/>
-        </w:rPr>
-        <w:t>(self):</w:t>
-      </w:r>
-    </w:p>
-    <w:p>
-      <w:pPr>
-        <w:autoSpaceDE w:val="0"/>
-        <w:autoSpaceDN w:val="0"/>
-        <w:adjustRightInd w:val="0"/>
-        <w:spacing w:after="0" w:line="240" w:lineRule="auto"/>
-        <w:rPr>
-          <w:rFonts w:ascii="Cascadia Mono" w:hAnsi="Cascadia Mono" w:cs="Cascadia Mono"/>
-          <w:color w:val="000000"/>
-          <w:sz w:val="19"/>
-          <w:szCs w:val="19"/>
-          <w:lang w:val="en-US"/>
-        </w:rPr>
-      </w:pPr>
-      <w:r>
-        <w:rPr>
-          <w:rFonts w:ascii="Cascadia Mono" w:hAnsi="Cascadia Mono" w:cs="Cascadia Mono"/>
-          <w:color w:val="000000"/>
-          <w:sz w:val="19"/>
-          <w:szCs w:val="19"/>
-          <w:lang w:val="en-US"/>
-        </w:rPr>
-        <w:t xml:space="preserve">        current = </w:t>
-      </w:r>
-      <w:r>
-        <w:rPr>
-          <w:rFonts w:ascii="Cascadia Mono" w:hAnsi="Cascadia Mono" w:cs="Cascadia Mono"/>
-          <w:color w:val="0000FF"/>
-          <w:sz w:val="19"/>
-          <w:szCs w:val="19"/>
-          <w:lang w:val="en-US"/>
-        </w:rPr>
-        <w:t>self</w:t>
-      </w:r>
-      <w:r>
-        <w:rPr>
-          <w:rFonts w:ascii="Cascadia Mono" w:hAnsi="Cascadia Mono" w:cs="Cascadia Mono"/>
-          <w:color w:val="000000"/>
-          <w:sz w:val="19"/>
-          <w:szCs w:val="19"/>
-          <w:lang w:val="en-US"/>
-        </w:rPr>
-        <w:t>.first</w:t>
-      </w:r>
-    </w:p>
-    <w:p>
-      <w:pPr>
-        <w:autoSpaceDE w:val="0"/>
-        <w:autoSpaceDN w:val="0"/>
-        <w:adjustRightInd w:val="0"/>
-        <w:spacing w:after="0" w:line="240" w:lineRule="auto"/>
-        <w:rPr>
-          <w:rFonts w:ascii="Cascadia Mono" w:hAnsi="Cascadia Mono" w:cs="Cascadia Mono"/>
-          <w:color w:val="000000"/>
-          <w:sz w:val="19"/>
-          <w:szCs w:val="19"/>
-          <w:lang w:val="en-US"/>
-        </w:rPr>
-      </w:pPr>
-      <w:r>
-        <w:rPr>
-          <w:rFonts w:ascii="Cascadia Mono" w:hAnsi="Cascadia Mono" w:cs="Cascadia Mono"/>
-          <w:color w:val="000000"/>
-          <w:sz w:val="19"/>
-          <w:szCs w:val="19"/>
-          <w:lang w:val="en-US"/>
-        </w:rPr>
-        <w:t xml:space="preserve">        </w:t>
-      </w:r>
-      <w:r>
-        <w:rPr>
-          <w:rFonts w:ascii="Cascadia Mono" w:hAnsi="Cascadia Mono" w:cs="Cascadia Mono"/>
-          <w:color w:val="0000FF"/>
-          <w:sz w:val="19"/>
-          <w:szCs w:val="19"/>
-          <w:lang w:val="en-US"/>
-        </w:rPr>
-        <w:t>while</w:t>
-      </w:r>
-      <w:r>
-        <w:rPr>
-          <w:rFonts w:ascii="Cascadia Mono" w:hAnsi="Cascadia Mono" w:cs="Cascadia Mono"/>
-          <w:color w:val="000000"/>
-          <w:sz w:val="19"/>
-          <w:szCs w:val="19"/>
-          <w:lang w:val="en-US"/>
-        </w:rPr>
-        <w:t xml:space="preserve"> </w:t>
-      </w:r>
-      <w:r>
-        <w:rPr>
-          <w:rFonts w:ascii="Cascadia Mono" w:hAnsi="Cascadia Mono" w:cs="Cascadia Mono"/>
-          <w:color w:val="0000FF"/>
-          <w:sz w:val="19"/>
-          <w:szCs w:val="19"/>
-          <w:lang w:val="en-US"/>
-        </w:rPr>
-        <w:t>True</w:t>
-      </w:r>
-      <w:r>
-        <w:rPr>
-          <w:rFonts w:ascii="Cascadia Mono" w:hAnsi="Cascadia Mono" w:cs="Cascadia Mono"/>
-          <w:color w:val="000000"/>
-          <w:sz w:val="19"/>
-          <w:szCs w:val="19"/>
-          <w:lang w:val="en-US"/>
-        </w:rPr>
-        <w:t>:</w:t>
-      </w:r>
-    </w:p>
-    <w:p>
-      <w:pPr>
-        <w:autoSpaceDE w:val="0"/>
-        <w:autoSpaceDN w:val="0"/>
-        <w:adjustRightInd w:val="0"/>
-        <w:spacing w:after="0" w:line="240" w:lineRule="auto"/>
-        <w:rPr>
-          <w:rFonts w:ascii="Cascadia Mono" w:hAnsi="Cascadia Mono" w:cs="Cascadia Mono"/>
-          <w:color w:val="000000"/>
-          <w:sz w:val="19"/>
-          <w:szCs w:val="19"/>
-          <w:lang w:val="en-US"/>
-        </w:rPr>
-      </w:pPr>
-      <w:r>
-        <w:rPr>
-          <w:rFonts w:ascii="Cascadia Mono" w:hAnsi="Cascadia Mono" w:cs="Cascadia Mono"/>
-          <w:color w:val="000000"/>
-          <w:sz w:val="19"/>
-          <w:szCs w:val="19"/>
-          <w:lang w:val="en-US"/>
-        </w:rPr>
-        <w:t xml:space="preserve">            </w:t>
-      </w:r>
-      <w:r>
-        <w:rPr>
-          <w:rFonts w:ascii="Cascadia Mono" w:hAnsi="Cascadia Mono" w:cs="Cascadia Mono"/>
-          <w:color w:val="2B91AF"/>
-          <w:sz w:val="19"/>
-          <w:szCs w:val="19"/>
-          <w:lang w:val="en-US"/>
-        </w:rPr>
-        <w:t>print</w:t>
-      </w:r>
-      <w:r>
-        <w:rPr>
-          <w:rFonts w:ascii="Cascadia Mono" w:hAnsi="Cascadia Mono" w:cs="Cascadia Mono"/>
-          <w:color w:val="000000"/>
-          <w:sz w:val="19"/>
-          <w:szCs w:val="19"/>
-          <w:lang w:val="en-US"/>
+        </w:rPr>
+        <w:t>Inicio</w:t>
+      </w:r>
+      <w:r>
+        <w:rPr>
+          <w:rFonts w:ascii="Cascadia Mono" w:hAnsi="Cascadia Mono" w:cs="Cascadia Mono"/>
+          <w:color w:val="000000"/>
+          <w:sz w:val="19"/>
+          <w:szCs w:val="19"/>
         </w:rPr>
         <w:t>(</w:t>
       </w:r>
-      <w:r>
-        <w:rPr>
-          <w:rFonts w:ascii="Cascadia Mono" w:hAnsi="Cascadia Mono" w:cs="Cascadia Mono"/>
-          <w:color w:val="A31515"/>
-          <w:sz w:val="19"/>
-          <w:szCs w:val="19"/>
-          <w:lang w:val="en-US"/>
-        </w:rPr>
-        <w:t>'Nombre: '</w:t>
-      </w:r>
-      <w:r>
-        <w:rPr>
-          <w:rFonts w:ascii="Cascadia Mono" w:hAnsi="Cascadia Mono" w:cs="Cascadia Mono"/>
-          <w:color w:val="000000"/>
-          <w:sz w:val="19"/>
-          <w:szCs w:val="19"/>
-          <w:lang w:val="en-US"/>
-        </w:rPr>
-        <w:t xml:space="preserve">,current.name, </w:t>
-      </w:r>
-      <w:r>
-        <w:rPr>
-          <w:rFonts w:ascii="Cascadia Mono" w:hAnsi="Cascadia Mono" w:cs="Cascadia Mono"/>
-          <w:color w:val="A31515"/>
-          <w:sz w:val="19"/>
-          <w:szCs w:val="19"/>
-          <w:lang w:val="en-US"/>
-        </w:rPr>
-        <w:t>'\nGrupo: '</w:t>
-      </w:r>
-      <w:r>
-        <w:rPr>
-          <w:rFonts w:ascii="Cascadia Mono" w:hAnsi="Cascadia Mono" w:cs="Cascadia Mono"/>
-          <w:color w:val="000000"/>
-          <w:sz w:val="19"/>
-          <w:szCs w:val="19"/>
-          <w:lang w:val="en-US"/>
-        </w:rPr>
-        <w:t xml:space="preserve">,current.group, </w:t>
-      </w:r>
-      <w:r>
-        <w:rPr>
-          <w:rFonts w:ascii="Cascadia Mono" w:hAnsi="Cascadia Mono" w:cs="Cascadia Mono"/>
-          <w:color w:val="A31515"/>
-          <w:sz w:val="19"/>
-          <w:szCs w:val="19"/>
-          <w:lang w:val="en-US"/>
-        </w:rPr>
-        <w:t>'\n'</w:t>
-      </w:r>
-      <w:r>
-        <w:rPr>
-          <w:rFonts w:ascii="Cascadia Mono" w:hAnsi="Cascadia Mono" w:cs="Cascadia Mono"/>
-          <w:color w:val="000000"/>
-          <w:sz w:val="19"/>
-          <w:szCs w:val="19"/>
-          <w:lang w:val="en-US"/>
+      <w:proofErr w:type="gramEnd"/>
+      <w:r>
+        <w:rPr>
+          <w:rFonts w:ascii="Cascadia Mono" w:hAnsi="Cascadia Mono" w:cs="Cascadia Mono"/>
+          <w:color w:val="000000"/>
+          <w:sz w:val="19"/>
+          <w:szCs w:val="19"/>
         </w:rPr>
         <w:t>)</w:t>
-      </w:r>
-    </w:p>
-    <w:p>
-      <w:pPr>
-        <w:autoSpaceDE w:val="0"/>
-        <w:autoSpaceDN w:val="0"/>
-        <w:adjustRightInd w:val="0"/>
-        <w:spacing w:after="0" w:line="240" w:lineRule="auto"/>
-        <w:rPr>
-          <w:rFonts w:ascii="Cascadia Mono" w:hAnsi="Cascadia Mono" w:cs="Cascadia Mono"/>
-          <w:color w:val="000000"/>
-          <w:sz w:val="19"/>
-          <w:szCs w:val="19"/>
-          <w:lang w:val="en-US"/>
-        </w:rPr>
-      </w:pPr>
-      <w:r>
-        <w:rPr>
-          <w:rFonts w:ascii="Cascadia Mono" w:hAnsi="Cascadia Mono" w:cs="Cascadia Mono"/>
-          <w:color w:val="000000"/>
-          <w:sz w:val="19"/>
-          <w:szCs w:val="19"/>
-          <w:lang w:val="en-US"/>
-        </w:rPr>
-        <w:t xml:space="preserve">            </w:t>
-      </w:r>
-      <w:r>
-        <w:rPr>
-          <w:rFonts w:ascii="Cascadia Mono" w:hAnsi="Cascadia Mono" w:cs="Cascadia Mono"/>
-          <w:color w:val="0000FF"/>
-          <w:sz w:val="19"/>
-          <w:szCs w:val="19"/>
-          <w:lang w:val="en-US"/>
-        </w:rPr>
-        <w:t>if</w:t>
-      </w:r>
-      <w:r>
-        <w:rPr>
-          <w:rFonts w:ascii="Cascadia Mono" w:hAnsi="Cascadia Mono" w:cs="Cascadia Mono"/>
-          <w:color w:val="000000"/>
-          <w:sz w:val="19"/>
-          <w:szCs w:val="19"/>
-          <w:lang w:val="en-US"/>
-        </w:rPr>
-        <w:t xml:space="preserve"> current.next == </w:t>
-      </w:r>
-      <w:r>
-        <w:rPr>
-          <w:rFonts w:ascii="Cascadia Mono" w:hAnsi="Cascadia Mono" w:cs="Cascadia Mono"/>
-          <w:color w:val="0000FF"/>
-          <w:sz w:val="19"/>
-          <w:szCs w:val="19"/>
-          <w:lang w:val="en-US"/>
-        </w:rPr>
-        <w:t>None</w:t>
-      </w:r>
-      <w:r>
-        <w:rPr>
-          <w:rFonts w:ascii="Cascadia Mono" w:hAnsi="Cascadia Mono" w:cs="Cascadia Mono"/>
-          <w:color w:val="000000"/>
-          <w:sz w:val="19"/>
-          <w:szCs w:val="19"/>
-          <w:lang w:val="en-US"/>
-        </w:rPr>
-        <w:t>:</w:t>
-      </w:r>
-    </w:p>
-    <w:p>
-      <w:pPr>
-        <w:autoSpaceDE w:val="0"/>
-        <w:autoSpaceDN w:val="0"/>
-        <w:adjustRightInd w:val="0"/>
-        <w:spacing w:after="0" w:line="240" w:lineRule="auto"/>
-        <w:rPr>
-          <w:rFonts w:ascii="Cascadia Mono" w:hAnsi="Cascadia Mono" w:cs="Cascadia Mono"/>
-          <w:color w:val="000000"/>
-          <w:sz w:val="19"/>
-          <w:szCs w:val="19"/>
-          <w:lang w:val="en-US"/>
-        </w:rPr>
-      </w:pPr>
-      <w:r>
-        <w:rPr>
-          <w:rFonts w:ascii="Cascadia Mono" w:hAnsi="Cascadia Mono" w:cs="Cascadia Mono"/>
-          <w:color w:val="000000"/>
-          <w:sz w:val="19"/>
-          <w:szCs w:val="19"/>
-          <w:lang w:val="en-US"/>
-        </w:rPr>
-        <w:t xml:space="preserve">                </w:t>
-      </w:r>
-      <w:r>
-        <w:rPr>
-          <w:rFonts w:ascii="Cascadia Mono" w:hAnsi="Cascadia Mono" w:cs="Cascadia Mono"/>
-          <w:color w:val="0000FF"/>
-          <w:sz w:val="19"/>
-          <w:szCs w:val="19"/>
-          <w:lang w:val="en-US"/>
-        </w:rPr>
-        <w:t>while</w:t>
-      </w:r>
-      <w:r>
-        <w:rPr>
-          <w:rFonts w:ascii="Cascadia Mono" w:hAnsi="Cascadia Mono" w:cs="Cascadia Mono"/>
-          <w:color w:val="000000"/>
-          <w:sz w:val="19"/>
-          <w:szCs w:val="19"/>
-          <w:lang w:val="en-US"/>
-        </w:rPr>
-        <w:t xml:space="preserve"> current.previous != </w:t>
-      </w:r>
-      <w:r>
-        <w:rPr>
-          <w:rFonts w:ascii="Cascadia Mono" w:hAnsi="Cascadia Mono" w:cs="Cascadia Mono"/>
-          <w:color w:val="0000FF"/>
-          <w:sz w:val="19"/>
-          <w:szCs w:val="19"/>
-          <w:lang w:val="en-US"/>
-        </w:rPr>
-        <w:t>None</w:t>
-      </w:r>
-      <w:r>
-        <w:rPr>
-          <w:rFonts w:ascii="Cascadia Mono" w:hAnsi="Cascadia Mono" w:cs="Cascadia Mono"/>
-          <w:color w:val="000000"/>
-          <w:sz w:val="19"/>
-          <w:szCs w:val="19"/>
-          <w:lang w:val="en-US"/>
-        </w:rPr>
-        <w:t>:</w:t>
-      </w:r>
-    </w:p>
-    <w:p>
-      <w:pPr>
-        <w:autoSpaceDE w:val="0"/>
-        <w:autoSpaceDN w:val="0"/>
-        <w:adjustRightInd w:val="0"/>
-        <w:spacing w:after="0" w:line="240" w:lineRule="auto"/>
-        <w:rPr>
-          <w:rFonts w:ascii="Cascadia Mono" w:hAnsi="Cascadia Mono" w:cs="Cascadia Mono"/>
-          <w:color w:val="000000"/>
-          <w:sz w:val="19"/>
-          <w:szCs w:val="19"/>
-          <w:lang w:val="en-US"/>
-        </w:rPr>
-      </w:pPr>
-      <w:r>
-        <w:rPr>
-          <w:rFonts w:ascii="Cascadia Mono" w:hAnsi="Cascadia Mono" w:cs="Cascadia Mono"/>
-          <w:color w:val="000000"/>
-          <w:sz w:val="19"/>
-          <w:szCs w:val="19"/>
-          <w:lang w:val="en-US"/>
-        </w:rPr>
-        <w:t xml:space="preserve">                    current = current.previous</w:t>
-      </w:r>
-    </w:p>
-    <w:p>
-      <w:pPr>
-        <w:autoSpaceDE w:val="0"/>
-        <w:autoSpaceDN w:val="0"/>
-        <w:adjustRightInd w:val="0"/>
-        <w:spacing w:after="0" w:line="240" w:lineRule="auto"/>
-        <w:rPr>
-          <w:rFonts w:ascii="Cascadia Mono" w:hAnsi="Cascadia Mono" w:cs="Cascadia Mono"/>
-          <w:color w:val="000000"/>
-          <w:sz w:val="19"/>
-          <w:szCs w:val="19"/>
-          <w:lang w:val="en-US"/>
-        </w:rPr>
-      </w:pPr>
-      <w:r>
-        <w:rPr>
-          <w:rFonts w:ascii="Cascadia Mono" w:hAnsi="Cascadia Mono" w:cs="Cascadia Mono"/>
-          <w:color w:val="000000"/>
-          <w:sz w:val="19"/>
-          <w:szCs w:val="19"/>
-          <w:lang w:val="en-US"/>
-        </w:rPr>
-        <w:t xml:space="preserve">                </w:t>
-      </w:r>
-      <w:r>
-        <w:rPr>
-          <w:rFonts w:ascii="Cascadia Mono" w:hAnsi="Cascadia Mono" w:cs="Cascadia Mono"/>
-          <w:color w:val="0000FF"/>
-          <w:sz w:val="19"/>
-          <w:szCs w:val="19"/>
-          <w:lang w:val="en-US"/>
-        </w:rPr>
-        <w:t>if</w:t>
-      </w:r>
-      <w:r>
-        <w:rPr>
-          <w:rFonts w:ascii="Cascadia Mono" w:hAnsi="Cascadia Mono" w:cs="Cascadia Mono"/>
-          <w:color w:val="000000"/>
-          <w:sz w:val="19"/>
-          <w:szCs w:val="19"/>
-          <w:lang w:val="en-US"/>
-        </w:rPr>
-        <w:t xml:space="preserve"> current.rigth != </w:t>
-      </w:r>
-      <w:r>
-        <w:rPr>
-          <w:rFonts w:ascii="Cascadia Mono" w:hAnsi="Cascadia Mono" w:cs="Cascadia Mono"/>
-          <w:color w:val="0000FF"/>
-          <w:sz w:val="19"/>
-          <w:szCs w:val="19"/>
-          <w:lang w:val="en-US"/>
-        </w:rPr>
-        <w:t>None</w:t>
-      </w:r>
-      <w:r>
-        <w:rPr>
-          <w:rFonts w:ascii="Cascadia Mono" w:hAnsi="Cascadia Mono" w:cs="Cascadia Mono"/>
-          <w:color w:val="000000"/>
-          <w:sz w:val="19"/>
-          <w:szCs w:val="19"/>
-          <w:lang w:val="en-US"/>
-        </w:rPr>
-        <w:t>:</w:t>
-      </w:r>
-    </w:p>
-    <w:p>
-      <w:pPr>
-        <w:autoSpaceDE w:val="0"/>
-        <w:autoSpaceDN w:val="0"/>
-        <w:adjustRightInd w:val="0"/>
-        <w:spacing w:after="0" w:line="240" w:lineRule="auto"/>
-        <w:rPr>
-          <w:rFonts w:ascii="Cascadia Mono" w:hAnsi="Cascadia Mono" w:cs="Cascadia Mono"/>
-          <w:color w:val="000000"/>
-          <w:sz w:val="19"/>
-          <w:szCs w:val="19"/>
-          <w:lang w:val="en-US"/>
-        </w:rPr>
-      </w:pPr>
-      <w:r>
-        <w:rPr>
-          <w:rFonts w:ascii="Cascadia Mono" w:hAnsi="Cascadia Mono" w:cs="Cascadia Mono"/>
-          <w:color w:val="000000"/>
-          <w:sz w:val="19"/>
-          <w:szCs w:val="19"/>
-          <w:lang w:val="en-US"/>
-        </w:rPr>
-        <w:t xml:space="preserve">                    current = current.rigth</w:t>
-      </w:r>
-    </w:p>
-    <w:p>
-      <w:pPr>
-        <w:autoSpaceDE w:val="0"/>
-        <w:autoSpaceDN w:val="0"/>
-        <w:adjustRightInd w:val="0"/>
-        <w:spacing w:after="0" w:line="240" w:lineRule="auto"/>
-        <w:rPr>
-          <w:rFonts w:ascii="Cascadia Mono" w:hAnsi="Cascadia Mono" w:cs="Cascadia Mono"/>
-          <w:color w:val="000000"/>
-          <w:sz w:val="19"/>
-          <w:szCs w:val="19"/>
-          <w:lang w:val="en-US"/>
-        </w:rPr>
-      </w:pPr>
-      <w:r>
-        <w:rPr>
-          <w:rFonts w:ascii="Cascadia Mono" w:hAnsi="Cascadia Mono" w:cs="Cascadia Mono"/>
-          <w:color w:val="000000"/>
-          <w:sz w:val="19"/>
-          <w:szCs w:val="19"/>
-          <w:lang w:val="en-US"/>
-        </w:rPr>
-        <w:t xml:space="preserve">                </w:t>
-      </w:r>
-      <w:r>
-        <w:rPr>
-          <w:rFonts w:ascii="Cascadia Mono" w:hAnsi="Cascadia Mono" w:cs="Cascadia Mono"/>
-          <w:color w:val="0000FF"/>
-          <w:sz w:val="19"/>
-          <w:szCs w:val="19"/>
-          <w:lang w:val="en-US"/>
-        </w:rPr>
-        <w:t>else</w:t>
-      </w:r>
-      <w:r>
-        <w:rPr>
-          <w:rFonts w:ascii="Cascadia Mono" w:hAnsi="Cascadia Mono" w:cs="Cascadia Mono"/>
-          <w:color w:val="000000"/>
-          <w:sz w:val="19"/>
-          <w:szCs w:val="19"/>
-          <w:lang w:val="en-US"/>
-        </w:rPr>
-        <w:t>:</w:t>
-      </w:r>
-    </w:p>
-    <w:p>
-      <w:pPr>
-        <w:autoSpaceDE w:val="0"/>
-        <w:autoSpaceDN w:val="0"/>
-        <w:adjustRightInd w:val="0"/>
-        <w:spacing w:after="0" w:line="240" w:lineRule="auto"/>
-        <w:rPr>
-          <w:rFonts w:ascii="Cascadia Mono" w:hAnsi="Cascadia Mono" w:cs="Cascadia Mono"/>
-          <w:color w:val="000000"/>
-          <w:sz w:val="19"/>
-          <w:szCs w:val="19"/>
-          <w:lang w:val="en-US"/>
-        </w:rPr>
-      </w:pPr>
-      <w:r>
-        <w:rPr>
-          <w:rFonts w:ascii="Cascadia Mono" w:hAnsi="Cascadia Mono" w:cs="Cascadia Mono"/>
-          <w:color w:val="000000"/>
-          <w:sz w:val="19"/>
-          <w:szCs w:val="19"/>
-          <w:lang w:val="en-US"/>
-        </w:rPr>
-        <w:t xml:space="preserve">                    </w:t>
-      </w:r>
-      <w:r>
-        <w:rPr>
-          <w:rFonts w:ascii="Cascadia Mono" w:hAnsi="Cascadia Mono" w:cs="Cascadia Mono"/>
-          <w:color w:val="0000FF"/>
-          <w:sz w:val="19"/>
-          <w:szCs w:val="19"/>
-          <w:lang w:val="en-US"/>
-        </w:rPr>
-        <w:t>break</w:t>
-      </w:r>
-    </w:p>
-    <w:p>
-      <w:pPr>
-        <w:autoSpaceDE w:val="0"/>
-        <w:autoSpaceDN w:val="0"/>
-        <w:adjustRightInd w:val="0"/>
-        <w:spacing w:after="0" w:line="240" w:lineRule="auto"/>
-        <w:rPr>
-          <w:rFonts w:ascii="Cascadia Mono" w:hAnsi="Cascadia Mono" w:cs="Cascadia Mono"/>
-          <w:color w:val="000000"/>
-          <w:sz w:val="19"/>
-          <w:szCs w:val="19"/>
-          <w:lang w:val="en-US"/>
-        </w:rPr>
-      </w:pPr>
-      <w:r>
-        <w:rPr>
-          <w:rFonts w:ascii="Cascadia Mono" w:hAnsi="Cascadia Mono" w:cs="Cascadia Mono"/>
-          <w:color w:val="000000"/>
-          <w:sz w:val="19"/>
-          <w:szCs w:val="19"/>
-          <w:lang w:val="en-US"/>
-        </w:rPr>
-        <w:t xml:space="preserve">            current = current.next</w:t>
-      </w:r>
-    </w:p>
-    <w:p>
-      <w:pPr>
-        <w:autoSpaceDE w:val="0"/>
-        <w:autoSpaceDN w:val="0"/>
-        <w:adjustRightInd w:val="0"/>
-        <w:spacing w:after="0" w:line="240" w:lineRule="auto"/>
-        <w:rPr>
-          <w:rFonts w:ascii="Cascadia Mono" w:hAnsi="Cascadia Mono" w:cs="Cascadia Mono"/>
-          <w:color w:val="000000"/>
-          <w:sz w:val="19"/>
-          <w:szCs w:val="19"/>
-          <w:lang w:val="en-US"/>
-        </w:rPr>
-      </w:pPr>
-    </w:p>
-    <w:p>
-      <w:pPr>
-        <w:autoSpaceDE w:val="0"/>
-        <w:autoSpaceDN w:val="0"/>
-        <w:adjustRightInd w:val="0"/>
-        <w:spacing w:after="0" w:line="240" w:lineRule="auto"/>
-        <w:rPr>
-          <w:rFonts w:ascii="Cascadia Mono" w:hAnsi="Cascadia Mono" w:cs="Cascadia Mono"/>
-          <w:color w:val="000000"/>
-          <w:sz w:val="19"/>
-          <w:szCs w:val="19"/>
-          <w:lang w:val="en-US"/>
-        </w:rPr>
-      </w:pPr>
-      <w:r>
-        <w:rPr>
-          <w:rFonts w:ascii="Cascadia Mono" w:hAnsi="Cascadia Mono" w:cs="Cascadia Mono"/>
-          <w:color w:val="0000FF"/>
-          <w:sz w:val="19"/>
-          <w:szCs w:val="19"/>
-          <w:lang w:val="en-US"/>
-        </w:rPr>
-        <w:t>def</w:t>
-      </w:r>
-      <w:r>
-        <w:rPr>
-          <w:rFonts w:ascii="Cascadia Mono" w:hAnsi="Cascadia Mono" w:cs="Cascadia Mono"/>
-          <w:color w:val="000000"/>
-          <w:sz w:val="19"/>
-          <w:szCs w:val="19"/>
-          <w:lang w:val="en-US"/>
-        </w:rPr>
-        <w:t xml:space="preserve"> </w:t>
-      </w:r>
-      <w:r>
-        <w:rPr>
-          <w:rFonts w:ascii="Cascadia Mono" w:hAnsi="Cascadia Mono" w:cs="Cascadia Mono"/>
-          <w:color w:val="2B91AF"/>
-          <w:sz w:val="19"/>
-          <w:szCs w:val="19"/>
-          <w:lang w:val="en-US"/>
-        </w:rPr>
-        <w:t>Preguntas</w:t>
-      </w:r>
-      <w:r>
-        <w:rPr>
-          <w:rFonts w:ascii="Cascadia Mono" w:hAnsi="Cascadia Mono" w:cs="Cascadia Mono"/>
-          <w:color w:val="000000"/>
-          <w:sz w:val="19"/>
-          <w:szCs w:val="19"/>
-          <w:lang w:val="en-US"/>
-        </w:rPr>
-        <w:t>(current):</w:t>
-      </w:r>
-    </w:p>
-    <w:p>
-      <w:pPr>
-        <w:autoSpaceDE w:val="0"/>
-        <w:autoSpaceDN w:val="0"/>
-        <w:adjustRightInd w:val="0"/>
-        <w:spacing w:after="0" w:line="240" w:lineRule="auto"/>
-        <w:rPr>
-          <w:rFonts w:ascii="Cascadia Mono" w:hAnsi="Cascadia Mono" w:cs="Cascadia Mono"/>
-          <w:color w:val="000000"/>
-          <w:sz w:val="19"/>
-          <w:szCs w:val="19"/>
-          <w:lang w:val="en-US"/>
-        </w:rPr>
-      </w:pPr>
-      <w:r>
-        <w:rPr>
-          <w:rFonts w:ascii="Cascadia Mono" w:hAnsi="Cascadia Mono" w:cs="Cascadia Mono"/>
-          <w:color w:val="000000"/>
-          <w:sz w:val="19"/>
-          <w:szCs w:val="19"/>
-          <w:lang w:val="en-US"/>
-        </w:rPr>
-        <w:t xml:space="preserve">    </w:t>
-      </w:r>
-      <w:r>
-        <w:rPr>
-          <w:rFonts w:ascii="Cascadia Mono" w:hAnsi="Cascadia Mono" w:cs="Cascadia Mono"/>
-          <w:color w:val="0000FF"/>
-          <w:sz w:val="19"/>
-          <w:szCs w:val="19"/>
-          <w:lang w:val="en-US"/>
-        </w:rPr>
-        <w:t>while</w:t>
-      </w:r>
-      <w:r>
-        <w:rPr>
-          <w:rFonts w:ascii="Cascadia Mono" w:hAnsi="Cascadia Mono" w:cs="Cascadia Mono"/>
-          <w:color w:val="000000"/>
-          <w:sz w:val="19"/>
-          <w:szCs w:val="19"/>
-          <w:lang w:val="en-US"/>
-        </w:rPr>
-        <w:t xml:space="preserve"> </w:t>
-      </w:r>
-      <w:r>
-        <w:rPr>
-          <w:rFonts w:ascii="Cascadia Mono" w:hAnsi="Cascadia Mono" w:cs="Cascadia Mono"/>
-          <w:color w:val="0000FF"/>
-          <w:sz w:val="19"/>
-          <w:szCs w:val="19"/>
-          <w:lang w:val="en-US"/>
-        </w:rPr>
-        <w:t>True</w:t>
-      </w:r>
-      <w:r>
-        <w:rPr>
-          <w:rFonts w:ascii="Cascadia Mono" w:hAnsi="Cascadia Mono" w:cs="Cascadia Mono"/>
-          <w:color w:val="000000"/>
-          <w:sz w:val="19"/>
-          <w:szCs w:val="19"/>
-          <w:lang w:val="en-US"/>
-        </w:rPr>
-        <w:t>:</w:t>
-      </w:r>
-    </w:p>
-    <w:p>
-      <w:pPr>
-        <w:autoSpaceDE w:val="0"/>
-        <w:autoSpaceDN w:val="0"/>
-        <w:adjustRightInd w:val="0"/>
-        <w:spacing w:after="0" w:line="240" w:lineRule="auto"/>
-        <w:rPr>
-          <w:rFonts w:ascii="Cascadia Mono" w:hAnsi="Cascadia Mono" w:cs="Cascadia Mono"/>
-          <w:color w:val="000000"/>
-          <w:sz w:val="19"/>
-          <w:szCs w:val="19"/>
-          <w:lang w:val="en-US"/>
-        </w:rPr>
-      </w:pPr>
-      <w:r>
-        <w:rPr>
-          <w:rFonts w:ascii="Cascadia Mono" w:hAnsi="Cascadia Mono" w:cs="Cascadia Mono"/>
-          <w:color w:val="000000"/>
-          <w:sz w:val="19"/>
-          <w:szCs w:val="19"/>
-          <w:lang w:val="en-US"/>
-        </w:rPr>
-        <w:t xml:space="preserve">        </w:t>
-      </w:r>
-      <w:r>
-        <w:rPr>
-          <w:rFonts w:ascii="Cascadia Mono" w:hAnsi="Cascadia Mono" w:cs="Cascadia Mono"/>
-          <w:color w:val="0000FF"/>
-          <w:sz w:val="19"/>
-          <w:szCs w:val="19"/>
-          <w:lang w:val="en-US"/>
-        </w:rPr>
-        <w:t>if</w:t>
-      </w:r>
-      <w:r>
-        <w:rPr>
-          <w:rFonts w:ascii="Cascadia Mono" w:hAnsi="Cascadia Mono" w:cs="Cascadia Mono"/>
-          <w:color w:val="000000"/>
-          <w:sz w:val="19"/>
-          <w:szCs w:val="19"/>
-          <w:lang w:val="en-US"/>
-        </w:rPr>
-        <w:t xml:space="preserve"> </w:t>
-      </w:r>
-      <w:r>
-        <w:rPr>
-          <w:rFonts w:ascii="Cascadia Mono" w:hAnsi="Cascadia Mono" w:cs="Cascadia Mono"/>
-          <w:color w:val="2B91AF"/>
-          <w:sz w:val="19"/>
-          <w:szCs w:val="19"/>
-          <w:lang w:val="en-US"/>
-        </w:rPr>
-        <w:t>input</w:t>
-      </w:r>
-      <w:r>
-        <w:rPr>
-          <w:rFonts w:ascii="Cascadia Mono" w:hAnsi="Cascadia Mono" w:cs="Cascadia Mono"/>
-          <w:color w:val="000000"/>
-          <w:sz w:val="19"/>
-          <w:szCs w:val="19"/>
-          <w:lang w:val="en-US"/>
-        </w:rPr>
-        <w:t>(</w:t>
-      </w:r>
-      <w:r>
-        <w:rPr>
-          <w:rFonts w:ascii="Cascadia Mono" w:hAnsi="Cascadia Mono" w:cs="Cascadia Mono"/>
-          <w:color w:val="A31515"/>
-          <w:sz w:val="19"/>
-          <w:szCs w:val="19"/>
-          <w:lang w:val="en-US"/>
-        </w:rPr>
-        <w:t>'Tu personaje pertenece al grupo de '</w:t>
-      </w:r>
-      <w:r>
-        <w:rPr>
-          <w:rFonts w:ascii="Cascadia Mono" w:hAnsi="Cascadia Mono" w:cs="Cascadia Mono"/>
-          <w:color w:val="000000"/>
-          <w:sz w:val="19"/>
-          <w:szCs w:val="19"/>
-          <w:lang w:val="en-US"/>
-        </w:rPr>
-        <w:t>+current.group+</w:t>
-      </w:r>
-      <w:r>
-        <w:rPr>
-          <w:rFonts w:ascii="Cascadia Mono" w:hAnsi="Cascadia Mono" w:cs="Cascadia Mono"/>
-          <w:color w:val="A31515"/>
-          <w:sz w:val="19"/>
-          <w:szCs w:val="19"/>
-          <w:lang w:val="en-US"/>
-        </w:rPr>
-        <w:t>'?\n'</w:t>
-      </w:r>
-      <w:r>
-        <w:rPr>
-          <w:rFonts w:ascii="Cascadia Mono" w:hAnsi="Cascadia Mono" w:cs="Cascadia Mono"/>
-          <w:color w:val="000000"/>
-          <w:sz w:val="19"/>
-          <w:szCs w:val="19"/>
-          <w:lang w:val="en-US"/>
-        </w:rPr>
-        <w:t xml:space="preserve">) == </w:t>
-      </w:r>
-      <w:r>
-        <w:rPr>
-          <w:rFonts w:ascii="Cascadia Mono" w:hAnsi="Cascadia Mono" w:cs="Cascadia Mono"/>
-          <w:color w:val="A31515"/>
-          <w:sz w:val="19"/>
-          <w:szCs w:val="19"/>
-          <w:lang w:val="en-US"/>
-        </w:rPr>
-        <w:t>'Si'</w:t>
-      </w:r>
-      <w:r>
-        <w:rPr>
-          <w:rFonts w:ascii="Cascadia Mono" w:hAnsi="Cascadia Mono" w:cs="Cascadia Mono"/>
-          <w:color w:val="000000"/>
-          <w:sz w:val="19"/>
-          <w:szCs w:val="19"/>
-          <w:lang w:val="en-US"/>
-        </w:rPr>
-        <w:t>:</w:t>
-      </w:r>
-    </w:p>
-    <w:p>
-      <w:pPr>
-        <w:autoSpaceDE w:val="0"/>
-        <w:autoSpaceDN w:val="0"/>
-        <w:adjustRightInd w:val="0"/>
-        <w:spacing w:after="0" w:line="240" w:lineRule="auto"/>
-        <w:rPr>
-          <w:rFonts w:ascii="Cascadia Mono" w:hAnsi="Cascadia Mono" w:cs="Cascadia Mono"/>
-          <w:color w:val="000000"/>
-          <w:sz w:val="19"/>
-          <w:szCs w:val="19"/>
-          <w:lang w:val="en-US"/>
-        </w:rPr>
-      </w:pPr>
-      <w:r>
-        <w:rPr>
-          <w:rFonts w:ascii="Cascadia Mono" w:hAnsi="Cascadia Mono" w:cs="Cascadia Mono"/>
-          <w:color w:val="000000"/>
-          <w:sz w:val="19"/>
-          <w:szCs w:val="19"/>
-          <w:lang w:val="en-US"/>
-        </w:rPr>
-        <w:t xml:space="preserve">            </w:t>
-      </w:r>
-      <w:r>
-        <w:rPr>
-          <w:rFonts w:ascii="Cascadia Mono" w:hAnsi="Cascadia Mono" w:cs="Cascadia Mono"/>
-          <w:color w:val="0000FF"/>
-          <w:sz w:val="19"/>
-          <w:szCs w:val="19"/>
-          <w:lang w:val="en-US"/>
-        </w:rPr>
-        <w:t>while</w:t>
-      </w:r>
-      <w:r>
-        <w:rPr>
-          <w:rFonts w:ascii="Cascadia Mono" w:hAnsi="Cascadia Mono" w:cs="Cascadia Mono"/>
-          <w:color w:val="000000"/>
-          <w:sz w:val="19"/>
-          <w:szCs w:val="19"/>
-          <w:lang w:val="en-US"/>
-        </w:rPr>
-        <w:t xml:space="preserve"> </w:t>
-      </w:r>
-      <w:r>
-        <w:rPr>
-          <w:rFonts w:ascii="Cascadia Mono" w:hAnsi="Cascadia Mono" w:cs="Cascadia Mono"/>
-          <w:color w:val="0000FF"/>
-          <w:sz w:val="19"/>
-          <w:szCs w:val="19"/>
-          <w:lang w:val="en-US"/>
-        </w:rPr>
-        <w:t>True</w:t>
-      </w:r>
-      <w:r>
-        <w:rPr>
-          <w:rFonts w:ascii="Cascadia Mono" w:hAnsi="Cascadia Mono" w:cs="Cascadia Mono"/>
-          <w:color w:val="000000"/>
-          <w:sz w:val="19"/>
-          <w:szCs w:val="19"/>
-          <w:lang w:val="en-US"/>
-        </w:rPr>
-        <w:t>:</w:t>
-      </w:r>
-    </w:p>
-    <w:p>
-      <w:pPr>
-        <w:autoSpaceDE w:val="0"/>
-        <w:autoSpaceDN w:val="0"/>
-        <w:adjustRightInd w:val="0"/>
-        <w:spacing w:after="0" w:line="240" w:lineRule="auto"/>
-        <w:rPr>
-          <w:rFonts w:ascii="Cascadia Mono" w:hAnsi="Cascadia Mono" w:cs="Cascadia Mono"/>
-          <w:color w:val="000000"/>
-          <w:sz w:val="19"/>
-          <w:szCs w:val="19"/>
-          <w:lang w:val="en-US"/>
-        </w:rPr>
-      </w:pPr>
-      <w:r>
-        <w:rPr>
-          <w:rFonts w:ascii="Cascadia Mono" w:hAnsi="Cascadia Mono" w:cs="Cascadia Mono"/>
-          <w:color w:val="000000"/>
-          <w:sz w:val="19"/>
-          <w:szCs w:val="19"/>
-          <w:lang w:val="en-US"/>
-        </w:rPr>
-        <w:t xml:space="preserve">                </w:t>
-      </w:r>
-      <w:r>
-        <w:rPr>
-          <w:rFonts w:ascii="Cascadia Mono" w:hAnsi="Cascadia Mono" w:cs="Cascadia Mono"/>
-          <w:color w:val="0000FF"/>
-          <w:sz w:val="19"/>
-          <w:szCs w:val="19"/>
-          <w:lang w:val="en-US"/>
-        </w:rPr>
-        <w:t>if</w:t>
-      </w:r>
-      <w:r>
-        <w:rPr>
-          <w:rFonts w:ascii="Cascadia Mono" w:hAnsi="Cascadia Mono" w:cs="Cascadia Mono"/>
-          <w:color w:val="000000"/>
-          <w:sz w:val="19"/>
-          <w:szCs w:val="19"/>
-          <w:lang w:val="en-US"/>
-        </w:rPr>
-        <w:t xml:space="preserve"> </w:t>
-      </w:r>
-      <w:r>
-        <w:rPr>
-          <w:rFonts w:ascii="Cascadia Mono" w:hAnsi="Cascadia Mono" w:cs="Cascadia Mono"/>
-          <w:color w:val="2B91AF"/>
-          <w:sz w:val="19"/>
-          <w:szCs w:val="19"/>
-          <w:lang w:val="en-US"/>
-        </w:rPr>
-        <w:t>input</w:t>
-      </w:r>
-      <w:r>
-        <w:rPr>
-          <w:rFonts w:ascii="Cascadia Mono" w:hAnsi="Cascadia Mono" w:cs="Cascadia Mono"/>
-          <w:color w:val="000000"/>
-          <w:sz w:val="19"/>
-          <w:szCs w:val="19"/>
-          <w:lang w:val="en-US"/>
-        </w:rPr>
-        <w:t>(current.question+</w:t>
-      </w:r>
-      <w:r>
-        <w:rPr>
-          <w:rFonts w:ascii="Cascadia Mono" w:hAnsi="Cascadia Mono" w:cs="Cascadia Mono"/>
-          <w:color w:val="A31515"/>
-          <w:sz w:val="19"/>
-          <w:szCs w:val="19"/>
-          <w:lang w:val="en-US"/>
-        </w:rPr>
-        <w:t>'\n'</w:t>
-      </w:r>
-      <w:r>
-        <w:rPr>
-          <w:rFonts w:ascii="Cascadia Mono" w:hAnsi="Cascadia Mono" w:cs="Cascadia Mono"/>
-          <w:color w:val="000000"/>
-          <w:sz w:val="19"/>
-          <w:szCs w:val="19"/>
-          <w:lang w:val="en-US"/>
-        </w:rPr>
-        <w:t xml:space="preserve">) == </w:t>
-      </w:r>
-      <w:r>
-        <w:rPr>
-          <w:rFonts w:ascii="Cascadia Mono" w:hAnsi="Cascadia Mono" w:cs="Cascadia Mono"/>
-          <w:color w:val="A31515"/>
-          <w:sz w:val="19"/>
-          <w:szCs w:val="19"/>
-          <w:lang w:val="en-US"/>
-        </w:rPr>
-        <w:t>'Si'</w:t>
-      </w:r>
-      <w:r>
-        <w:rPr>
-          <w:rFonts w:ascii="Cascadia Mono" w:hAnsi="Cascadia Mono" w:cs="Cascadia Mono"/>
-          <w:color w:val="000000"/>
-          <w:sz w:val="19"/>
-          <w:szCs w:val="19"/>
-          <w:lang w:val="en-US"/>
-        </w:rPr>
-        <w:t>:</w:t>
-      </w:r>
-    </w:p>
-    <w:p>
-      <w:pPr>
-        <w:autoSpaceDE w:val="0"/>
-        <w:autoSpaceDN w:val="0"/>
-        <w:adjustRightInd w:val="0"/>
-        <w:spacing w:after="0" w:line="240" w:lineRule="auto"/>
-        <w:rPr>
-          <w:rFonts w:ascii="Cascadia Mono" w:hAnsi="Cascadia Mono" w:cs="Cascadia Mono"/>
-          <w:color w:val="000000"/>
-          <w:sz w:val="19"/>
-          <w:szCs w:val="19"/>
-        </w:rPr>
-      </w:pPr>
-      <w:r>
-        <w:rPr>
-          <w:rFonts w:ascii="Cascadia Mono" w:hAnsi="Cascadia Mono" w:cs="Cascadia Mono"/>
-          <w:color w:val="000000"/>
-          <w:sz w:val="19"/>
-          <w:szCs w:val="19"/>
-          <w:lang w:val="en-US"/>
-        </w:rPr>
-        <w:t xml:space="preserve">                    </w:t>
-      </w:r>
-      <w:r>
-        <w:rPr>
-          <w:rFonts w:ascii="Cascadia Mono" w:hAnsi="Cascadia Mono" w:cs="Cascadia Mono"/>
-          <w:color w:val="2B91AF"/>
-          <w:sz w:val="19"/>
-          <w:szCs w:val="19"/>
-        </w:rPr>
-        <w:t>print</w:t>
-      </w:r>
-      <w:r>
-        <w:rPr>
-          <w:rFonts w:ascii="Cascadia Mono" w:hAnsi="Cascadia Mono" w:cs="Cascadia Mono"/>
-          <w:color w:val="000000"/>
-          <w:sz w:val="19"/>
-          <w:szCs w:val="19"/>
-        </w:rPr>
-        <w:t>(</w:t>
-      </w:r>
-      <w:r>
-        <w:rPr>
-          <w:rFonts w:ascii="Cascadia Mono" w:hAnsi="Cascadia Mono" w:cs="Cascadia Mono"/>
-          <w:color w:val="A31515"/>
-          <w:sz w:val="19"/>
-          <w:szCs w:val="19"/>
-        </w:rPr>
-        <w:t>'Tu personaje es '</w:t>
-      </w:r>
-      <w:r>
-        <w:rPr>
-          <w:rFonts w:ascii="Cascadia Mono" w:hAnsi="Cascadia Mono" w:cs="Cascadia Mono"/>
-          <w:color w:val="000000"/>
-          <w:sz w:val="19"/>
-          <w:szCs w:val="19"/>
-        </w:rPr>
-        <w:t>, current.name)</w:t>
-      </w:r>
-    </w:p>
-    <w:p>
-      <w:pPr>
-        <w:autoSpaceDE w:val="0"/>
-        <w:autoSpaceDN w:val="0"/>
-        <w:adjustRightInd w:val="0"/>
-        <w:spacing w:after="0" w:line="240" w:lineRule="auto"/>
-        <w:rPr>
-          <w:rFonts w:ascii="Cascadia Mono" w:hAnsi="Cascadia Mono" w:cs="Cascadia Mono"/>
-          <w:color w:val="000000"/>
-          <w:sz w:val="19"/>
-          <w:szCs w:val="19"/>
-          <w:lang w:val="en-US"/>
-        </w:rPr>
-      </w:pPr>
-      <w:r>
-        <w:rPr>
-          <w:rFonts w:ascii="Cascadia Mono" w:hAnsi="Cascadia Mono" w:cs="Cascadia Mono"/>
-          <w:color w:val="000000"/>
-          <w:sz w:val="19"/>
-          <w:szCs w:val="19"/>
-        </w:rPr>
-        <w:t xml:space="preserve">                    </w:t>
-      </w:r>
-      <w:r>
-        <w:rPr>
-          <w:rFonts w:ascii="Cascadia Mono" w:hAnsi="Cascadia Mono" w:cs="Cascadia Mono"/>
-          <w:color w:val="0000FF"/>
-          <w:sz w:val="19"/>
-          <w:szCs w:val="19"/>
-          <w:lang w:val="en-US"/>
-        </w:rPr>
-        <w:t>return</w:t>
-      </w:r>
-      <w:r>
-        <w:rPr>
-          <w:rFonts w:ascii="Cascadia Mono" w:hAnsi="Cascadia Mono" w:cs="Cascadia Mono"/>
-          <w:color w:val="000000"/>
-          <w:sz w:val="19"/>
-          <w:szCs w:val="19"/>
-          <w:lang w:val="en-US"/>
-        </w:rPr>
-        <w:t>(0)</w:t>
-      </w:r>
-    </w:p>
-    <w:p>
-      <w:pPr>
-        <w:autoSpaceDE w:val="0"/>
-        <w:autoSpaceDN w:val="0"/>
-        <w:adjustRightInd w:val="0"/>
-        <w:spacing w:after="0" w:line="240" w:lineRule="auto"/>
-        <w:rPr>
-          <w:rFonts w:ascii="Cascadia Mono" w:hAnsi="Cascadia Mono" w:cs="Cascadia Mono"/>
-          <w:color w:val="000000"/>
-          <w:sz w:val="19"/>
-          <w:szCs w:val="19"/>
-          <w:lang w:val="en-US"/>
-        </w:rPr>
-      </w:pPr>
-      <w:r>
-        <w:rPr>
-          <w:rFonts w:ascii="Cascadia Mono" w:hAnsi="Cascadia Mono" w:cs="Cascadia Mono"/>
-          <w:color w:val="000000"/>
-          <w:sz w:val="19"/>
-          <w:szCs w:val="19"/>
-          <w:lang w:val="en-US"/>
-        </w:rPr>
-        <w:t xml:space="preserve">                </w:t>
-      </w:r>
-      <w:r>
-        <w:rPr>
-          <w:rFonts w:ascii="Cascadia Mono" w:hAnsi="Cascadia Mono" w:cs="Cascadia Mono"/>
-          <w:color w:val="0000FF"/>
-          <w:sz w:val="19"/>
-          <w:szCs w:val="19"/>
-          <w:lang w:val="en-US"/>
-        </w:rPr>
-        <w:t>else</w:t>
-      </w:r>
-      <w:r>
-        <w:rPr>
-          <w:rFonts w:ascii="Cascadia Mono" w:hAnsi="Cascadia Mono" w:cs="Cascadia Mono"/>
-          <w:color w:val="000000"/>
-          <w:sz w:val="19"/>
-          <w:szCs w:val="19"/>
-          <w:lang w:val="en-US"/>
-        </w:rPr>
-        <w:t>:</w:t>
-      </w:r>
-    </w:p>
-    <w:p>
-      <w:pPr>
-        <w:autoSpaceDE w:val="0"/>
-        <w:autoSpaceDN w:val="0"/>
-        <w:adjustRightInd w:val="0"/>
-        <w:spacing w:after="0" w:line="240" w:lineRule="auto"/>
-        <w:rPr>
-          <w:rFonts w:ascii="Cascadia Mono" w:hAnsi="Cascadia Mono" w:cs="Cascadia Mono"/>
-          <w:color w:val="000000"/>
-          <w:sz w:val="19"/>
-          <w:szCs w:val="19"/>
-          <w:lang w:val="en-US"/>
-        </w:rPr>
-      </w:pPr>
-      <w:r>
-        <w:rPr>
-          <w:rFonts w:ascii="Cascadia Mono" w:hAnsi="Cascadia Mono" w:cs="Cascadia Mono"/>
-          <w:color w:val="000000"/>
-          <w:sz w:val="19"/>
-          <w:szCs w:val="19"/>
-          <w:lang w:val="en-US"/>
-        </w:rPr>
-        <w:t xml:space="preserve">                    </w:t>
-      </w:r>
-      <w:r>
-        <w:rPr>
-          <w:rFonts w:ascii="Cascadia Mono" w:hAnsi="Cascadia Mono" w:cs="Cascadia Mono"/>
-          <w:color w:val="0000FF"/>
-          <w:sz w:val="19"/>
-          <w:szCs w:val="19"/>
-          <w:lang w:val="en-US"/>
-        </w:rPr>
-        <w:t>if</w:t>
-      </w:r>
-      <w:r>
-        <w:rPr>
-          <w:rFonts w:ascii="Cascadia Mono" w:hAnsi="Cascadia Mono" w:cs="Cascadia Mono"/>
-          <w:color w:val="000000"/>
-          <w:sz w:val="19"/>
-          <w:szCs w:val="19"/>
-          <w:lang w:val="en-US"/>
-        </w:rPr>
-        <w:t xml:space="preserve"> current.next == </w:t>
-      </w:r>
-      <w:r>
-        <w:rPr>
-          <w:rFonts w:ascii="Cascadia Mono" w:hAnsi="Cascadia Mono" w:cs="Cascadia Mono"/>
-          <w:color w:val="0000FF"/>
-          <w:sz w:val="19"/>
-          <w:szCs w:val="19"/>
-          <w:lang w:val="en-US"/>
-        </w:rPr>
-        <w:t>None</w:t>
-      </w:r>
-      <w:r>
-        <w:rPr>
-          <w:rFonts w:ascii="Cascadia Mono" w:hAnsi="Cascadia Mono" w:cs="Cascadia Mono"/>
-          <w:color w:val="000000"/>
-          <w:sz w:val="19"/>
-          <w:szCs w:val="19"/>
-          <w:lang w:val="en-US"/>
-        </w:rPr>
-        <w:t>:</w:t>
-      </w:r>
-    </w:p>
-    <w:p>
-      <w:pPr>
-        <w:autoSpaceDE w:val="0"/>
-        <w:autoSpaceDN w:val="0"/>
-        <w:adjustRightInd w:val="0"/>
-        <w:spacing w:after="0" w:line="240" w:lineRule="auto"/>
-        <w:rPr>
-          <w:rFonts w:ascii="Cascadia Mono" w:hAnsi="Cascadia Mono" w:cs="Cascadia Mono"/>
-          <w:color w:val="000000"/>
-          <w:sz w:val="19"/>
-          <w:szCs w:val="19"/>
-          <w:lang w:val="en-US"/>
-        </w:rPr>
-      </w:pPr>
-      <w:r>
-        <w:rPr>
-          <w:rFonts w:ascii="Cascadia Mono" w:hAnsi="Cascadia Mono" w:cs="Cascadia Mono"/>
-          <w:color w:val="000000"/>
-          <w:sz w:val="19"/>
-          <w:szCs w:val="19"/>
-          <w:lang w:val="en-US"/>
-        </w:rPr>
-        <w:t xml:space="preserve">                        </w:t>
-      </w:r>
-      <w:r>
-        <w:rPr>
-          <w:rFonts w:ascii="Cascadia Mono" w:hAnsi="Cascadia Mono" w:cs="Cascadia Mono"/>
-          <w:color w:val="0000FF"/>
-          <w:sz w:val="19"/>
-          <w:szCs w:val="19"/>
-          <w:lang w:val="en-US"/>
-        </w:rPr>
-        <w:t>return</w:t>
-      </w:r>
-      <w:r>
-        <w:rPr>
-          <w:rFonts w:ascii="Cascadia Mono" w:hAnsi="Cascadia Mono" w:cs="Cascadia Mono"/>
-          <w:color w:val="000000"/>
-          <w:sz w:val="19"/>
-          <w:szCs w:val="19"/>
-          <w:lang w:val="en-US"/>
-        </w:rPr>
-        <w:t>(1)</w:t>
-      </w:r>
-    </w:p>
-    <w:p>
-      <w:pPr>
-        <w:autoSpaceDE w:val="0"/>
-        <w:autoSpaceDN w:val="0"/>
-        <w:adjustRightInd w:val="0"/>
-        <w:spacing w:after="0" w:line="240" w:lineRule="auto"/>
-        <w:rPr>
-          <w:rFonts w:ascii="Cascadia Mono" w:hAnsi="Cascadia Mono" w:cs="Cascadia Mono"/>
-          <w:color w:val="000000"/>
-          <w:sz w:val="19"/>
-          <w:szCs w:val="19"/>
-          <w:lang w:val="en-US"/>
-        </w:rPr>
-      </w:pPr>
-      <w:r>
-        <w:rPr>
-          <w:rFonts w:ascii="Cascadia Mono" w:hAnsi="Cascadia Mono" w:cs="Cascadia Mono"/>
-          <w:color w:val="000000"/>
-          <w:sz w:val="19"/>
-          <w:szCs w:val="19"/>
-          <w:lang w:val="en-US"/>
-        </w:rPr>
-        <w:t xml:space="preserve">                    </w:t>
-      </w:r>
-      <w:r>
-        <w:rPr>
-          <w:rFonts w:ascii="Cascadia Mono" w:hAnsi="Cascadia Mono" w:cs="Cascadia Mono"/>
-          <w:color w:val="0000FF"/>
-          <w:sz w:val="19"/>
-          <w:szCs w:val="19"/>
-          <w:lang w:val="en-US"/>
-        </w:rPr>
-        <w:t>else</w:t>
-      </w:r>
-      <w:r>
-        <w:rPr>
-          <w:rFonts w:ascii="Cascadia Mono" w:hAnsi="Cascadia Mono" w:cs="Cascadia Mono"/>
-          <w:color w:val="000000"/>
-          <w:sz w:val="19"/>
-          <w:szCs w:val="19"/>
-          <w:lang w:val="en-US"/>
-        </w:rPr>
-        <w:t>:</w:t>
-      </w:r>
-    </w:p>
-    <w:p>
-      <w:pPr>
-        <w:autoSpaceDE w:val="0"/>
-        <w:autoSpaceDN w:val="0"/>
-        <w:adjustRightInd w:val="0"/>
-        <w:spacing w:after="0" w:line="240" w:lineRule="auto"/>
-        <w:rPr>
-          <w:rFonts w:ascii="Cascadia Mono" w:hAnsi="Cascadia Mono" w:cs="Cascadia Mono"/>
-          <w:color w:val="000000"/>
-          <w:sz w:val="19"/>
-          <w:szCs w:val="19"/>
-          <w:lang w:val="en-US"/>
-        </w:rPr>
-      </w:pPr>
-      <w:r>
-        <w:rPr>
-          <w:rFonts w:ascii="Cascadia Mono" w:hAnsi="Cascadia Mono" w:cs="Cascadia Mono"/>
-          <w:color w:val="000000"/>
-          <w:sz w:val="19"/>
-          <w:szCs w:val="19"/>
-          <w:lang w:val="en-US"/>
-        </w:rPr>
-        <w:t xml:space="preserve">                        current = current.next</w:t>
-      </w:r>
-    </w:p>
-    <w:p>
-      <w:pPr>
-        <w:autoSpaceDE w:val="0"/>
-        <w:autoSpaceDN w:val="0"/>
-        <w:adjustRightInd w:val="0"/>
-        <w:spacing w:after="0" w:line="240" w:lineRule="auto"/>
-        <w:rPr>
-          <w:rFonts w:ascii="Cascadia Mono" w:hAnsi="Cascadia Mono" w:cs="Cascadia Mono"/>
-          <w:color w:val="000000"/>
-          <w:sz w:val="19"/>
-          <w:szCs w:val="19"/>
-          <w:lang w:val="en-US"/>
-        </w:rPr>
-      </w:pPr>
-      <w:r>
-        <w:rPr>
-          <w:rFonts w:ascii="Cascadia Mono" w:hAnsi="Cascadia Mono" w:cs="Cascadia Mono"/>
-          <w:color w:val="000000"/>
-          <w:sz w:val="19"/>
-          <w:szCs w:val="19"/>
-          <w:lang w:val="en-US"/>
-        </w:rPr>
-        <w:t xml:space="preserve">        </w:t>
-      </w:r>
-      <w:r>
-        <w:rPr>
-          <w:rFonts w:ascii="Cascadia Mono" w:hAnsi="Cascadia Mono" w:cs="Cascadia Mono"/>
-          <w:color w:val="0000FF"/>
-          <w:sz w:val="19"/>
-          <w:szCs w:val="19"/>
-          <w:lang w:val="en-US"/>
-        </w:rPr>
-        <w:t>else</w:t>
-      </w:r>
-      <w:r>
-        <w:rPr>
-          <w:rFonts w:ascii="Cascadia Mono" w:hAnsi="Cascadia Mono" w:cs="Cascadia Mono"/>
-          <w:color w:val="000000"/>
-          <w:sz w:val="19"/>
-          <w:szCs w:val="19"/>
-          <w:lang w:val="en-US"/>
-        </w:rPr>
-        <w:t>:</w:t>
-      </w:r>
-    </w:p>
-    <w:p>
-      <w:pPr>
-        <w:autoSpaceDE w:val="0"/>
-        <w:autoSpaceDN w:val="0"/>
-        <w:adjustRightInd w:val="0"/>
-        <w:spacing w:after="0" w:line="240" w:lineRule="auto"/>
-        <w:rPr>
-          <w:rFonts w:ascii="Cascadia Mono" w:hAnsi="Cascadia Mono" w:cs="Cascadia Mono"/>
-          <w:color w:val="000000"/>
-          <w:sz w:val="19"/>
-          <w:szCs w:val="19"/>
-          <w:lang w:val="en-US"/>
-        </w:rPr>
-      </w:pPr>
-      <w:r>
-        <w:rPr>
-          <w:rFonts w:ascii="Cascadia Mono" w:hAnsi="Cascadia Mono" w:cs="Cascadia Mono"/>
-          <w:color w:val="000000"/>
-          <w:sz w:val="19"/>
-          <w:szCs w:val="19"/>
-          <w:lang w:val="en-US"/>
-        </w:rPr>
-        <w:t xml:space="preserve">            </w:t>
-      </w:r>
-      <w:r>
-        <w:rPr>
-          <w:rFonts w:ascii="Cascadia Mono" w:hAnsi="Cascadia Mono" w:cs="Cascadia Mono"/>
-          <w:color w:val="0000FF"/>
-          <w:sz w:val="19"/>
-          <w:szCs w:val="19"/>
-          <w:lang w:val="en-US"/>
-        </w:rPr>
-        <w:t>if</w:t>
-      </w:r>
-      <w:r>
-        <w:rPr>
-          <w:rFonts w:ascii="Cascadia Mono" w:hAnsi="Cascadia Mono" w:cs="Cascadia Mono"/>
-          <w:color w:val="000000"/>
-          <w:sz w:val="19"/>
-          <w:szCs w:val="19"/>
-          <w:lang w:val="en-US"/>
-        </w:rPr>
-        <w:t xml:space="preserve"> current.rigth == </w:t>
-      </w:r>
-      <w:r>
-        <w:rPr>
-          <w:rFonts w:ascii="Cascadia Mono" w:hAnsi="Cascadia Mono" w:cs="Cascadia Mono"/>
-          <w:color w:val="0000FF"/>
-          <w:sz w:val="19"/>
-          <w:szCs w:val="19"/>
-          <w:lang w:val="en-US"/>
-        </w:rPr>
-        <w:t>None</w:t>
-      </w:r>
-      <w:r>
-        <w:rPr>
-          <w:rFonts w:ascii="Cascadia Mono" w:hAnsi="Cascadia Mono" w:cs="Cascadia Mono"/>
-          <w:color w:val="000000"/>
-          <w:sz w:val="19"/>
-          <w:szCs w:val="19"/>
-          <w:lang w:val="en-US"/>
-        </w:rPr>
-        <w:t>:</w:t>
-      </w:r>
-    </w:p>
-    <w:p>
-      <w:pPr>
-        <w:autoSpaceDE w:val="0"/>
-        <w:autoSpaceDN w:val="0"/>
-        <w:adjustRightInd w:val="0"/>
-        <w:spacing w:after="0" w:line="240" w:lineRule="auto"/>
-        <w:rPr>
-          <w:rFonts w:ascii="Cascadia Mono" w:hAnsi="Cascadia Mono" w:cs="Cascadia Mono"/>
-          <w:color w:val="000000"/>
-          <w:sz w:val="19"/>
-          <w:szCs w:val="19"/>
-          <w:lang w:val="en-US"/>
-        </w:rPr>
-      </w:pPr>
-      <w:r>
-        <w:rPr>
-          <w:rFonts w:ascii="Cascadia Mono" w:hAnsi="Cascadia Mono" w:cs="Cascadia Mono"/>
-          <w:color w:val="000000"/>
-          <w:sz w:val="19"/>
-          <w:szCs w:val="19"/>
-          <w:lang w:val="en-US"/>
-        </w:rPr>
-        <w:t xml:space="preserve">                </w:t>
-      </w:r>
-      <w:r>
-        <w:rPr>
-          <w:rFonts w:ascii="Cascadia Mono" w:hAnsi="Cascadia Mono" w:cs="Cascadia Mono"/>
-          <w:color w:val="0000FF"/>
-          <w:sz w:val="19"/>
-          <w:szCs w:val="19"/>
-          <w:lang w:val="en-US"/>
-        </w:rPr>
-        <w:t>return</w:t>
-      </w:r>
-      <w:r>
-        <w:rPr>
-          <w:rFonts w:ascii="Cascadia Mono" w:hAnsi="Cascadia Mono" w:cs="Cascadia Mono"/>
-          <w:color w:val="000000"/>
-          <w:sz w:val="19"/>
-          <w:szCs w:val="19"/>
-          <w:lang w:val="en-US"/>
-        </w:rPr>
-        <w:t>(1)</w:t>
-      </w:r>
-    </w:p>
-    <w:p>
-      <w:pPr>
-        <w:autoSpaceDE w:val="0"/>
-        <w:autoSpaceDN w:val="0"/>
-        <w:adjustRightInd w:val="0"/>
-        <w:spacing w:after="0" w:line="240" w:lineRule="auto"/>
-        <w:rPr>
-          <w:rFonts w:ascii="Cascadia Mono" w:hAnsi="Cascadia Mono" w:cs="Cascadia Mono"/>
-          <w:color w:val="000000"/>
-          <w:sz w:val="19"/>
-          <w:szCs w:val="19"/>
-          <w:lang w:val="en-US"/>
-        </w:rPr>
-      </w:pPr>
-      <w:r>
-        <w:rPr>
-          <w:rFonts w:ascii="Cascadia Mono" w:hAnsi="Cascadia Mono" w:cs="Cascadia Mono"/>
-          <w:color w:val="000000"/>
-          <w:sz w:val="19"/>
-          <w:szCs w:val="19"/>
-          <w:lang w:val="en-US"/>
-        </w:rPr>
-        <w:t xml:space="preserve">            </w:t>
-      </w:r>
-      <w:r>
-        <w:rPr>
-          <w:rFonts w:ascii="Cascadia Mono" w:hAnsi="Cascadia Mono" w:cs="Cascadia Mono"/>
-          <w:color w:val="0000FF"/>
-          <w:sz w:val="19"/>
-          <w:szCs w:val="19"/>
-          <w:lang w:val="en-US"/>
-        </w:rPr>
-        <w:t>else</w:t>
-      </w:r>
-      <w:r>
-        <w:rPr>
-          <w:rFonts w:ascii="Cascadia Mono" w:hAnsi="Cascadia Mono" w:cs="Cascadia Mono"/>
-          <w:color w:val="000000"/>
-          <w:sz w:val="19"/>
-          <w:szCs w:val="19"/>
-          <w:lang w:val="en-US"/>
-        </w:rPr>
-        <w:t>:</w:t>
-      </w:r>
-    </w:p>
-    <w:p>
-      <w:pPr>
-        <w:autoSpaceDE w:val="0"/>
-        <w:autoSpaceDN w:val="0"/>
-        <w:adjustRightInd w:val="0"/>
-        <w:spacing w:after="0" w:line="240" w:lineRule="auto"/>
-        <w:rPr>
-          <w:rFonts w:ascii="Cascadia Mono" w:hAnsi="Cascadia Mono" w:cs="Cascadia Mono"/>
-          <w:color w:val="000000"/>
-          <w:sz w:val="19"/>
-          <w:szCs w:val="19"/>
-          <w:lang w:val="en-US"/>
-        </w:rPr>
-      </w:pPr>
-      <w:r>
-        <w:rPr>
-          <w:rFonts w:ascii="Cascadia Mono" w:hAnsi="Cascadia Mono" w:cs="Cascadia Mono"/>
-          <w:color w:val="000000"/>
-          <w:sz w:val="19"/>
-          <w:szCs w:val="19"/>
-          <w:lang w:val="en-US"/>
-        </w:rPr>
-        <w:t xml:space="preserve">                current = current.rigth</w:t>
-      </w:r>
-    </w:p>
-    <w:p>
-      <w:pPr>
-        <w:autoSpaceDE w:val="0"/>
-        <w:autoSpaceDN w:val="0"/>
-        <w:adjustRightInd w:val="0"/>
-        <w:spacing w:after="0" w:line="240" w:lineRule="auto"/>
-        <w:rPr>
-          <w:rFonts w:ascii="Cascadia Mono" w:hAnsi="Cascadia Mono" w:cs="Cascadia Mono"/>
-          <w:color w:val="000000"/>
-          <w:sz w:val="19"/>
-          <w:szCs w:val="19"/>
-          <w:lang w:val="en-US"/>
-        </w:rPr>
-      </w:pPr>
-    </w:p>
-    <w:p>
-      <w:pPr>
-        <w:autoSpaceDE w:val="0"/>
-        <w:autoSpaceDN w:val="0"/>
-        <w:adjustRightInd w:val="0"/>
-        <w:spacing w:after="0" w:line="240" w:lineRule="auto"/>
-        <w:rPr>
-          <w:rFonts w:ascii="Cascadia Mono" w:hAnsi="Cascadia Mono" w:cs="Cascadia Mono"/>
-          <w:color w:val="000000"/>
-          <w:sz w:val="19"/>
-          <w:szCs w:val="19"/>
-          <w:lang w:val="en-US"/>
-        </w:rPr>
-      </w:pPr>
-      <w:r>
-        <w:rPr>
-          <w:rFonts w:ascii="Cascadia Mono" w:hAnsi="Cascadia Mono" w:cs="Cascadia Mono"/>
-          <w:color w:val="0000FF"/>
-          <w:sz w:val="19"/>
-          <w:szCs w:val="19"/>
-          <w:lang w:val="en-US"/>
-        </w:rPr>
-        <w:t>def</w:t>
-      </w:r>
-      <w:r>
-        <w:rPr>
-          <w:rFonts w:ascii="Cascadia Mono" w:hAnsi="Cascadia Mono" w:cs="Cascadia Mono"/>
-          <w:color w:val="000000"/>
-          <w:sz w:val="19"/>
-          <w:szCs w:val="19"/>
-          <w:lang w:val="en-US"/>
-        </w:rPr>
-        <w:t xml:space="preserve"> </w:t>
-      </w:r>
-      <w:r>
-        <w:rPr>
-          <w:rFonts w:ascii="Cascadia Mono" w:hAnsi="Cascadia Mono" w:cs="Cascadia Mono"/>
-          <w:color w:val="2B91AF"/>
-          <w:sz w:val="19"/>
-          <w:szCs w:val="19"/>
-          <w:lang w:val="en-US"/>
-        </w:rPr>
-        <w:t>Inicio</w:t>
-      </w:r>
-      <w:r>
-        <w:rPr>
-          <w:rFonts w:ascii="Cascadia Mono" w:hAnsi="Cascadia Mono" w:cs="Cascadia Mono"/>
-          <w:color w:val="000000"/>
-          <w:sz w:val="19"/>
-          <w:szCs w:val="19"/>
-          <w:lang w:val="en-US"/>
-        </w:rPr>
-        <w:t>():</w:t>
-      </w:r>
-    </w:p>
-    <w:p>
-      <w:pPr>
-        <w:autoSpaceDE w:val="0"/>
-        <w:autoSpaceDN w:val="0"/>
-        <w:adjustRightInd w:val="0"/>
-        <w:spacing w:after="0" w:line="240" w:lineRule="auto"/>
-        <w:rPr>
-          <w:rFonts w:ascii="Cascadia Mono" w:hAnsi="Cascadia Mono" w:cs="Cascadia Mono"/>
-          <w:color w:val="000000"/>
-          <w:sz w:val="19"/>
-          <w:szCs w:val="19"/>
-          <w:lang w:val="en-US"/>
-        </w:rPr>
-      </w:pPr>
-      <w:r>
-        <w:rPr>
-          <w:rFonts w:ascii="Cascadia Mono" w:hAnsi="Cascadia Mono" w:cs="Cascadia Mono"/>
-          <w:color w:val="000000"/>
-          <w:sz w:val="19"/>
-          <w:szCs w:val="19"/>
-          <w:lang w:val="en-US"/>
-        </w:rPr>
-        <w:t xml:space="preserve">    Characters = </w:t>
-      </w:r>
-      <w:r>
-        <w:rPr>
-          <w:rFonts w:ascii="Cascadia Mono" w:hAnsi="Cascadia Mono" w:cs="Cascadia Mono"/>
-          <w:color w:val="2B91AF"/>
-          <w:sz w:val="19"/>
-          <w:szCs w:val="19"/>
-          <w:lang w:val="en-US"/>
-        </w:rPr>
-        <w:t>LinkedList</w:t>
-      </w:r>
-      <w:r>
-        <w:rPr>
-          <w:rFonts w:ascii="Cascadia Mono" w:hAnsi="Cascadia Mono" w:cs="Cascadia Mono"/>
-          <w:color w:val="000000"/>
-          <w:sz w:val="19"/>
-          <w:szCs w:val="19"/>
-          <w:lang w:val="en-US"/>
-        </w:rPr>
-        <w:t>()</w:t>
-      </w:r>
-    </w:p>
-    <w:p>
-      <w:pPr>
-        <w:autoSpaceDE w:val="0"/>
-        <w:autoSpaceDN w:val="0"/>
-        <w:adjustRightInd w:val="0"/>
-        <w:spacing w:after="0" w:line="240" w:lineRule="auto"/>
-        <w:rPr>
-          <w:rFonts w:ascii="Cascadia Mono" w:hAnsi="Cascadia Mono" w:cs="Cascadia Mono"/>
-          <w:color w:val="000000"/>
-          <w:sz w:val="19"/>
-          <w:szCs w:val="19"/>
-          <w:lang w:val="en-US"/>
-        </w:rPr>
-      </w:pPr>
-    </w:p>
-    <w:p>
-      <w:pPr>
-        <w:autoSpaceDE w:val="0"/>
-        <w:autoSpaceDN w:val="0"/>
-        <w:adjustRightInd w:val="0"/>
-        <w:spacing w:after="0" w:line="240" w:lineRule="auto"/>
-        <w:rPr>
-          <w:rFonts w:ascii="Cascadia Mono" w:hAnsi="Cascadia Mono" w:cs="Cascadia Mono"/>
-          <w:color w:val="008000"/>
-          <w:sz w:val="19"/>
-          <w:szCs w:val="19"/>
-          <w:lang w:val="en-US"/>
-        </w:rPr>
-      </w:pPr>
-      <w:r>
-        <w:rPr>
-          <w:rFonts w:ascii="Cascadia Mono" w:hAnsi="Cascadia Mono" w:cs="Cascadia Mono"/>
-          <w:color w:val="000000"/>
-          <w:sz w:val="19"/>
-          <w:szCs w:val="19"/>
-          <w:lang w:val="en-US"/>
-        </w:rPr>
-        <w:t xml:space="preserve">    </w:t>
-      </w:r>
-      <w:r>
-        <w:rPr>
-          <w:rFonts w:ascii="Cascadia Mono" w:hAnsi="Cascadia Mono" w:cs="Cascadia Mono"/>
-          <w:color w:val="008000"/>
-          <w:sz w:val="19"/>
-          <w:szCs w:val="19"/>
-          <w:lang w:val="en-US"/>
-        </w:rPr>
-        <w:t>#Characters.add('Goku','Tu personaje vencio a Freezer en Namek?','Sayain Goku')</w:t>
-      </w:r>
-    </w:p>
-    <w:p>
-      <w:pPr>
-        <w:autoSpaceDE w:val="0"/>
-        <w:autoSpaceDN w:val="0"/>
-        <w:adjustRightInd w:val="0"/>
-        <w:spacing w:after="0" w:line="240" w:lineRule="auto"/>
-        <w:rPr>
-          <w:rFonts w:ascii="Cascadia Mono" w:hAnsi="Cascadia Mono" w:cs="Cascadia Mono"/>
-          <w:color w:val="008000"/>
-          <w:sz w:val="19"/>
-          <w:szCs w:val="19"/>
-          <w:lang w:val="en-US"/>
-        </w:rPr>
-      </w:pPr>
-      <w:r>
-        <w:rPr>
-          <w:rFonts w:ascii="Cascadia Mono" w:hAnsi="Cascadia Mono" w:cs="Cascadia Mono"/>
-          <w:color w:val="000000"/>
-          <w:sz w:val="19"/>
-          <w:szCs w:val="19"/>
-          <w:lang w:val="en-US"/>
-        </w:rPr>
-        <w:t xml:space="preserve">    </w:t>
-      </w:r>
-      <w:r>
-        <w:rPr>
-          <w:rFonts w:ascii="Cascadia Mono" w:hAnsi="Cascadia Mono" w:cs="Cascadia Mono"/>
-          <w:color w:val="008000"/>
-          <w:sz w:val="19"/>
-          <w:szCs w:val="19"/>
-          <w:lang w:val="en-US"/>
-        </w:rPr>
-        <w:t>#Characters.printCharacters()</w:t>
-      </w:r>
-    </w:p>
-    <w:p>
-      <w:pPr>
-        <w:autoSpaceDE w:val="0"/>
-        <w:autoSpaceDN w:val="0"/>
-        <w:adjustRightInd w:val="0"/>
-        <w:spacing w:after="0" w:line="240" w:lineRule="auto"/>
-        <w:rPr>
-          <w:rFonts w:ascii="Cascadia Mono" w:hAnsi="Cascadia Mono" w:cs="Cascadia Mono"/>
-          <w:color w:val="000000"/>
-          <w:sz w:val="19"/>
-          <w:szCs w:val="19"/>
-          <w:lang w:val="en-US"/>
-        </w:rPr>
-      </w:pPr>
-    </w:p>
-    <w:p>
-      <w:pPr>
-        <w:autoSpaceDE w:val="0"/>
-        <w:autoSpaceDN w:val="0"/>
-        <w:adjustRightInd w:val="0"/>
-        <w:spacing w:after="0" w:line="240" w:lineRule="auto"/>
-        <w:rPr>
-          <w:rFonts w:ascii="Cascadia Mono" w:hAnsi="Cascadia Mono" w:cs="Cascadia Mono"/>
-          <w:color w:val="000000"/>
-          <w:sz w:val="19"/>
-          <w:szCs w:val="19"/>
-          <w:lang w:val="en-US"/>
-        </w:rPr>
-      </w:pPr>
-      <w:r>
-        <w:rPr>
-          <w:rFonts w:ascii="Cascadia Mono" w:hAnsi="Cascadia Mono" w:cs="Cascadia Mono"/>
-          <w:color w:val="000000"/>
-          <w:sz w:val="19"/>
-          <w:szCs w:val="19"/>
-          <w:lang w:val="en-US"/>
-        </w:rPr>
-        <w:t xml:space="preserve">    current = Characters.first</w:t>
-      </w:r>
-    </w:p>
-    <w:p>
-      <w:pPr>
-        <w:autoSpaceDE w:val="0"/>
-        <w:autoSpaceDN w:val="0"/>
-        <w:adjustRightInd w:val="0"/>
-        <w:spacing w:after="0" w:line="240" w:lineRule="auto"/>
-        <w:rPr>
-          <w:rFonts w:ascii="Cascadia Mono" w:hAnsi="Cascadia Mono" w:cs="Cascadia Mono"/>
-          <w:color w:val="000000"/>
-          <w:sz w:val="19"/>
-          <w:szCs w:val="19"/>
-          <w:lang w:val="en-US"/>
-        </w:rPr>
-      </w:pPr>
-    </w:p>
-    <w:p>
-      <w:pPr>
-        <w:autoSpaceDE w:val="0"/>
-        <w:autoSpaceDN w:val="0"/>
-        <w:adjustRightInd w:val="0"/>
-        <w:spacing w:after="0" w:line="240" w:lineRule="auto"/>
-        <w:rPr>
-          <w:rFonts w:ascii="Cascadia Mono" w:hAnsi="Cascadia Mono" w:cs="Cascadia Mono"/>
-          <w:color w:val="000000"/>
-          <w:sz w:val="19"/>
-          <w:szCs w:val="19"/>
-          <w:lang w:val="en-US"/>
-        </w:rPr>
-      </w:pPr>
-      <w:r>
-        <w:rPr>
-          <w:rFonts w:ascii="Cascadia Mono" w:hAnsi="Cascadia Mono" w:cs="Cascadia Mono"/>
-          <w:color w:val="000000"/>
-          <w:sz w:val="19"/>
-          <w:szCs w:val="19"/>
-          <w:lang w:val="en-US"/>
-        </w:rPr>
-        <w:lastRenderedPageBreak/>
-        <w:t xml:space="preserve">    opc = </w:t>
-      </w:r>
-      <w:r>
-        <w:rPr>
-          <w:rFonts w:ascii="Cascadia Mono" w:hAnsi="Cascadia Mono" w:cs="Cascadia Mono"/>
-          <w:color w:val="2B91AF"/>
-          <w:sz w:val="19"/>
-          <w:szCs w:val="19"/>
-          <w:lang w:val="en-US"/>
-        </w:rPr>
-        <w:t>Preguntas</w:t>
-      </w:r>
-      <w:r>
-        <w:rPr>
-          <w:rFonts w:ascii="Cascadia Mono" w:hAnsi="Cascadia Mono" w:cs="Cascadia Mono"/>
-          <w:color w:val="000000"/>
-          <w:sz w:val="19"/>
-          <w:szCs w:val="19"/>
-          <w:lang w:val="en-US"/>
-        </w:rPr>
-        <w:t>(current)</w:t>
-      </w:r>
-    </w:p>
-    <w:p>
-      <w:pPr>
-        <w:autoSpaceDE w:val="0"/>
-        <w:autoSpaceDN w:val="0"/>
-        <w:adjustRightInd w:val="0"/>
-        <w:spacing w:after="0" w:line="240" w:lineRule="auto"/>
-        <w:rPr>
-          <w:rFonts w:ascii="Cascadia Mono" w:hAnsi="Cascadia Mono" w:cs="Cascadia Mono"/>
-          <w:color w:val="000000"/>
-          <w:sz w:val="19"/>
-          <w:szCs w:val="19"/>
-          <w:lang w:val="en-US"/>
-        </w:rPr>
-      </w:pPr>
-    </w:p>
-    <w:p>
-      <w:pPr>
-        <w:autoSpaceDE w:val="0"/>
-        <w:autoSpaceDN w:val="0"/>
-        <w:adjustRightInd w:val="0"/>
-        <w:spacing w:after="0" w:line="240" w:lineRule="auto"/>
-        <w:rPr>
-          <w:rFonts w:ascii="Cascadia Mono" w:hAnsi="Cascadia Mono" w:cs="Cascadia Mono"/>
-          <w:color w:val="000000"/>
-          <w:sz w:val="19"/>
-          <w:szCs w:val="19"/>
-        </w:rPr>
-      </w:pPr>
-      <w:r>
-        <w:rPr>
-          <w:rFonts w:ascii="Cascadia Mono" w:hAnsi="Cascadia Mono" w:cs="Cascadia Mono"/>
-          <w:color w:val="000000"/>
-          <w:sz w:val="19"/>
-          <w:szCs w:val="19"/>
-          <w:lang w:val="en-US"/>
-        </w:rPr>
-        <w:t xml:space="preserve">    </w:t>
-      </w:r>
-      <w:r>
-        <w:rPr>
-          <w:rFonts w:ascii="Cascadia Mono" w:hAnsi="Cascadia Mono" w:cs="Cascadia Mono"/>
-          <w:color w:val="0000FF"/>
-          <w:sz w:val="19"/>
-          <w:szCs w:val="19"/>
-        </w:rPr>
-        <w:t>if</w:t>
-      </w:r>
-      <w:r>
-        <w:rPr>
-          <w:rFonts w:ascii="Cascadia Mono" w:hAnsi="Cascadia Mono" w:cs="Cascadia Mono"/>
-          <w:color w:val="000000"/>
-          <w:sz w:val="19"/>
-          <w:szCs w:val="19"/>
-        </w:rPr>
-        <w:t xml:space="preserve"> opc == 1:</w:t>
-      </w:r>
-    </w:p>
-    <w:p>
-      <w:pPr>
-        <w:autoSpaceDE w:val="0"/>
-        <w:autoSpaceDN w:val="0"/>
-        <w:adjustRightInd w:val="0"/>
-        <w:spacing w:after="0" w:line="240" w:lineRule="auto"/>
-        <w:rPr>
-          <w:rFonts w:ascii="Cascadia Mono" w:hAnsi="Cascadia Mono" w:cs="Cascadia Mono"/>
-          <w:color w:val="000000"/>
-          <w:sz w:val="19"/>
-          <w:szCs w:val="19"/>
-        </w:rPr>
-      </w:pPr>
-      <w:r>
-        <w:rPr>
-          <w:rFonts w:ascii="Cascadia Mono" w:hAnsi="Cascadia Mono" w:cs="Cascadia Mono"/>
-          <w:color w:val="000000"/>
-          <w:sz w:val="19"/>
-          <w:szCs w:val="19"/>
-        </w:rPr>
-        <w:t xml:space="preserve">        </w:t>
-      </w:r>
-      <w:r>
-        <w:rPr>
-          <w:rFonts w:ascii="Cascadia Mono" w:hAnsi="Cascadia Mono" w:cs="Cascadia Mono"/>
-          <w:color w:val="2B91AF"/>
-          <w:sz w:val="19"/>
-          <w:szCs w:val="19"/>
-        </w:rPr>
-        <w:t>print</w:t>
-      </w:r>
-      <w:r>
-        <w:rPr>
-          <w:rFonts w:ascii="Cascadia Mono" w:hAnsi="Cascadia Mono" w:cs="Cascadia Mono"/>
-          <w:color w:val="000000"/>
-          <w:sz w:val="19"/>
-          <w:szCs w:val="19"/>
-        </w:rPr>
-        <w:t>(</w:t>
-      </w:r>
-      <w:r>
-        <w:rPr>
-          <w:rFonts w:ascii="Cascadia Mono" w:hAnsi="Cascadia Mono" w:cs="Cascadia Mono"/>
-          <w:color w:val="A31515"/>
-          <w:sz w:val="19"/>
-          <w:szCs w:val="19"/>
-        </w:rPr>
-        <w:t>'\nAyudame a agregar un nuevo personaje: '</w:t>
-      </w:r>
-      <w:r>
-        <w:rPr>
-          <w:rFonts w:ascii="Cascadia Mono" w:hAnsi="Cascadia Mono" w:cs="Cascadia Mono"/>
-          <w:color w:val="000000"/>
-          <w:sz w:val="19"/>
-          <w:szCs w:val="19"/>
-        </w:rPr>
-        <w:t>)</w:t>
-      </w:r>
-    </w:p>
-    <w:p>
-      <w:pPr>
-        <w:autoSpaceDE w:val="0"/>
-        <w:autoSpaceDN w:val="0"/>
-        <w:adjustRightInd w:val="0"/>
-        <w:spacing w:after="0" w:line="240" w:lineRule="auto"/>
-        <w:rPr>
-          <w:rFonts w:ascii="Cascadia Mono" w:hAnsi="Cascadia Mono" w:cs="Cascadia Mono"/>
-          <w:color w:val="000000"/>
-          <w:sz w:val="19"/>
-          <w:szCs w:val="19"/>
-        </w:rPr>
-      </w:pPr>
-      <w:r>
-        <w:rPr>
-          <w:rFonts w:ascii="Cascadia Mono" w:hAnsi="Cascadia Mono" w:cs="Cascadia Mono"/>
-          <w:color w:val="000000"/>
-          <w:sz w:val="19"/>
-          <w:szCs w:val="19"/>
-        </w:rPr>
-        <w:t xml:space="preserve">        name = </w:t>
-      </w:r>
-      <w:r>
-        <w:rPr>
-          <w:rFonts w:ascii="Cascadia Mono" w:hAnsi="Cascadia Mono" w:cs="Cascadia Mono"/>
-          <w:color w:val="2B91AF"/>
-          <w:sz w:val="19"/>
-          <w:szCs w:val="19"/>
-        </w:rPr>
-        <w:t>input</w:t>
-      </w:r>
-      <w:r>
-        <w:rPr>
-          <w:rFonts w:ascii="Cascadia Mono" w:hAnsi="Cascadia Mono" w:cs="Cascadia Mono"/>
-          <w:color w:val="000000"/>
-          <w:sz w:val="19"/>
-          <w:szCs w:val="19"/>
-        </w:rPr>
-        <w:t>(</w:t>
-      </w:r>
-      <w:r>
-        <w:rPr>
-          <w:rFonts w:ascii="Cascadia Mono" w:hAnsi="Cascadia Mono" w:cs="Cascadia Mono"/>
-          <w:color w:val="A31515"/>
-          <w:sz w:val="19"/>
-          <w:szCs w:val="19"/>
-        </w:rPr>
-        <w:t>'Nombre: '</w:t>
-      </w:r>
-      <w:r>
-        <w:rPr>
-          <w:rFonts w:ascii="Cascadia Mono" w:hAnsi="Cascadia Mono" w:cs="Cascadia Mono"/>
-          <w:color w:val="000000"/>
-          <w:sz w:val="19"/>
-          <w:szCs w:val="19"/>
-        </w:rPr>
-        <w:t>)</w:t>
-      </w:r>
-    </w:p>
-    <w:p>
-      <w:pPr>
-        <w:autoSpaceDE w:val="0"/>
-        <w:autoSpaceDN w:val="0"/>
-        <w:adjustRightInd w:val="0"/>
-        <w:spacing w:after="0" w:line="240" w:lineRule="auto"/>
-        <w:rPr>
-          <w:rFonts w:ascii="Cascadia Mono" w:hAnsi="Cascadia Mono" w:cs="Cascadia Mono"/>
-          <w:color w:val="000000"/>
-          <w:sz w:val="19"/>
-          <w:szCs w:val="19"/>
-        </w:rPr>
-      </w:pPr>
-      <w:r>
-        <w:rPr>
-          <w:rFonts w:ascii="Cascadia Mono" w:hAnsi="Cascadia Mono" w:cs="Cascadia Mono"/>
-          <w:color w:val="000000"/>
-          <w:sz w:val="19"/>
-          <w:szCs w:val="19"/>
-        </w:rPr>
-        <w:t xml:space="preserve">        quest = </w:t>
-      </w:r>
-      <w:r>
-        <w:rPr>
-          <w:rFonts w:ascii="Cascadia Mono" w:hAnsi="Cascadia Mono" w:cs="Cascadia Mono"/>
-          <w:color w:val="2B91AF"/>
-          <w:sz w:val="19"/>
-          <w:szCs w:val="19"/>
-        </w:rPr>
-        <w:t>input</w:t>
-      </w:r>
-      <w:r>
-        <w:rPr>
-          <w:rFonts w:ascii="Cascadia Mono" w:hAnsi="Cascadia Mono" w:cs="Cascadia Mono"/>
-          <w:color w:val="000000"/>
-          <w:sz w:val="19"/>
-          <w:szCs w:val="19"/>
-        </w:rPr>
-        <w:t>(</w:t>
-      </w:r>
-      <w:r>
-        <w:rPr>
-          <w:rFonts w:ascii="Cascadia Mono" w:hAnsi="Cascadia Mono" w:cs="Cascadia Mono"/>
-          <w:color w:val="A31515"/>
-          <w:sz w:val="19"/>
-          <w:szCs w:val="19"/>
-        </w:rPr>
-        <w:t>'Ingrese una pregunta caracteristica para identificar al personaje: '</w:t>
-      </w:r>
-      <w:r>
-        <w:rPr>
-          <w:rFonts w:ascii="Cascadia Mono" w:hAnsi="Cascadia Mono" w:cs="Cascadia Mono"/>
-          <w:color w:val="000000"/>
-          <w:sz w:val="19"/>
-          <w:szCs w:val="19"/>
-        </w:rPr>
-        <w:t>)</w:t>
-      </w:r>
-    </w:p>
-    <w:p>
-      <w:pPr>
-        <w:autoSpaceDE w:val="0"/>
-        <w:autoSpaceDN w:val="0"/>
-        <w:adjustRightInd w:val="0"/>
-        <w:spacing w:after="0" w:line="240" w:lineRule="auto"/>
-        <w:rPr>
-          <w:rFonts w:ascii="Cascadia Mono" w:hAnsi="Cascadia Mono" w:cs="Cascadia Mono"/>
-          <w:color w:val="000000"/>
-          <w:sz w:val="19"/>
-          <w:szCs w:val="19"/>
-        </w:rPr>
-      </w:pPr>
-      <w:r>
-        <w:rPr>
-          <w:rFonts w:ascii="Cascadia Mono" w:hAnsi="Cascadia Mono" w:cs="Cascadia Mono"/>
-          <w:color w:val="000000"/>
-          <w:sz w:val="19"/>
-          <w:szCs w:val="19"/>
-        </w:rPr>
-        <w:t xml:space="preserve">        group = </w:t>
-      </w:r>
-      <w:r>
-        <w:rPr>
-          <w:rFonts w:ascii="Cascadia Mono" w:hAnsi="Cascadia Mono" w:cs="Cascadia Mono"/>
-          <w:color w:val="2B91AF"/>
-          <w:sz w:val="19"/>
-          <w:szCs w:val="19"/>
-        </w:rPr>
-        <w:t>input</w:t>
-      </w:r>
-      <w:r>
-        <w:rPr>
-          <w:rFonts w:ascii="Cascadia Mono" w:hAnsi="Cascadia Mono" w:cs="Cascadia Mono"/>
-          <w:color w:val="000000"/>
-          <w:sz w:val="19"/>
-          <w:szCs w:val="19"/>
-        </w:rPr>
-        <w:t>(</w:t>
-      </w:r>
-      <w:r>
-        <w:rPr>
-          <w:rFonts w:ascii="Cascadia Mono" w:hAnsi="Cascadia Mono" w:cs="Cascadia Mono"/>
-          <w:color w:val="A31515"/>
-          <w:sz w:val="19"/>
-          <w:szCs w:val="19"/>
-        </w:rPr>
-        <w:t>'Ingrese al grupo al que pertenece: '</w:t>
-      </w:r>
-      <w:r>
-        <w:rPr>
-          <w:rFonts w:ascii="Cascadia Mono" w:hAnsi="Cascadia Mono" w:cs="Cascadia Mono"/>
-          <w:color w:val="000000"/>
-          <w:sz w:val="19"/>
-          <w:szCs w:val="19"/>
-        </w:rPr>
-        <w:t>)</w:t>
-      </w:r>
-    </w:p>
-    <w:p>
-      <w:pPr>
-        <w:autoSpaceDE w:val="0"/>
-        <w:autoSpaceDN w:val="0"/>
-        <w:adjustRightInd w:val="0"/>
-        <w:spacing w:after="0" w:line="240" w:lineRule="auto"/>
-        <w:rPr>
-          <w:rFonts w:ascii="Cascadia Mono" w:hAnsi="Cascadia Mono" w:cs="Cascadia Mono"/>
-          <w:color w:val="000000"/>
-          <w:sz w:val="19"/>
-          <w:szCs w:val="19"/>
-          <w:lang w:val="en-US"/>
-        </w:rPr>
-      </w:pPr>
-      <w:r>
-        <w:rPr>
-          <w:rFonts w:ascii="Cascadia Mono" w:hAnsi="Cascadia Mono" w:cs="Cascadia Mono"/>
-          <w:color w:val="000000"/>
-          <w:sz w:val="19"/>
-          <w:szCs w:val="19"/>
-        </w:rPr>
-        <w:t xml:space="preserve">        </w:t>
-      </w:r>
-      <w:r>
-        <w:rPr>
-          <w:rFonts w:ascii="Cascadia Mono" w:hAnsi="Cascadia Mono" w:cs="Cascadia Mono"/>
-          <w:color w:val="000000"/>
-          <w:sz w:val="19"/>
-          <w:szCs w:val="19"/>
-          <w:lang w:val="en-US"/>
-        </w:rPr>
-        <w:t>Characters.add(name, quest, group)</w:t>
-      </w:r>
-    </w:p>
-    <w:p>
-      <w:pPr>
-        <w:rPr>
-          <w:rFonts w:ascii="Cascadia Mono" w:hAnsi="Cascadia Mono" w:cs="Cascadia Mono"/>
-          <w:color w:val="000000"/>
-          <w:sz w:val="19"/>
-          <w:szCs w:val="19"/>
-        </w:rPr>
-      </w:pPr>
-      <w:r>
-        <w:rPr>
-          <w:rFonts w:ascii="Cascadia Mono" w:hAnsi="Cascadia Mono" w:cs="Cascadia Mono"/>
-          <w:color w:val="2B91AF"/>
-          <w:sz w:val="19"/>
-          <w:szCs w:val="19"/>
-        </w:rPr>
-        <w:t>Inicio</w:t>
-      </w:r>
-      <w:r>
-        <w:rPr>
-          <w:rFonts w:ascii="Cascadia Mono" w:hAnsi="Cascadia Mono" w:cs="Cascadia Mono"/>
-          <w:color w:val="000000"/>
-          <w:sz w:val="19"/>
-          <w:szCs w:val="19"/>
-        </w:rPr>
-        <w:t>()</w:t>
       </w:r>
     </w:p>
     <w:p>
@@ -6183,7 +8006,61 @@
           <w:sz w:val="22"/>
           <w:szCs w:val="22"/>
         </w:rPr>
-        <w:t>‌ Badaró, S., Javier Ibañez, L., &amp; Agüero, M. (n.d.). </w:t>
+        <w:t xml:space="preserve">‌ </w:t>
+      </w:r>
+      <w:proofErr w:type="spellStart"/>
+      <w:r>
+        <w:rPr>
+          <w:color w:val="000000"/>
+          <w:sz w:val="22"/>
+          <w:szCs w:val="22"/>
+        </w:rPr>
+        <w:t>Badaró</w:t>
+      </w:r>
+      <w:proofErr w:type="spellEnd"/>
+      <w:r>
+        <w:rPr>
+          <w:color w:val="000000"/>
+          <w:sz w:val="22"/>
+          <w:szCs w:val="22"/>
+        </w:rPr>
+        <w:t xml:space="preserve">, S., Javier </w:t>
+      </w:r>
+      <w:proofErr w:type="spellStart"/>
+      <w:r>
+        <w:rPr>
+          <w:color w:val="000000"/>
+          <w:sz w:val="22"/>
+          <w:szCs w:val="22"/>
+        </w:rPr>
+        <w:t>Ibañez</w:t>
+      </w:r>
+      <w:proofErr w:type="spellEnd"/>
+      <w:r>
+        <w:rPr>
+          <w:color w:val="000000"/>
+          <w:sz w:val="22"/>
+          <w:szCs w:val="22"/>
+        </w:rPr>
+        <w:t>, L., &amp; Agüero, M. (</w:t>
+      </w:r>
+      <w:proofErr w:type="spellStart"/>
+      <w:r>
+        <w:rPr>
+          <w:color w:val="000000"/>
+          <w:sz w:val="22"/>
+          <w:szCs w:val="22"/>
+        </w:rPr>
+        <w:t>n.d</w:t>
+      </w:r>
+      <w:proofErr w:type="spellEnd"/>
+      <w:r>
+        <w:rPr>
+          <w:color w:val="000000"/>
+          <w:sz w:val="22"/>
+          <w:szCs w:val="22"/>
+        </w:rPr>
+        <w:t>.). </w:t>
       </w:r>
       <w:r>
         <w:rPr>
@@ -6221,7 +8098,25 @@
           <w:sz w:val="22"/>
           <w:szCs w:val="22"/>
         </w:rPr>
-        <w:t>‌ Moya-Rodríguez, J. L., Becerra-Ferreiro, A. M., &amp; Chagoyén-Méndez, César A. (2012). Utilización de Sistemas Basados en Reglas y en Casos para diseñar transmisiones por tornillo sinfín. </w:t>
+        <w:t xml:space="preserve">‌ Moya-Rodríguez, J. L., Becerra-Ferreiro, A. M., &amp; </w:t>
+      </w:r>
+      <w:proofErr w:type="spellStart"/>
+      <w:r>
+        <w:rPr>
+          <w:color w:val="000000"/>
+          <w:sz w:val="22"/>
+          <w:szCs w:val="22"/>
+        </w:rPr>
+        <w:t>Chagoyén</w:t>
+      </w:r>
+      <w:proofErr w:type="spellEnd"/>
+      <w:r>
+        <w:rPr>
+          <w:color w:val="000000"/>
+          <w:sz w:val="22"/>
+          <w:szCs w:val="22"/>
+        </w:rPr>
+        <w:t>-Méndez, César A. (2012). Utilización de Sistemas Basados en Reglas y en Casos para diseñar transmisiones por tornillo sinfín. </w:t>
       </w:r>
       <w:r>
         <w:rPr>
